--- a/RxJs.docx
+++ b/RxJs.docx
@@ -7,9 +7,11 @@
         <w:pStyle w:val="Title"/>
         <w:jc w:val="center"/>
       </w:pPr>
+      <w:proofErr w:type="spellStart"/>
       <w:r>
         <w:t>RxJs</w:t>
       </w:r>
+      <w:proofErr w:type="spellEnd"/>
     </w:p>
     <w:p>
       <w:r>
@@ -60,8 +62,13 @@
     </w:p>
     <w:p>
       <w:r>
-        <w:t>The building block of RxJs</w:t>
-      </w:r>
+        <w:t xml:space="preserve">The building block of </w:t>
+      </w:r>
+      <w:proofErr w:type="spellStart"/>
+      <w:r>
+        <w:t>RxJs</w:t>
+      </w:r>
+      <w:proofErr w:type="spellEnd"/>
     </w:p>
     <w:p>
       <w:pPr>
@@ -122,7 +129,15 @@
         </w:numPr>
       </w:pPr>
       <w:r>
-        <w:t>Use Observable.create (deprecated)</w:t>
+        <w:t xml:space="preserve">Use </w:t>
+      </w:r>
+      <w:proofErr w:type="spellStart"/>
+      <w:r>
+        <w:t>Observable.create</w:t>
+      </w:r>
+      <w:proofErr w:type="spellEnd"/>
+      <w:r>
+        <w:t xml:space="preserve"> (deprecated)</w:t>
       </w:r>
     </w:p>
     <w:p>
@@ -142,7 +157,15 @@
         <w:pStyle w:val="ListParagraph"/>
       </w:pPr>
       <w:r>
-        <w:t>This takes a set of args and converts them to a stream so that each argument is fired separately</w:t>
+        <w:t xml:space="preserve">This takes a set of </w:t>
+      </w:r>
+      <w:proofErr w:type="spellStart"/>
+      <w:r>
+        <w:t>args</w:t>
+      </w:r>
+      <w:proofErr w:type="spellEnd"/>
+      <w:r>
+        <w:t xml:space="preserve"> and converts them to a stream so that each argument is fired separately</w:t>
       </w:r>
     </w:p>
     <w:p>
@@ -177,7 +200,15 @@
         <w:t>true</w:t>
       </w:r>
       <w:r>
-        <w:t>, { book: allBooks[</w:t>
+        <w:t>, { book: </w:t>
+      </w:r>
+      <w:proofErr w:type="spellStart"/>
+      <w:r>
+        <w:t>allBooks</w:t>
+      </w:r>
+      <w:proofErr w:type="spellEnd"/>
+      <w:r>
+        <w:t>[</w:t>
       </w:r>
       <w:r>
         <w:rPr>
@@ -237,8 +268,13 @@
           <w:numId w:val="3"/>
         </w:numPr>
       </w:pPr>
-      <w:r>
-        <w:t>concat(): will produce a new observable consist of all values from first observable followed by all values from second observable</w:t>
+      <w:proofErr w:type="spellStart"/>
+      <w:r>
+        <w:t>concat</w:t>
+      </w:r>
+      <w:proofErr w:type="spellEnd"/>
+      <w:r>
+        <w:t>(): will produce a new observable consist of all values from first observable followed by all values from second observable</w:t>
       </w:r>
     </w:p>
     <w:p>
@@ -713,7 +749,15 @@
       </w:pPr>
       <w:r>
         <w:lastRenderedPageBreak/>
-        <w:t>Manual chanining:</w:t>
+        <w:t xml:space="preserve">Manual </w:t>
+      </w:r>
+      <w:proofErr w:type="spellStart"/>
+      <w:r>
+        <w:t>chanining</w:t>
+      </w:r>
+      <w:proofErr w:type="spellEnd"/>
+      <w:r>
+        <w:t>:</w:t>
       </w:r>
     </w:p>
     <w:p>
@@ -967,7 +1011,15 @@
     </w:p>
     <w:p>
       <w:r>
-        <w:t>Observable is only executed when there is a subscription to it, otherwise it wont fire.</w:t>
+        <w:t xml:space="preserve">Observable is only executed when there is a subscription to it, otherwise it </w:t>
+      </w:r>
+      <w:proofErr w:type="spellStart"/>
+      <w:r>
+        <w:t>wont</w:t>
+      </w:r>
+      <w:proofErr w:type="spellEnd"/>
+      <w:r>
+        <w:t xml:space="preserve"> fire.</w:t>
       </w:r>
     </w:p>
     <w:p>
@@ -985,13 +1037,15 @@
     </w:p>
     <w:p>
       <w:r>
-        <w:t xml:space="preserve">They are multicasted which means a single value is </w:t>
-      </w:r>
-      <w:r>
-        <w:t>published</w:t>
-      </w:r>
-      <w:r>
-        <w:t xml:space="preserve"> to all subscribers at the same time before the next value is published</w:t>
+        <w:t xml:space="preserve">They are </w:t>
+      </w:r>
+      <w:proofErr w:type="spellStart"/>
+      <w:r>
+        <w:t>multicasted</w:t>
+      </w:r>
+      <w:proofErr w:type="spellEnd"/>
+      <w:r>
+        <w:t xml:space="preserve"> which means a single value is published to all subscribers at the same time before the next value is published</w:t>
       </w:r>
     </w:p>
     <w:p>
@@ -1004,10 +1058,7 @@
         <w:t>For example</w:t>
       </w:r>
       <w:r>
-        <w:t xml:space="preserve"> in observables al</w:t>
-      </w:r>
-      <w:r>
-        <w:t>l values are sent to the first subscriber first.</w:t>
+        <w:t xml:space="preserve"> in observables all values are sent to the first subscriber first.</w:t>
       </w:r>
     </w:p>
     <w:p>
@@ -1107,7 +1158,6 @@
         <w:pStyle w:val="Heading2"/>
       </w:pPr>
       <w:r>
-        <w:lastRenderedPageBreak/>
         <w:t>Multicasting</w:t>
       </w:r>
     </w:p>
@@ -1230,23 +1280,41 @@
     </w:p>
     <w:p>
       <w:r>
-        <w:t xml:space="preserve">Example: fromEvents </w:t>
+        <w:t xml:space="preserve">Example: </w:t>
+      </w:r>
+      <w:proofErr w:type="spellStart"/>
+      <w:r>
+        <w:t>fromEvents</w:t>
+      </w:r>
+      <w:proofErr w:type="spellEnd"/>
+      <w:r>
+        <w:t xml:space="preserve"> </w:t>
       </w:r>
     </w:p>
     <w:p>
       <w:pPr>
         <w:pStyle w:val="Heading2"/>
       </w:pPr>
-      <w:r>
-        <w:t>Multicase operators</w:t>
+      <w:proofErr w:type="spellStart"/>
+      <w:r>
+        <w:t>Multicase</w:t>
+      </w:r>
+      <w:proofErr w:type="spellEnd"/>
+      <w:r>
+        <w:t xml:space="preserve"> operators</w:t>
       </w:r>
     </w:p>
     <w:p>
       <w:pPr>
         <w:pStyle w:val="Heading3"/>
       </w:pPr>
-      <w:r>
-        <w:t>muticast()</w:t>
+      <w:proofErr w:type="spellStart"/>
+      <w:r>
+        <w:t>muticast</w:t>
+      </w:r>
+      <w:proofErr w:type="spellEnd"/>
+      <w:r>
+        <w:t>()</w:t>
       </w:r>
     </w:p>
     <w:p>
@@ -1258,8 +1326,13 @@
       <w:pPr>
         <w:pStyle w:val="Heading3"/>
       </w:pPr>
-      <w:r>
-        <w:t>refCount()</w:t>
+      <w:proofErr w:type="spellStart"/>
+      <w:r>
+        <w:t>refCount</w:t>
+      </w:r>
+      <w:proofErr w:type="spellEnd"/>
+      <w:r>
+        <w:t>()</w:t>
       </w:r>
     </w:p>
     <w:p>
@@ -1285,21 +1358,133 @@
         <w:pStyle w:val="Heading3"/>
       </w:pPr>
       <w:r>
+        <w:t>share()</w:t>
+      </w:r>
+    </w:p>
+    <w:p>
+      <w:r>
+        <w:t xml:space="preserve">similar to </w:t>
+      </w:r>
+      <w:proofErr w:type="spellStart"/>
+      <w:r>
+        <w:t>refCount</w:t>
+      </w:r>
+      <w:proofErr w:type="spellEnd"/>
+      <w:r>
+        <w:t xml:space="preserve"> but will re-subscribe to the source observable if the </w:t>
+      </w:r>
+      <w:proofErr w:type="spellStart"/>
+      <w:r>
+        <w:t>refCount</w:t>
+      </w:r>
+      <w:proofErr w:type="spellEnd"/>
+      <w:r>
+        <w:t xml:space="preserve"> goes to zero then increases again</w:t>
+      </w:r>
+    </w:p>
+    <w:p>
+      <w:r>
+        <w:t>so it re-triggers the execution of the source</w:t>
+      </w:r>
+    </w:p>
+    <w:p>
+      <w:pPr>
+        <w:pStyle w:val="Heading2"/>
+      </w:pPr>
+      <w:r>
+        <w:t>Types of subjects</w:t>
+      </w:r>
+    </w:p>
+    <w:p>
+      <w:pPr>
+        <w:pStyle w:val="Heading3"/>
+      </w:pPr>
+      <w:r>
+        <w:t>Async subject:</w:t>
+      </w:r>
+    </w:p>
+    <w:p>
+      <w:r>
+        <w:t>Publishes only the last value of an observable</w:t>
+      </w:r>
+      <w:r>
+        <w:br/>
+      </w:r>
+      <w:proofErr w:type="spellStart"/>
+      <w:r>
+        <w:t>publishLast</w:t>
+      </w:r>
+      <w:proofErr w:type="spellEnd"/>
+      <w:r>
+        <w:t>() operator</w:t>
+      </w:r>
+    </w:p>
+    <w:p>
+      <w:pPr>
+        <w:pStyle w:val="Heading3"/>
+      </w:pPr>
+      <w:r>
         <w:lastRenderedPageBreak/>
-        <w:t>share()</w:t>
-      </w:r>
-    </w:p>
-    <w:p>
-      <w:r>
-        <w:t>similar to refCount but will re-subscribe to the source observable if the refCount goes to zero then increases again</w:t>
-      </w:r>
-    </w:p>
-    <w:p>
-      <w:r>
-        <w:t>so it re-triggers the execution of the source</w:t>
-      </w:r>
-    </w:p>
-    <w:p/>
+        <w:t>Behavior subject</w:t>
+      </w:r>
+    </w:p>
+    <w:p>
+      <w:r>
+        <w:t>Emit an initial seed value if a subscriber has subscribed before the source emits a value. If the source has already emitted a value then it will publish it.</w:t>
+      </w:r>
+      <w:r>
+        <w:br/>
+      </w:r>
+      <w:proofErr w:type="spellStart"/>
+      <w:r>
+        <w:t>publishBehavior</w:t>
+      </w:r>
+      <w:proofErr w:type="spellEnd"/>
+      <w:r>
+        <w:t>() operator</w:t>
+      </w:r>
+    </w:p>
+    <w:p>
+      <w:pPr>
+        <w:pStyle w:val="Heading3"/>
+      </w:pPr>
+      <w:r>
+        <w:t>Replay subject</w:t>
+      </w:r>
+    </w:p>
+    <w:p>
+      <w:r>
+        <w:t>Emit multiple number of values to all observers</w:t>
+      </w:r>
+      <w:r>
+        <w:t>. If an observer subscribed after all values were published, it will replay all these values and re-publish them to the last observer.</w:t>
+      </w:r>
+      <w:r>
+        <w:br/>
+      </w:r>
+      <w:proofErr w:type="spellStart"/>
+      <w:r>
+        <w:t>publishReplay</w:t>
+      </w:r>
+      <w:proofErr w:type="spellEnd"/>
+      <w:r>
+        <w:t>() operator</w:t>
+      </w:r>
+    </w:p>
+    <w:p>
+      <w:r>
+        <w:br w:type="page"/>
+      </w:r>
+    </w:p>
+    <w:p>
+      <w:pPr>
+        <w:pStyle w:val="Heading1"/>
+      </w:pPr>
+      <w:r>
+        <w:lastRenderedPageBreak/>
+        <w:t xml:space="preserve">Schedulers </w:t>
+      </w:r>
+    </w:p>
     <w:sectPr>
       <w:pgSz w:w="12240" w:h="15840"/>
       <w:pgMar w:top="1440" w:right="1440" w:bottom="1440" w:left="1440" w:header="720" w:footer="720" w:gutter="0"/>

--- a/RxJs.docx
+++ b/RxJs.docx
@@ -1,25 +1,35 @@
 
 <file path=word/document.xml><?xml version="1.0" encoding="utf-8"?>
-<w:document xmlns:wpc="http://schemas.microsoft.com/office/word/2010/wordprocessingCanvas" xmlns:cx="http://schemas.microsoft.com/office/drawing/2014/chartex" xmlns:cx1="http://schemas.microsoft.com/office/drawing/2015/9/8/chartex" xmlns:cx2="http://schemas.microsoft.com/office/drawing/2015/10/21/chartex" xmlns:cx3="http://schemas.microsoft.com/office/drawing/2016/5/9/chartex" xmlns:cx4="http://schemas.microsoft.com/office/drawing/2016/5/10/chartex" xmlns:cx5="http://schemas.microsoft.com/office/drawing/2016/5/11/chartex" xmlns:cx6="http://schemas.microsoft.com/office/drawing/2016/5/12/chartex" xmlns:cx7="http://schemas.microsoft.com/office/drawing/2016/5/13/chartex" xmlns:cx8="http://schemas.microsoft.com/office/drawing/2016/5/14/chartex" xmlns:mc="http://schemas.openxmlformats.org/markup-compatibility/2006" xmlns:aink="http://schemas.microsoft.com/office/drawing/2016/ink" xmlns:am3d="http://schemas.microsoft.com/office/drawing/2017/model3d" xmlns:o="urn:schemas-microsoft-com:office:office" xmlns:r="http://schemas.openxmlformats.org/officeDocument/2006/relationships" xmlns:m="http://schemas.openxmlformats.org/officeDocument/2006/math" xmlns:v="urn:schemas-microsoft-com:vml" xmlns:wp14="http://schemas.microsoft.com/office/word/2010/wordprocessingDrawing" xmlns:wp="http://schemas.openxmlformats.org/drawingml/2006/wordprocessingDrawing" xmlns:w10="urn:schemas-microsoft-com:office:word" xmlns:w="http://schemas.openxmlformats.org/wordprocessingml/2006/main" xmlns:w14="http://schemas.microsoft.com/office/word/2010/wordml" xmlns:w15="http://schemas.microsoft.com/office/word/2012/wordml" xmlns:w16cex="http://schemas.microsoft.com/office/word/2018/wordml/cex" xmlns:w16cid="http://schemas.microsoft.com/office/word/2016/wordml/cid" xmlns:w16="http://schemas.microsoft.com/office/word/2018/wordml" xmlns:w16se="http://schemas.microsoft.com/office/word/2015/wordml/symex" xmlns:wpg="http://schemas.microsoft.com/office/word/2010/wordprocessingGroup" xmlns:wpi="http://schemas.microsoft.com/office/word/2010/wordprocessingInk" xmlns:wne="http://schemas.microsoft.com/office/word/2006/wordml" xmlns:wps="http://schemas.microsoft.com/office/word/2010/wordprocessingShape" mc:Ignorable="w14 w15 w16se w16cid w16 w16cex wp14">
+<w:document xmlns:o="urn:schemas-microsoft-com:office:office" xmlns:r="http://schemas.openxmlformats.org/officeDocument/2006/relationships" xmlns:v="urn:schemas-microsoft-com:vml" xmlns:w="http://schemas.openxmlformats.org/wordprocessingml/2006/main" xmlns:w10="urn:schemas-microsoft-com:office:word" xmlns:wp="http://schemas.openxmlformats.org/drawingml/2006/wordprocessingDrawing" xmlns:wps="http://schemas.microsoft.com/office/word/2010/wordprocessingShape" xmlns:wpg="http://schemas.microsoft.com/office/word/2010/wordprocessingGroup" xmlns:mc="http://schemas.openxmlformats.org/markup-compatibility/2006" xmlns:wp14="http://schemas.microsoft.com/office/word/2010/wordprocessingDrawing" xmlns:w14="http://schemas.microsoft.com/office/word/2010/wordml" mc:Ignorable="w14 wp14">
   <w:body>
     <w:p>
       <w:pPr>
         <w:pStyle w:val="Title"/>
         <w:jc w:val="center"/>
-      </w:pPr>
-      <w:proofErr w:type="spellStart"/>
-      <w:r>
+        <w:rPr/>
+      </w:pPr>
+      <w:r>
+        <w:rPr/>
         <w:t>RxJs</w:t>
       </w:r>
-      <w:proofErr w:type="spellEnd"/>
-    </w:p>
-    <w:p>
-      <w:r>
+    </w:p>
+    <w:p>
+      <w:pPr>
+        <w:pStyle w:val="Normal"/>
+        <w:rPr/>
+      </w:pPr>
+      <w:r>
+        <w:rPr/>
         <w:t>It provides a way to process different kinds of streams with the same API</w:t>
       </w:r>
     </w:p>
     <w:p>
-      <w:r>
+      <w:pPr>
+        <w:pStyle w:val="Normal"/>
+        <w:rPr/>
+      </w:pPr>
+      <w:r>
+        <w:rPr/>
         <w:t>For example</w:t>
       </w:r>
     </w:p>
@@ -30,8 +40,10 @@
           <w:ilvl w:val="0"/>
           <w:numId w:val="1"/>
         </w:numPr>
-      </w:pPr>
-      <w:r>
+        <w:rPr/>
+      </w:pPr>
+      <w:r>
+        <w:rPr/>
         <w:t>Events firing by click of a button: infinite stream that is usually handled by click listener</w:t>
       </w:r>
     </w:p>
@@ -42,69 +54,86 @@
           <w:ilvl w:val="0"/>
           <w:numId w:val="1"/>
         </w:numPr>
-      </w:pPr>
-      <w:r>
+        <w:rPr/>
+      </w:pPr>
+      <w:r>
+        <w:rPr/>
         <w:t>An array: a finite stream that is handled by a for loop</w:t>
       </w:r>
     </w:p>
     <w:p>
       <w:pPr>
         <w:pStyle w:val="Heading1"/>
-      </w:pPr>
-      <w:r>
+        <w:rPr/>
+      </w:pPr>
+      <w:r>
+        <w:rPr/>
         <w:t xml:space="preserve">Observables </w:t>
       </w:r>
     </w:p>
     <w:p>
-      <w:r>
+      <w:pPr>
+        <w:pStyle w:val="Normal"/>
+        <w:rPr/>
+      </w:pPr>
+      <w:r>
+        <w:rPr/>
         <w:t xml:space="preserve">They can be synchronous or asynchronous </w:t>
       </w:r>
     </w:p>
     <w:p>
-      <w:r>
-        <w:t xml:space="preserve">The building block of </w:t>
-      </w:r>
-      <w:proofErr w:type="spellStart"/>
-      <w:r>
-        <w:t>RxJs</w:t>
-      </w:r>
-      <w:proofErr w:type="spellEnd"/>
+      <w:pPr>
+        <w:pStyle w:val="Normal"/>
+        <w:rPr/>
+      </w:pPr>
+      <w:r>
+        <w:rPr/>
+        <w:t>The building block of RxJs</w:t>
+      </w:r>
     </w:p>
     <w:p>
       <w:pPr>
         <w:pStyle w:val="Heading1"/>
-      </w:pPr>
-      <w:r>
+        <w:rPr/>
+      </w:pPr>
+      <w:r>
+        <w:rPr/>
         <w:t>Observers</w:t>
       </w:r>
     </w:p>
     <w:p>
-      <w:r>
+      <w:pPr>
+        <w:pStyle w:val="Normal"/>
+        <w:rPr/>
+      </w:pPr>
+      <w:r>
+        <w:rPr/>
         <w:t>They are objects that implement the Observer interface which has 3 methods:</w:t>
-      </w:r>
-      <w:r>
         <w:br/>
         <w:t>next()</w:t>
-      </w:r>
-      <w:r>
         <w:br/>
         <w:t>error()</w:t>
-      </w:r>
-      <w:r>
         <w:br/>
         <w:t>complete()</w:t>
       </w:r>
     </w:p>
     <w:p>
-      <w:r>
+      <w:pPr>
+        <w:pStyle w:val="Normal"/>
+        <w:rPr/>
+      </w:pPr>
+      <w:r>
+        <w:rPr/>
         <w:t>Subscribers are also Observers because they implement the same interface</w:t>
       </w:r>
     </w:p>
     <w:p>
       <w:pPr>
         <w:pStyle w:val="Heading1"/>
-      </w:pPr>
-      <w:r>
+        <w:rPr/>
+      </w:pPr>
+      <w:r>
+        <w:rPr/>
         <w:t>How to subscribe to an observable:</w:t>
       </w:r>
     </w:p>
@@ -115,8 +144,10 @@
           <w:ilvl w:val="0"/>
           <w:numId w:val="2"/>
         </w:numPr>
-      </w:pPr>
-      <w:r>
+        <w:rPr/>
+      </w:pPr>
+      <w:r>
+        <w:rPr/>
         <w:t>Create a subscribe method and pass it as a parameter to Observable constructor</w:t>
       </w:r>
     </w:p>
@@ -127,17 +158,11 @@
           <w:ilvl w:val="0"/>
           <w:numId w:val="2"/>
         </w:numPr>
-      </w:pPr>
-      <w:r>
-        <w:t xml:space="preserve">Use </w:t>
-      </w:r>
-      <w:proofErr w:type="spellStart"/>
-      <w:r>
-        <w:t>Observable.create</w:t>
-      </w:r>
-      <w:proofErr w:type="spellEnd"/>
-      <w:r>
-        <w:t xml:space="preserve"> (deprecated)</w:t>
+        <w:rPr/>
+      </w:pPr>
+      <w:r>
+        <w:rPr/>
+        <w:t>Use Observable.create (deprecated)</w:t>
       </w:r>
     </w:p>
     <w:p>
@@ -147,32 +172,30 @@
           <w:ilvl w:val="0"/>
           <w:numId w:val="2"/>
         </w:numPr>
-      </w:pPr>
-      <w:r>
+        <w:rPr/>
+      </w:pPr>
+      <w:r>
+        <w:rPr/>
         <w:t>Using ‘of’ function</w:t>
       </w:r>
     </w:p>
     <w:p>
       <w:pPr>
         <w:pStyle w:val="ListParagraph"/>
-      </w:pPr>
-      <w:r>
-        <w:t xml:space="preserve">This takes a set of </w:t>
-      </w:r>
-      <w:proofErr w:type="spellStart"/>
-      <w:r>
-        <w:t>args</w:t>
-      </w:r>
-      <w:proofErr w:type="spellEnd"/>
-      <w:r>
-        <w:t xml:space="preserve"> and converts them to a stream so that each argument is fired separately</w:t>
+        <w:rPr/>
+      </w:pPr>
+      <w:r>
+        <w:rPr/>
+        <w:t>This takes a set of args and converts them to a stream so that each argument is fired separately</w:t>
       </w:r>
     </w:p>
     <w:p>
       <w:pPr>
         <w:pStyle w:val="Quote"/>
-      </w:pPr>
-      <w:r>
+        <w:rPr/>
+      </w:pPr>
+      <w:r>
+        <w:rPr/>
         <w:t>of(</w:t>
       </w:r>
       <w:r>
@@ -182,6 +205,7 @@
         <w:t>"hello"</w:t>
       </w:r>
       <w:r>
+        <w:rPr/>
         <w:t>, </w:t>
       </w:r>
       <w:r>
@@ -191,6 +215,7 @@
         <w:t>1</w:t>
       </w:r>
       <w:r>
+        <w:rPr/>
         <w:t>, </w:t>
       </w:r>
       <w:r>
@@ -200,15 +225,8 @@
         <w:t>true</w:t>
       </w:r>
       <w:r>
-        <w:t>, { book: </w:t>
-      </w:r>
-      <w:proofErr w:type="spellStart"/>
-      <w:r>
-        <w:t>allBooks</w:t>
-      </w:r>
-      <w:proofErr w:type="spellEnd"/>
-      <w:r>
-        <w:t>[</w:t>
+        <w:rPr/>
+        <w:t>, { book: allBooks[</w:t>
       </w:r>
       <w:r>
         <w:rPr>
@@ -217,6 +235,7 @@
         <w:t>0</w:t>
       </w:r>
       <w:r>
+        <w:rPr/>
         <w:t>] })</w:t>
       </w:r>
     </w:p>
@@ -227,16 +246,20 @@
           <w:ilvl w:val="0"/>
           <w:numId w:val="2"/>
         </w:numPr>
-      </w:pPr>
-      <w:r>
+        <w:rPr/>
+      </w:pPr>
+      <w:r>
+        <w:rPr/>
         <w:t>Using ‘from’ function</w:t>
       </w:r>
     </w:p>
     <w:p>
       <w:pPr>
         <w:pStyle w:val="ListParagraph"/>
-      </w:pPr>
-      <w:r>
+        <w:rPr/>
+      </w:pPr>
+      <w:r>
+        <w:rPr/>
         <w:t>Takes an observable or a promise or an array(stream)</w:t>
       </w:r>
     </w:p>
@@ -247,16 +270,20 @@
           <w:ilvl w:val="0"/>
           <w:numId w:val="2"/>
         </w:numPr>
-      </w:pPr>
-      <w:r>
+        <w:rPr/>
+      </w:pPr>
+      <w:r>
+        <w:rPr/>
         <w:t>From ‘ajax’ request using ajax function</w:t>
       </w:r>
     </w:p>
     <w:p>
       <w:pPr>
         <w:pStyle w:val="Heading1"/>
-      </w:pPr>
-      <w:r>
+        <w:rPr/>
+      </w:pPr>
+      <w:r>
+        <w:rPr/>
         <w:t>Combining observables</w:t>
       </w:r>
     </w:p>
@@ -267,21 +294,20 @@
           <w:ilvl w:val="0"/>
           <w:numId w:val="3"/>
         </w:numPr>
-      </w:pPr>
-      <w:proofErr w:type="spellStart"/>
-      <w:r>
-        <w:t>concat</w:t>
-      </w:r>
-      <w:proofErr w:type="spellEnd"/>
-      <w:r>
-        <w:t>(): will produce a new observable consist of all values from first observable followed by all values from second observable</w:t>
+        <w:rPr/>
+      </w:pPr>
+      <w:r>
+        <w:rPr/>
+        <w:t>concat(): will produce a new observable consist of all values from first observable followed by all values from second observable</w:t>
       </w:r>
     </w:p>
     <w:p>
       <w:pPr>
         <w:pStyle w:val="Heading1"/>
-      </w:pPr>
-      <w:r>
+        <w:rPr/>
+      </w:pPr>
+      <w:r>
+        <w:rPr/>
         <w:t>Marble Diagram</w:t>
       </w:r>
     </w:p>
@@ -292,24 +318,25 @@
           <w:ilvl w:val="0"/>
           <w:numId w:val="5"/>
         </w:numPr>
-      </w:pPr>
-      <w:r>
+        <w:rPr/>
+      </w:pPr>
+      <w:r>
+        <w:rPr/>
         <w:t>The black horizontal arrow represents the source observable over time</w:t>
       </w:r>
     </w:p>
     <w:p>
       <w:pPr>
         <w:pStyle w:val="ListParagraph"/>
-      </w:pPr>
-      <w:r>
-        <w:rPr>
-          <w:noProof/>
-        </w:rPr>
+        <w:rPr/>
+      </w:pPr>
+      <w:r>
+        <w:rPr/>
         <w:drawing>
-          <wp:inline distT="0" distB="0" distL="0" distR="0" wp14:anchorId="64F9488A" wp14:editId="54F5321A">
-            <wp:extent cx="4648200" cy="372949"/>
-            <wp:effectExtent l="0" t="0" r="0" b="8255"/>
-            <wp:docPr id="4" name="Picture 4"/>
+          <wp:inline distT="0" distB="0" distL="0" distR="0">
+            <wp:extent cx="4648200" cy="372745"/>
+            <wp:effectExtent l="0" t="0" r="0" b="0"/>
+            <wp:docPr id="1" name="Picture 4" descr=""/>
             <wp:cNvGraphicFramePr>
               <a:graphicFrameLocks xmlns:a="http://schemas.openxmlformats.org/drawingml/2006/main" noChangeAspect="1"/>
             </wp:cNvGraphicFramePr>
@@ -317,19 +344,21 @@
               <a:graphicData uri="http://schemas.openxmlformats.org/drawingml/2006/picture">
                 <pic:pic xmlns:pic="http://schemas.openxmlformats.org/drawingml/2006/picture">
                   <pic:nvPicPr>
-                    <pic:cNvPr id="1" name=""/>
-                    <pic:cNvPicPr/>
+                    <pic:cNvPr id="1" name="Picture 4" descr=""/>
+                    <pic:cNvPicPr>
+                      <a:picLocks noChangeAspect="1" noChangeArrowheads="1"/>
+                    </pic:cNvPicPr>
                   </pic:nvPicPr>
                   <pic:blipFill>
-                    <a:blip r:embed="rId5"/>
+                    <a:blip r:embed="rId2"/>
                     <a:stretch>
                       <a:fillRect/>
                     </a:stretch>
                   </pic:blipFill>
-                  <pic:spPr>
+                  <pic:spPr bwMode="auto">
                     <a:xfrm>
                       <a:off x="0" y="0"/>
-                      <a:ext cx="4742699" cy="380531"/>
+                      <a:ext cx="4648200" cy="372745"/>
                     </a:xfrm>
                     <a:prstGeom prst="rect">
                       <a:avLst/>
@@ -349,28 +378,25 @@
           <w:ilvl w:val="0"/>
           <w:numId w:val="5"/>
         </w:numPr>
-      </w:pPr>
-      <w:r>
-        <w:t>The bubbles on the arrow represent the values which are produced over time</w:t>
-      </w:r>
-      <w:r>
-        <w:t xml:space="preserve"> by the observable</w:t>
+        <w:rPr/>
+      </w:pPr>
+      <w:r>
+        <w:rPr/>
+        <w:t>The bubbles on the arrow represent the values which are produced over time by the observable</w:t>
       </w:r>
     </w:p>
     <w:p>
       <w:pPr>
         <w:pStyle w:val="ListParagraph"/>
-      </w:pPr>
-      <w:r>
-        <w:rPr>
-          <w:noProof/>
-        </w:rPr>
-        <w:lastRenderedPageBreak/>
+        <w:rPr/>
+      </w:pPr>
+      <w:r>
+        <w:rPr/>
         <w:drawing>
-          <wp:inline distT="0" distB="0" distL="0" distR="0" wp14:anchorId="1C5F91EB" wp14:editId="6E5D5094">
-            <wp:extent cx="4508500" cy="725406"/>
-            <wp:effectExtent l="0" t="0" r="6350" b="0"/>
-            <wp:docPr id="5" name="Picture 5"/>
+          <wp:inline distT="0" distB="0" distL="0" distR="0">
+            <wp:extent cx="4508500" cy="725170"/>
+            <wp:effectExtent l="0" t="0" r="0" b="0"/>
+            <wp:docPr id="2" name="Picture 5" descr=""/>
             <wp:cNvGraphicFramePr>
               <a:graphicFrameLocks xmlns:a="http://schemas.openxmlformats.org/drawingml/2006/main" noChangeAspect="1"/>
             </wp:cNvGraphicFramePr>
@@ -378,19 +404,21 @@
               <a:graphicData uri="http://schemas.openxmlformats.org/drawingml/2006/picture">
                 <pic:pic xmlns:pic="http://schemas.openxmlformats.org/drawingml/2006/picture">
                   <pic:nvPicPr>
-                    <pic:cNvPr id="1" name=""/>
-                    <pic:cNvPicPr/>
+                    <pic:cNvPr id="2" name="Picture 5" descr=""/>
+                    <pic:cNvPicPr>
+                      <a:picLocks noChangeAspect="1" noChangeArrowheads="1"/>
+                    </pic:cNvPicPr>
                   </pic:nvPicPr>
                   <pic:blipFill>
-                    <a:blip r:embed="rId6"/>
+                    <a:blip r:embed="rId3"/>
                     <a:stretch>
                       <a:fillRect/>
                     </a:stretch>
                   </pic:blipFill>
-                  <pic:spPr>
+                  <pic:spPr bwMode="auto">
                     <a:xfrm>
                       <a:off x="0" y="0"/>
-                      <a:ext cx="4551442" cy="732315"/>
+                      <a:ext cx="4508500" cy="725170"/>
                     </a:xfrm>
                     <a:prstGeom prst="rect">
                       <a:avLst/>
@@ -410,24 +438,26 @@
           <w:ilvl w:val="0"/>
           <w:numId w:val="5"/>
         </w:numPr>
-      </w:pPr>
-      <w:r>
+        <w:rPr/>
+      </w:pPr>
+      <w:r>
+        <w:rPr/>
         <w:t xml:space="preserve">The vertical line at the end of arrow represents the successful completion of observable </w:t>
       </w:r>
     </w:p>
     <w:p>
       <w:pPr>
-        <w:ind w:left="720"/>
-      </w:pPr>
-      <w:r>
-        <w:rPr>
-          <w:noProof/>
-        </w:rPr>
+        <w:pStyle w:val="Normal"/>
+        <w:ind w:left="720" w:hanging="0"/>
+        <w:rPr/>
+      </w:pPr>
+      <w:r>
+        <w:rPr/>
         <w:drawing>
-          <wp:inline distT="0" distB="0" distL="0" distR="0" wp14:anchorId="10FE348C" wp14:editId="6E12EECA">
-            <wp:extent cx="461433" cy="430874"/>
-            <wp:effectExtent l="0" t="0" r="0" b="7620"/>
-            <wp:docPr id="7" name="Picture 7"/>
+          <wp:inline distT="0" distB="0" distL="0" distR="0">
+            <wp:extent cx="461645" cy="431165"/>
+            <wp:effectExtent l="0" t="0" r="0" b="0"/>
+            <wp:docPr id="3" name="Picture 7" descr=""/>
             <wp:cNvGraphicFramePr>
               <a:graphicFrameLocks xmlns:a="http://schemas.openxmlformats.org/drawingml/2006/main" noChangeAspect="1"/>
             </wp:cNvGraphicFramePr>
@@ -435,19 +465,21 @@
               <a:graphicData uri="http://schemas.openxmlformats.org/drawingml/2006/picture">
                 <pic:pic xmlns:pic="http://schemas.openxmlformats.org/drawingml/2006/picture">
                   <pic:nvPicPr>
-                    <pic:cNvPr id="1" name=""/>
-                    <pic:cNvPicPr/>
+                    <pic:cNvPr id="3" name="Picture 7" descr=""/>
+                    <pic:cNvPicPr>
+                      <a:picLocks noChangeAspect="1" noChangeArrowheads="1"/>
+                    </pic:cNvPicPr>
                   </pic:nvPicPr>
                   <pic:blipFill>
-                    <a:blip r:embed="rId7"/>
+                    <a:blip r:embed="rId4"/>
                     <a:stretch>
                       <a:fillRect/>
                     </a:stretch>
                   </pic:blipFill>
-                  <pic:spPr>
+                  <pic:spPr bwMode="auto">
                     <a:xfrm>
                       <a:off x="0" y="0"/>
-                      <a:ext cx="479663" cy="447896"/>
+                      <a:ext cx="461645" cy="431165"/>
                     </a:xfrm>
                     <a:prstGeom prst="rect">
                       <a:avLst/>
@@ -467,24 +499,25 @@
           <w:ilvl w:val="0"/>
           <w:numId w:val="5"/>
         </w:numPr>
-      </w:pPr>
-      <w:r>
+        <w:rPr/>
+      </w:pPr>
+      <w:r>
+        <w:rPr/>
         <w:t>Observable that will never complete</w:t>
       </w:r>
     </w:p>
     <w:p>
       <w:pPr>
         <w:pStyle w:val="ListParagraph"/>
-      </w:pPr>
-      <w:r>
-        <w:rPr>
-          <w:noProof/>
-        </w:rPr>
+        <w:rPr/>
+      </w:pPr>
+      <w:r>
+        <w:rPr/>
         <w:drawing>
-          <wp:inline distT="0" distB="0" distL="0" distR="0" wp14:anchorId="707C3E45" wp14:editId="617D68F2">
-            <wp:extent cx="996950" cy="587312"/>
-            <wp:effectExtent l="0" t="0" r="0" b="3810"/>
-            <wp:docPr id="8" name="Picture 8"/>
+          <wp:inline distT="0" distB="0" distL="0" distR="0">
+            <wp:extent cx="996950" cy="587375"/>
+            <wp:effectExtent l="0" t="0" r="0" b="0"/>
+            <wp:docPr id="4" name="Picture 8" descr=""/>
             <wp:cNvGraphicFramePr>
               <a:graphicFrameLocks xmlns:a="http://schemas.openxmlformats.org/drawingml/2006/main" noChangeAspect="1"/>
             </wp:cNvGraphicFramePr>
@@ -492,19 +525,21 @@
               <a:graphicData uri="http://schemas.openxmlformats.org/drawingml/2006/picture">
                 <pic:pic xmlns:pic="http://schemas.openxmlformats.org/drawingml/2006/picture">
                   <pic:nvPicPr>
-                    <pic:cNvPr id="1" name=""/>
-                    <pic:cNvPicPr/>
+                    <pic:cNvPr id="4" name="Picture 8" descr=""/>
+                    <pic:cNvPicPr>
+                      <a:picLocks noChangeAspect="1" noChangeArrowheads="1"/>
+                    </pic:cNvPicPr>
                   </pic:nvPicPr>
                   <pic:blipFill>
-                    <a:blip r:embed="rId8"/>
+                    <a:blip r:embed="rId5"/>
                     <a:stretch>
                       <a:fillRect/>
                     </a:stretch>
                   </pic:blipFill>
-                  <pic:spPr>
+                  <pic:spPr bwMode="auto">
                     <a:xfrm>
                       <a:off x="0" y="0"/>
-                      <a:ext cx="1025545" cy="604157"/>
+                      <a:ext cx="996950" cy="587375"/>
                     </a:xfrm>
                     <a:prstGeom prst="rect">
                       <a:avLst/>
@@ -524,24 +559,25 @@
           <w:ilvl w:val="0"/>
           <w:numId w:val="5"/>
         </w:numPr>
-      </w:pPr>
-      <w:r>
+        <w:rPr/>
+      </w:pPr>
+      <w:r>
+        <w:rPr/>
         <w:t>Observable that failed to complete(has an error)</w:t>
       </w:r>
     </w:p>
     <w:p>
       <w:pPr>
         <w:pStyle w:val="ListParagraph"/>
-      </w:pPr>
-      <w:r>
-        <w:rPr>
-          <w:noProof/>
-        </w:rPr>
+        <w:rPr/>
+      </w:pPr>
+      <w:r>
+        <w:rPr/>
         <w:drawing>
-          <wp:inline distT="0" distB="0" distL="0" distR="0" wp14:anchorId="34B2361B" wp14:editId="29A5142B">
-            <wp:extent cx="659342" cy="634176"/>
-            <wp:effectExtent l="0" t="0" r="7620" b="0"/>
-            <wp:docPr id="9" name="Picture 9"/>
+          <wp:inline distT="0" distB="0" distL="0" distR="0">
+            <wp:extent cx="659765" cy="634365"/>
+            <wp:effectExtent l="0" t="0" r="0" b="0"/>
+            <wp:docPr id="5" name="Picture 9" descr=""/>
             <wp:cNvGraphicFramePr>
               <a:graphicFrameLocks xmlns:a="http://schemas.openxmlformats.org/drawingml/2006/main" noChangeAspect="1"/>
             </wp:cNvGraphicFramePr>
@@ -549,19 +585,21 @@
               <a:graphicData uri="http://schemas.openxmlformats.org/drawingml/2006/picture">
                 <pic:pic xmlns:pic="http://schemas.openxmlformats.org/drawingml/2006/picture">
                   <pic:nvPicPr>
-                    <pic:cNvPr id="1" name=""/>
-                    <pic:cNvPicPr/>
+                    <pic:cNvPr id="5" name="Picture 9" descr=""/>
+                    <pic:cNvPicPr>
+                      <a:picLocks noChangeAspect="1" noChangeArrowheads="1"/>
+                    </pic:cNvPicPr>
                   </pic:nvPicPr>
                   <pic:blipFill>
-                    <a:blip r:embed="rId9"/>
+                    <a:blip r:embed="rId6"/>
                     <a:stretch>
                       <a:fillRect/>
                     </a:stretch>
                   </pic:blipFill>
-                  <pic:spPr>
+                  <pic:spPr bwMode="auto">
                     <a:xfrm>
                       <a:off x="0" y="0"/>
-                      <a:ext cx="673623" cy="647912"/>
+                      <a:ext cx="659765" cy="634365"/>
                     </a:xfrm>
                     <a:prstGeom prst="rect">
                       <a:avLst/>
@@ -581,24 +619,25 @@
           <w:ilvl w:val="0"/>
           <w:numId w:val="5"/>
         </w:numPr>
-      </w:pPr>
-      <w:r>
+        <w:rPr/>
+      </w:pPr>
+      <w:r>
+        <w:rPr/>
         <w:t xml:space="preserve">The result of operator is represented in the bottom horizontal line </w:t>
       </w:r>
     </w:p>
     <w:p>
       <w:pPr>
         <w:pStyle w:val="ListParagraph"/>
-      </w:pPr>
-      <w:r>
-        <w:rPr>
-          <w:noProof/>
-        </w:rPr>
+        <w:rPr/>
+      </w:pPr>
+      <w:r>
+        <w:rPr/>
         <w:drawing>
-          <wp:inline distT="0" distB="0" distL="0" distR="0" wp14:anchorId="78B3E6E7" wp14:editId="5A5987D2">
-            <wp:extent cx="3814233" cy="1598229"/>
-            <wp:effectExtent l="0" t="0" r="0" b="2540"/>
-            <wp:docPr id="10" name="Picture 10"/>
+          <wp:inline distT="0" distB="0" distL="0" distR="0">
+            <wp:extent cx="3814445" cy="1598295"/>
+            <wp:effectExtent l="0" t="0" r="0" b="0"/>
+            <wp:docPr id="6" name="Picture 10" descr=""/>
             <wp:cNvGraphicFramePr>
               <a:graphicFrameLocks xmlns:a="http://schemas.openxmlformats.org/drawingml/2006/main" noChangeAspect="1"/>
             </wp:cNvGraphicFramePr>
@@ -606,19 +645,21 @@
               <a:graphicData uri="http://schemas.openxmlformats.org/drawingml/2006/picture">
                 <pic:pic xmlns:pic="http://schemas.openxmlformats.org/drawingml/2006/picture">
                   <pic:nvPicPr>
-                    <pic:cNvPr id="1" name=""/>
-                    <pic:cNvPicPr/>
+                    <pic:cNvPr id="6" name="Picture 10" descr=""/>
+                    <pic:cNvPicPr>
+                      <a:picLocks noChangeAspect="1" noChangeArrowheads="1"/>
+                    </pic:cNvPicPr>
                   </pic:nvPicPr>
                   <pic:blipFill>
-                    <a:blip r:embed="rId10"/>
+                    <a:blip r:embed="rId7"/>
                     <a:stretch>
                       <a:fillRect/>
                     </a:stretch>
                   </pic:blipFill>
-                  <pic:spPr>
+                  <pic:spPr bwMode="auto">
                     <a:xfrm>
                       <a:off x="0" y="0"/>
-                      <a:ext cx="3833829" cy="1606440"/>
+                      <a:ext cx="3814445" cy="1598295"/>
                     </a:xfrm>
                     <a:prstGeom prst="rect">
                       <a:avLst/>
@@ -634,34 +675,50 @@
     <w:p>
       <w:pPr>
         <w:pStyle w:val="ListParagraph"/>
-      </w:pPr>
-      <w:r>
+        <w:rPr/>
+      </w:pPr>
+      <w:r>
+        <w:rPr/>
         <w:t>The colors associate the source value and result value of map operator</w:t>
       </w:r>
     </w:p>
     <w:p>
       <w:pPr>
         <w:pStyle w:val="Heading1"/>
-      </w:pPr>
-      <w:r>
+        <w:rPr/>
+      </w:pPr>
+      <w:r>
+        <w:rPr/>
         <w:t>Operators</w:t>
       </w:r>
     </w:p>
     <w:p>
-      <w:r>
+      <w:pPr>
+        <w:pStyle w:val="Normal"/>
+        <w:rPr/>
+      </w:pPr>
+      <w:r>
+        <w:rPr/>
         <w:t>They add more functionalities to observables</w:t>
       </w:r>
     </w:p>
     <w:p>
-      <w:r>
+      <w:pPr>
+        <w:pStyle w:val="Normal"/>
+        <w:rPr/>
+      </w:pPr>
+      <w:r>
+        <w:rPr/>
         <w:t>It’s a function that returns a new function which returns an observable when called</w:t>
       </w:r>
     </w:p>
     <w:p>
       <w:pPr>
         <w:pStyle w:val="Heading2"/>
-      </w:pPr>
-      <w:r>
+        <w:rPr/>
+      </w:pPr>
+      <w:r>
+        <w:rPr/>
         <w:t>Categories</w:t>
       </w:r>
     </w:p>
@@ -672,8 +729,10 @@
           <w:ilvl w:val="0"/>
           <w:numId w:val="4"/>
         </w:numPr>
-      </w:pPr>
-      <w:r>
+        <w:rPr/>
+      </w:pPr>
+      <w:r>
+        <w:rPr/>
         <w:t>Transformation: the result will be different from the source</w:t>
       </w:r>
     </w:p>
@@ -684,8 +743,10 @@
           <w:ilvl w:val="0"/>
           <w:numId w:val="4"/>
         </w:numPr>
-      </w:pPr>
-      <w:r>
+        <w:rPr/>
+      </w:pPr>
+      <w:r>
+        <w:rPr/>
         <w:t>Filtering: produces a subset of the source stream</w:t>
       </w:r>
     </w:p>
@@ -696,8 +757,10 @@
           <w:ilvl w:val="0"/>
           <w:numId w:val="4"/>
         </w:numPr>
-      </w:pPr>
-      <w:r>
+        <w:rPr/>
+      </w:pPr>
+      <w:r>
+        <w:rPr/>
         <w:t>Combination: combine two or more observables in various ways</w:t>
       </w:r>
     </w:p>
@@ -708,8 +771,10 @@
           <w:ilvl w:val="0"/>
           <w:numId w:val="4"/>
         </w:numPr>
-      </w:pPr>
-      <w:r>
+        <w:rPr/>
+      </w:pPr>
+      <w:r>
+        <w:rPr/>
         <w:t>Utility: how or when values are produced, without changing what values are produced</w:t>
       </w:r>
     </w:p>
@@ -720,8 +785,10 @@
           <w:ilvl w:val="0"/>
           <w:numId w:val="4"/>
         </w:numPr>
-      </w:pPr>
-      <w:r>
+        <w:rPr/>
+      </w:pPr>
+      <w:r>
+        <w:rPr/>
         <w:t>Conditional: similar o filtering</w:t>
       </w:r>
     </w:p>
@@ -732,44 +799,35 @@
           <w:ilvl w:val="0"/>
           <w:numId w:val="4"/>
         </w:numPr>
-      </w:pPr>
-      <w:r>
-        <w:t xml:space="preserve">Aggregate: </w:t>
-      </w:r>
-      <w:r>
-        <w:t>produce a single value as a result of all the stream for example: min, max</w:t>
-      </w:r>
-      <w:r>
-        <w:t>, sum</w:t>
+        <w:rPr/>
+      </w:pPr>
+      <w:r>
+        <w:rPr/>
+        <w:t>Aggregate: produce a single value as a result of all the stream for example: min, max, sum</w:t>
       </w:r>
     </w:p>
     <w:p>
       <w:pPr>
         <w:pStyle w:val="Heading2"/>
-      </w:pPr>
-      <w:r>
-        <w:lastRenderedPageBreak/>
-        <w:t xml:space="preserve">Manual </w:t>
-      </w:r>
-      <w:proofErr w:type="spellStart"/>
-      <w:r>
-        <w:t>chanining</w:t>
-      </w:r>
-      <w:proofErr w:type="spellEnd"/>
-      <w:r>
-        <w:t>:</w:t>
-      </w:r>
-    </w:p>
-    <w:p>
-      <w:r>
-        <w:rPr>
-          <w:noProof/>
-        </w:rPr>
+        <w:rPr/>
+      </w:pPr>
+      <w:r>
+        <w:rPr/>
+        <w:t>Manual chanining:</w:t>
+      </w:r>
+    </w:p>
+    <w:p>
+      <w:pPr>
+        <w:pStyle w:val="Normal"/>
+        <w:rPr/>
+      </w:pPr>
+      <w:r>
+        <w:rPr/>
         <w:drawing>
-          <wp:inline distT="0" distB="0" distL="0" distR="0" wp14:anchorId="6428F46D" wp14:editId="4FD1C21B">
-            <wp:extent cx="4371743" cy="1764110"/>
-            <wp:effectExtent l="0" t="0" r="0" b="7620"/>
-            <wp:docPr id="2" name="Picture 2"/>
+          <wp:inline distT="0" distB="0" distL="0" distR="0">
+            <wp:extent cx="4371975" cy="1764030"/>
+            <wp:effectExtent l="0" t="0" r="0" b="0"/>
+            <wp:docPr id="7" name="Picture 2" descr=""/>
             <wp:cNvGraphicFramePr>
               <a:graphicFrameLocks xmlns:a="http://schemas.openxmlformats.org/drawingml/2006/main" noChangeAspect="1"/>
             </wp:cNvGraphicFramePr>
@@ -777,19 +835,21 @@
               <a:graphicData uri="http://schemas.openxmlformats.org/drawingml/2006/picture">
                 <pic:pic xmlns:pic="http://schemas.openxmlformats.org/drawingml/2006/picture">
                   <pic:nvPicPr>
-                    <pic:cNvPr id="1" name=""/>
-                    <pic:cNvPicPr/>
+                    <pic:cNvPr id="7" name="Picture 2" descr=""/>
+                    <pic:cNvPicPr>
+                      <a:picLocks noChangeAspect="1" noChangeArrowheads="1"/>
+                    </pic:cNvPicPr>
                   </pic:nvPicPr>
                   <pic:blipFill>
-                    <a:blip r:embed="rId11"/>
+                    <a:blip r:embed="rId8"/>
                     <a:stretch>
                       <a:fillRect/>
                     </a:stretch>
                   </pic:blipFill>
-                  <pic:spPr>
+                  <pic:spPr bwMode="auto">
                     <a:xfrm>
                       <a:off x="0" y="0"/>
-                      <a:ext cx="4417298" cy="1782493"/>
+                      <a:ext cx="4371975" cy="1764030"/>
                     </a:xfrm>
                     <a:prstGeom prst="rect">
                       <a:avLst/>
@@ -805,21 +865,25 @@
     <w:p>
       <w:pPr>
         <w:pStyle w:val="Heading2"/>
-      </w:pPr>
-      <w:r>
+        <w:rPr/>
+      </w:pPr>
+      <w:r>
+        <w:rPr/>
         <w:t>Old method:</w:t>
       </w:r>
     </w:p>
     <w:p>
-      <w:r>
-        <w:rPr>
-          <w:noProof/>
-        </w:rPr>
+      <w:pPr>
+        <w:pStyle w:val="Normal"/>
+        <w:rPr/>
+      </w:pPr>
+      <w:r>
+        <w:rPr/>
         <w:drawing>
-          <wp:inline distT="0" distB="0" distL="0" distR="0" wp14:anchorId="75B5148F" wp14:editId="52B71808">
-            <wp:extent cx="4436533" cy="1613457"/>
-            <wp:effectExtent l="0" t="0" r="2540" b="6350"/>
-            <wp:docPr id="1" name="Picture 1"/>
+          <wp:inline distT="0" distB="0" distL="0" distR="0">
+            <wp:extent cx="4436745" cy="1613535"/>
+            <wp:effectExtent l="0" t="0" r="0" b="0"/>
+            <wp:docPr id="8" name="Picture 1" descr=""/>
             <wp:cNvGraphicFramePr>
               <a:graphicFrameLocks xmlns:a="http://schemas.openxmlformats.org/drawingml/2006/main" noChangeAspect="1"/>
             </wp:cNvGraphicFramePr>
@@ -827,19 +891,21 @@
               <a:graphicData uri="http://schemas.openxmlformats.org/drawingml/2006/picture">
                 <pic:pic xmlns:pic="http://schemas.openxmlformats.org/drawingml/2006/picture">
                   <pic:nvPicPr>
-                    <pic:cNvPr id="1" name=""/>
-                    <pic:cNvPicPr/>
+                    <pic:cNvPr id="8" name="Picture 1" descr=""/>
+                    <pic:cNvPicPr>
+                      <a:picLocks noChangeAspect="1" noChangeArrowheads="1"/>
+                    </pic:cNvPicPr>
                   </pic:nvPicPr>
                   <pic:blipFill>
-                    <a:blip r:embed="rId12"/>
+                    <a:blip r:embed="rId9"/>
                     <a:stretch>
                       <a:fillRect/>
                     </a:stretch>
                   </pic:blipFill>
-                  <pic:spPr>
+                  <pic:spPr bwMode="auto">
                     <a:xfrm>
                       <a:off x="0" y="0"/>
-                      <a:ext cx="4461482" cy="1622530"/>
+                      <a:ext cx="4436745" cy="1613535"/>
                     </a:xfrm>
                     <a:prstGeom prst="rect">
                       <a:avLst/>
@@ -855,21 +921,25 @@
     <w:p>
       <w:pPr>
         <w:pStyle w:val="Heading2"/>
-      </w:pPr>
-      <w:r>
+        <w:rPr/>
+      </w:pPr>
+      <w:r>
+        <w:rPr/>
         <w:t>New method after v5:</w:t>
       </w:r>
     </w:p>
     <w:p>
-      <w:r>
-        <w:rPr>
-          <w:noProof/>
-        </w:rPr>
+      <w:pPr>
+        <w:pStyle w:val="Normal"/>
+        <w:rPr/>
+      </w:pPr>
+      <w:r>
+        <w:rPr/>
         <w:drawing>
-          <wp:inline distT="0" distB="0" distL="0" distR="0" wp14:anchorId="1552632B" wp14:editId="279D8FD9">
-            <wp:extent cx="4419600" cy="1732427"/>
-            <wp:effectExtent l="0" t="0" r="0" b="1270"/>
-            <wp:docPr id="3" name="Picture 3"/>
+          <wp:inline distT="0" distB="0" distL="0" distR="0">
+            <wp:extent cx="4419600" cy="1732280"/>
+            <wp:effectExtent l="0" t="0" r="0" b="0"/>
+            <wp:docPr id="9" name="Picture 3" descr=""/>
             <wp:cNvGraphicFramePr>
               <a:graphicFrameLocks xmlns:a="http://schemas.openxmlformats.org/drawingml/2006/main" noChangeAspect="1"/>
             </wp:cNvGraphicFramePr>
@@ -877,19 +947,21 @@
               <a:graphicData uri="http://schemas.openxmlformats.org/drawingml/2006/picture">
                 <pic:pic xmlns:pic="http://schemas.openxmlformats.org/drawingml/2006/picture">
                   <pic:nvPicPr>
-                    <pic:cNvPr id="1" name=""/>
-                    <pic:cNvPicPr/>
+                    <pic:cNvPr id="9" name="Picture 3" descr=""/>
+                    <pic:cNvPicPr>
+                      <a:picLocks noChangeAspect="1" noChangeArrowheads="1"/>
+                    </pic:cNvPicPr>
                   </pic:nvPicPr>
                   <pic:blipFill>
-                    <a:blip r:embed="rId13"/>
+                    <a:blip r:embed="rId10"/>
                     <a:stretch>
                       <a:fillRect/>
                     </a:stretch>
                   </pic:blipFill>
-                  <pic:spPr>
+                  <pic:spPr bwMode="auto">
                     <a:xfrm>
                       <a:off x="0" y="0"/>
-                      <a:ext cx="4460914" cy="1748621"/>
+                      <a:ext cx="4419600" cy="1732280"/>
                     </a:xfrm>
                     <a:prstGeom prst="rect">
                       <a:avLst/>
@@ -905,21 +977,25 @@
     <w:p>
       <w:pPr>
         <w:pStyle w:val="Heading2"/>
-      </w:pPr>
-      <w:r>
+        <w:rPr/>
+      </w:pPr>
+      <w:r>
+        <w:rPr/>
         <w:t>Structure of operator:</w:t>
       </w:r>
     </w:p>
     <w:p>
-      <w:r>
-        <w:rPr>
-          <w:noProof/>
-        </w:rPr>
+      <w:pPr>
+        <w:pStyle w:val="Normal"/>
+        <w:rPr/>
+      </w:pPr>
+      <w:r>
+        <w:rPr/>
         <w:drawing>
-          <wp:inline distT="0" distB="0" distL="0" distR="0" wp14:anchorId="711871B2" wp14:editId="6AC01C78">
-            <wp:extent cx="4013200" cy="1050464"/>
-            <wp:effectExtent l="0" t="0" r="6350" b="0"/>
-            <wp:docPr id="11" name="Picture 11"/>
+          <wp:inline distT="0" distB="0" distL="0" distR="0">
+            <wp:extent cx="4013200" cy="1050290"/>
+            <wp:effectExtent l="0" t="0" r="0" b="0"/>
+            <wp:docPr id="10" name="Picture 11" descr=""/>
             <wp:cNvGraphicFramePr>
               <a:graphicFrameLocks xmlns:a="http://schemas.openxmlformats.org/drawingml/2006/main" noChangeAspect="1"/>
             </wp:cNvGraphicFramePr>
@@ -927,19 +1003,21 @@
               <a:graphicData uri="http://schemas.openxmlformats.org/drawingml/2006/picture">
                 <pic:pic xmlns:pic="http://schemas.openxmlformats.org/drawingml/2006/picture">
                   <pic:nvPicPr>
-                    <pic:cNvPr id="1" name=""/>
-                    <pic:cNvPicPr/>
+                    <pic:cNvPr id="10" name="Picture 11" descr=""/>
+                    <pic:cNvPicPr>
+                      <a:picLocks noChangeAspect="1" noChangeArrowheads="1"/>
+                    </pic:cNvPicPr>
                   </pic:nvPicPr>
                   <pic:blipFill>
-                    <a:blip r:embed="rId14"/>
+                    <a:blip r:embed="rId11"/>
                     <a:stretch>
                       <a:fillRect/>
                     </a:stretch>
                   </pic:blipFill>
-                  <pic:spPr>
+                  <pic:spPr bwMode="auto">
                     <a:xfrm>
                       <a:off x="0" y="0"/>
-                      <a:ext cx="4074386" cy="1066480"/>
+                      <a:ext cx="4013200" cy="1050290"/>
                     </a:xfrm>
                     <a:prstGeom prst="rect">
                       <a:avLst/>
@@ -953,27 +1031,60 @@
       </w:r>
     </w:p>
     <w:p>
-      <w:r>
+      <w:pPr>
+        <w:pStyle w:val="Normal"/>
+        <w:rPr/>
+      </w:pPr>
+      <w:r>
+        <w:rPr/>
         <w:t>It’s a function that could take configuration as parameters, and returns another function</w:t>
       </w:r>
     </w:p>
     <w:p>
-      <w:r>
+      <w:pPr>
+        <w:pStyle w:val="Normal"/>
+        <w:rPr/>
+      </w:pPr>
+      <w:r>
+        <w:rPr/>
         <w:t>The returned function takes the source observable and should return a new observable</w:t>
       </w:r>
     </w:p>
-    <w:p/>
-    <w:p/>
+    <w:p>
+      <w:pPr>
+        <w:pStyle w:val="Normal"/>
+        <w:rPr/>
+      </w:pPr>
+      <w:r>
+        <w:rPr/>
+      </w:r>
+    </w:p>
+    <w:p>
+      <w:pPr>
+        <w:pStyle w:val="Normal"/>
+        <w:rPr/>
+      </w:pPr>
+      <w:r>
+        <w:rPr/>
+      </w:r>
+    </w:p>
     <w:p>
       <w:pPr>
         <w:pStyle w:val="Heading2"/>
-      </w:pPr>
-      <w:r>
+        <w:rPr/>
+      </w:pPr>
+      <w:r>
+        <w:rPr/>
         <w:t>Custom operators</w:t>
       </w:r>
     </w:p>
     <w:p>
-      <w:r>
+      <w:pPr>
+        <w:pStyle w:val="Normal"/>
+        <w:rPr/>
+      </w:pPr>
+      <w:r>
+        <w:rPr/>
         <w:t xml:space="preserve">Why do we need it? </w:t>
       </w:r>
     </w:p>
@@ -984,8 +1095,10 @@
           <w:ilvl w:val="0"/>
           <w:numId w:val="6"/>
         </w:numPr>
-      </w:pPr>
-      <w:r>
+        <w:rPr/>
+      </w:pPr>
+      <w:r>
+        <w:rPr/>
         <w:t>When we have a set of operators that we use together a lot, we can create a new one of the existing operators and use it</w:t>
       </w:r>
     </w:p>
@@ -996,81 +1109,95 @@
           <w:ilvl w:val="0"/>
           <w:numId w:val="6"/>
         </w:numPr>
-      </w:pPr>
-      <w:r>
+        <w:rPr/>
+      </w:pPr>
+      <w:r>
+        <w:rPr/>
         <w:t>When we need new functionality that isn’t available in existing operators</w:t>
       </w:r>
     </w:p>
     <w:p>
       <w:pPr>
         <w:pStyle w:val="Heading2"/>
-      </w:pPr>
-      <w:r>
+        <w:rPr/>
+      </w:pPr>
+      <w:r>
+        <w:rPr/>
         <w:t>Notes:</w:t>
       </w:r>
     </w:p>
     <w:p>
-      <w:r>
-        <w:t xml:space="preserve">Observable is only executed when there is a subscription to it, otherwise it </w:t>
-      </w:r>
-      <w:proofErr w:type="spellStart"/>
-      <w:r>
-        <w:t>wont</w:t>
-      </w:r>
-      <w:proofErr w:type="spellEnd"/>
-      <w:r>
-        <w:t xml:space="preserve"> fire.</w:t>
+      <w:pPr>
+        <w:pStyle w:val="Normal"/>
+        <w:rPr/>
+      </w:pPr>
+      <w:r>
+        <w:rPr/>
+        <w:t>Observable is only executed when there is a subscription to it, otherwise it wont fire.</w:t>
       </w:r>
     </w:p>
     <w:p>
       <w:pPr>
         <w:pStyle w:val="Heading1"/>
-      </w:pPr>
-      <w:r>
+        <w:rPr/>
+      </w:pPr>
+      <w:r>
+        <w:rPr/>
         <w:t>Subjects</w:t>
       </w:r>
     </w:p>
     <w:p>
-      <w:r>
+      <w:pPr>
+        <w:pStyle w:val="Normal"/>
+        <w:rPr/>
+      </w:pPr>
+      <w:r>
+        <w:rPr/>
         <w:t>They are both observables and observers</w:t>
       </w:r>
     </w:p>
     <w:p>
-      <w:r>
-        <w:t xml:space="preserve">They are </w:t>
-      </w:r>
-      <w:proofErr w:type="spellStart"/>
-      <w:r>
-        <w:t>multicasted</w:t>
-      </w:r>
-      <w:proofErr w:type="spellEnd"/>
-      <w:r>
-        <w:t xml:space="preserve"> which means a single value is published to all subscribers at the same time before the next value is published</w:t>
-      </w:r>
-    </w:p>
-    <w:p>
-      <w:r>
+      <w:pPr>
+        <w:pStyle w:val="Normal"/>
+        <w:rPr/>
+      </w:pPr>
+      <w:r>
+        <w:rPr/>
+        <w:t>They are multicasted which means a single value is published to all subscribers at the same time before the next value is published</w:t>
+      </w:r>
+    </w:p>
+    <w:p>
+      <w:pPr>
+        <w:pStyle w:val="Normal"/>
+        <w:rPr/>
+      </w:pPr>
+      <w:r>
+        <w:rPr/>
         <w:t>It contains an array of observers which it loops and pushes the single value to each of them</w:t>
       </w:r>
     </w:p>
     <w:p>
-      <w:r>
-        <w:t>For example</w:t>
-      </w:r>
-      <w:r>
-        <w:t xml:space="preserve"> in observables all values are sent to the first subscriber first.</w:t>
-      </w:r>
-    </w:p>
-    <w:p>
-      <w:r>
-        <w:rPr>
-          <w:noProof/>
-        </w:rPr>
+      <w:pPr>
+        <w:pStyle w:val="Normal"/>
+        <w:rPr/>
+      </w:pPr>
+      <w:r>
+        <w:rPr/>
+        <w:t>For example in observables all values are sent to the first subscriber first.</w:t>
+      </w:r>
+    </w:p>
+    <w:p>
+      <w:pPr>
+        <w:pStyle w:val="Normal"/>
+        <w:rPr/>
+      </w:pPr>
+      <w:r>
+        <w:rPr/>
         <w:drawing>
-          <wp:inline distT="0" distB="0" distL="0" distR="0" wp14:anchorId="3A40711C" wp14:editId="17FEF485">
-            <wp:extent cx="2066925" cy="1370659"/>
-            <wp:effectExtent l="0" t="0" r="0" b="1270"/>
-            <wp:docPr id="12" name="Picture 12"/>
+          <wp:inline distT="0" distB="0" distL="0" distR="0">
+            <wp:extent cx="2066925" cy="1370330"/>
+            <wp:effectExtent l="0" t="0" r="0" b="0"/>
+            <wp:docPr id="11" name="Picture 12" descr=""/>
             <wp:cNvGraphicFramePr>
               <a:graphicFrameLocks xmlns:a="http://schemas.openxmlformats.org/drawingml/2006/main" noChangeAspect="1"/>
             </wp:cNvGraphicFramePr>
@@ -1078,19 +1205,21 @@
               <a:graphicData uri="http://schemas.openxmlformats.org/drawingml/2006/picture">
                 <pic:pic xmlns:pic="http://schemas.openxmlformats.org/drawingml/2006/picture">
                   <pic:nvPicPr>
-                    <pic:cNvPr id="1" name=""/>
-                    <pic:cNvPicPr/>
+                    <pic:cNvPr id="11" name="Picture 12" descr=""/>
+                    <pic:cNvPicPr>
+                      <a:picLocks noChangeAspect="1" noChangeArrowheads="1"/>
+                    </pic:cNvPicPr>
                   </pic:nvPicPr>
                   <pic:blipFill>
-                    <a:blip r:embed="rId15"/>
+                    <a:blip r:embed="rId12"/>
                     <a:stretch>
                       <a:fillRect/>
                     </a:stretch>
                   </pic:blipFill>
-                  <pic:spPr>
+                  <pic:spPr bwMode="auto">
                     <a:xfrm>
                       <a:off x="0" y="0"/>
-                      <a:ext cx="2088425" cy="1384916"/>
+                      <a:ext cx="2066925" cy="1370330"/>
                     </a:xfrm>
                     <a:prstGeom prst="rect">
                       <a:avLst/>
@@ -1104,23 +1233,27 @@
       </w:r>
     </w:p>
     <w:p>
-      <w:r>
-        <w:t>But in case of subjects</w:t>
-      </w:r>
-      <w:r>
-        <w:t xml:space="preserve"> each value is pushed to all observers</w:t>
-      </w:r>
-    </w:p>
-    <w:p>
-      <w:r>
-        <w:rPr>
-          <w:noProof/>
-        </w:rPr>
+      <w:pPr>
+        <w:pStyle w:val="Normal"/>
+        <w:rPr/>
+      </w:pPr>
+      <w:r>
+        <w:rPr/>
+        <w:t>But in case of subjects each value is pushed to all observers</w:t>
+      </w:r>
+    </w:p>
+    <w:p>
+      <w:pPr>
+        <w:pStyle w:val="Normal"/>
+        <w:rPr/>
+      </w:pPr>
+      <w:r>
+        <w:rPr/>
         <w:drawing>
-          <wp:inline distT="0" distB="0" distL="0" distR="0" wp14:anchorId="3FAA07D0" wp14:editId="7EE64423">
-            <wp:extent cx="3671887" cy="805238"/>
-            <wp:effectExtent l="0" t="0" r="5080" b="0"/>
-            <wp:docPr id="13" name="Picture 13"/>
+          <wp:inline distT="0" distB="0" distL="0" distR="0">
+            <wp:extent cx="3672205" cy="805180"/>
+            <wp:effectExtent l="0" t="0" r="0" b="0"/>
+            <wp:docPr id="12" name="Picture 13" descr=""/>
             <wp:cNvGraphicFramePr>
               <a:graphicFrameLocks xmlns:a="http://schemas.openxmlformats.org/drawingml/2006/main" noChangeAspect="1"/>
             </wp:cNvGraphicFramePr>
@@ -1128,19 +1261,21 @@
               <a:graphicData uri="http://schemas.openxmlformats.org/drawingml/2006/picture">
                 <pic:pic xmlns:pic="http://schemas.openxmlformats.org/drawingml/2006/picture">
                   <pic:nvPicPr>
-                    <pic:cNvPr id="1" name=""/>
-                    <pic:cNvPicPr/>
+                    <pic:cNvPr id="12" name="Picture 13" descr=""/>
+                    <pic:cNvPicPr>
+                      <a:picLocks noChangeAspect="1" noChangeArrowheads="1"/>
+                    </pic:cNvPicPr>
                   </pic:nvPicPr>
                   <pic:blipFill>
-                    <a:blip r:embed="rId16"/>
+                    <a:blip r:embed="rId13"/>
                     <a:stretch>
                       <a:fillRect/>
                     </a:stretch>
                   </pic:blipFill>
-                  <pic:spPr>
+                  <pic:spPr bwMode="auto">
                     <a:xfrm>
                       <a:off x="0" y="0"/>
-                      <a:ext cx="3697013" cy="810748"/>
+                      <a:ext cx="3672205" cy="805180"/>
                     </a:xfrm>
                     <a:prstGeom prst="rect">
                       <a:avLst/>
@@ -1156,24 +1291,26 @@
     <w:p>
       <w:pPr>
         <w:pStyle w:val="Heading2"/>
-      </w:pPr>
-      <w:r>
+        <w:rPr/>
+      </w:pPr>
+      <w:r>
+        <w:rPr/>
         <w:t>Multicasting</w:t>
       </w:r>
     </w:p>
     <w:p>
       <w:pPr>
+        <w:pStyle w:val="Normal"/>
         <w:jc w:val="center"/>
-      </w:pPr>
-      <w:r>
-        <w:rPr>
-          <w:noProof/>
-        </w:rPr>
+        <w:rPr/>
+      </w:pPr>
+      <w:r>
+        <w:rPr/>
         <w:drawing>
-          <wp:inline distT="0" distB="0" distL="0" distR="0" wp14:anchorId="13F51409" wp14:editId="0B280581">
-            <wp:extent cx="3009633" cy="1666875"/>
-            <wp:effectExtent l="0" t="0" r="635" b="0"/>
-            <wp:docPr id="14" name="Picture 14"/>
+          <wp:inline distT="0" distB="0" distL="0" distR="0">
+            <wp:extent cx="3009900" cy="1666875"/>
+            <wp:effectExtent l="0" t="0" r="0" b="0"/>
+            <wp:docPr id="13" name="Picture 14" descr=""/>
             <wp:cNvGraphicFramePr>
               <a:graphicFrameLocks xmlns:a="http://schemas.openxmlformats.org/drawingml/2006/main" noChangeAspect="1"/>
             </wp:cNvGraphicFramePr>
@@ -1181,19 +1318,21 @@
               <a:graphicData uri="http://schemas.openxmlformats.org/drawingml/2006/picture">
                 <pic:pic xmlns:pic="http://schemas.openxmlformats.org/drawingml/2006/picture">
                   <pic:nvPicPr>
-                    <pic:cNvPr id="1" name=""/>
-                    <pic:cNvPicPr/>
+                    <pic:cNvPr id="13" name="Picture 14" descr=""/>
+                    <pic:cNvPicPr>
+                      <a:picLocks noChangeAspect="1" noChangeArrowheads="1"/>
+                    </pic:cNvPicPr>
                   </pic:nvPicPr>
                   <pic:blipFill>
-                    <a:blip r:embed="rId17"/>
+                    <a:blip r:embed="rId14"/>
                     <a:stretch>
                       <a:fillRect/>
                     </a:stretch>
                   </pic:blipFill>
-                  <pic:spPr>
+                  <pic:spPr bwMode="auto">
                     <a:xfrm>
                       <a:off x="0" y="0"/>
-                      <a:ext cx="3034416" cy="1680601"/>
+                      <a:ext cx="3009900" cy="1666875"/>
                     </a:xfrm>
                     <a:prstGeom prst="rect">
                       <a:avLst/>
@@ -1207,301 +1346,983 @@
       </w:r>
     </w:p>
     <w:p>
-      <w:r>
+      <w:pPr>
+        <w:pStyle w:val="Normal"/>
+        <w:rPr/>
+      </w:pPr>
+      <w:r>
+        <w:rPr/>
         <w:t xml:space="preserve">A subject can sit between an observable and observers to multicast each single value to all observers simultaneously </w:t>
       </w:r>
     </w:p>
     <w:p>
-      <w:r>
+      <w:pPr>
+        <w:pStyle w:val="Normal"/>
+        <w:rPr/>
+      </w:pPr>
+      <w:r>
+        <w:rPr/>
         <w:t>Note: in this case make sure you subscribe to the observable before the observables subscribe to the subject</w:t>
       </w:r>
     </w:p>
     <w:p>
-      <w:r>
+      <w:pPr>
+        <w:pStyle w:val="Normal"/>
+        <w:rPr/>
+      </w:pPr>
+      <w:r>
+        <w:rPr/>
         <w:t>Because the execution of subject begins whether or not it has subscribers</w:t>
       </w:r>
     </w:p>
     <w:p>
-      <w:r>
+      <w:pPr>
+        <w:pStyle w:val="Normal"/>
+        <w:rPr/>
+      </w:pPr>
+      <w:r>
+        <w:rPr/>
         <w:t>If an observer subscribed after the subject has completed, it will get the completion message or get the error which stopped the execution</w:t>
       </w:r>
     </w:p>
     <w:p>
       <w:pPr>
         <w:pStyle w:val="Heading2"/>
-      </w:pPr>
-      <w:r>
+        <w:rPr/>
+      </w:pPr>
+      <w:r>
+        <w:rPr/>
         <w:t>Cold vs Hot observables</w:t>
       </w:r>
     </w:p>
     <w:p>
       <w:pPr>
         <w:pStyle w:val="Heading3"/>
-      </w:pPr>
-      <w:r>
-        <w:t>Cold</w:t>
-      </w:r>
-      <w:r>
-        <w:t xml:space="preserve"> (Unicast) </w:t>
-      </w:r>
-    </w:p>
-    <w:p>
-      <w:r>
+        <w:rPr/>
+      </w:pPr>
+      <w:r>
+        <w:rPr/>
+        <w:t xml:space="preserve">Cold (Unicast) </w:t>
+      </w:r>
+    </w:p>
+    <w:p>
+      <w:pPr>
+        <w:pStyle w:val="Normal"/>
+        <w:rPr/>
+      </w:pPr>
+      <w:r>
+        <w:rPr/>
         <w:t>The value producer is created inside the observable</w:t>
       </w:r>
     </w:p>
     <w:p>
-      <w:r>
+      <w:pPr>
+        <w:pStyle w:val="Normal"/>
+        <w:rPr/>
+      </w:pPr>
+      <w:r>
+        <w:rPr/>
         <w:t>For example: if it produced a series of number, the array of numbers will be created inside the observable.</w:t>
       </w:r>
     </w:p>
     <w:p>
-      <w:r>
+      <w:pPr>
+        <w:pStyle w:val="Normal"/>
+        <w:rPr/>
+      </w:pPr>
+      <w:r>
+        <w:rPr/>
         <w:t>One observer per execution, which starts when subscribe is called</w:t>
       </w:r>
     </w:p>
     <w:p>
       <w:pPr>
         <w:pStyle w:val="Heading3"/>
-      </w:pPr>
-      <w:r>
+        <w:rPr/>
+      </w:pPr>
+      <w:r>
+        <w:rPr/>
         <w:t>Hot (multicast)</w:t>
       </w:r>
     </w:p>
     <w:p>
-      <w:r>
+      <w:pPr>
+        <w:pStyle w:val="Normal"/>
+        <w:rPr/>
+      </w:pPr>
+      <w:r>
+        <w:rPr/>
         <w:t>They wrap a value producer which exist outside the observable</w:t>
       </w:r>
     </w:p>
     <w:p>
-      <w:r>
+      <w:pPr>
+        <w:pStyle w:val="Normal"/>
+        <w:rPr/>
+      </w:pPr>
+      <w:r>
+        <w:rPr/>
         <w:t>Multiple observers receive the same value over the same time</w:t>
       </w:r>
     </w:p>
     <w:p>
-      <w:r>
-        <w:t xml:space="preserve">Example: </w:t>
-      </w:r>
-      <w:proofErr w:type="spellStart"/>
-      <w:r>
-        <w:t>fromEvents</w:t>
-      </w:r>
-      <w:proofErr w:type="spellEnd"/>
-      <w:r>
-        <w:t xml:space="preserve"> </w:t>
+      <w:pPr>
+        <w:pStyle w:val="Normal"/>
+        <w:rPr/>
+      </w:pPr>
+      <w:r>
+        <w:rPr/>
+        <w:t xml:space="preserve">Example: fromEvents </w:t>
       </w:r>
     </w:p>
     <w:p>
       <w:pPr>
         <w:pStyle w:val="Heading2"/>
-      </w:pPr>
-      <w:proofErr w:type="spellStart"/>
-      <w:r>
-        <w:t>Multicase</w:t>
-      </w:r>
-      <w:proofErr w:type="spellEnd"/>
-      <w:r>
-        <w:t xml:space="preserve"> operators</w:t>
+        <w:rPr/>
+      </w:pPr>
+      <w:r>
+        <w:rPr/>
+        <w:t>Multicase operators</w:t>
       </w:r>
     </w:p>
     <w:p>
       <w:pPr>
         <w:pStyle w:val="Heading3"/>
-      </w:pPr>
-      <w:proofErr w:type="spellStart"/>
-      <w:r>
-        <w:t>muticast</w:t>
-      </w:r>
-      <w:proofErr w:type="spellEnd"/>
-      <w:r>
-        <w:t>()</w:t>
-      </w:r>
-    </w:p>
-    <w:p>
-      <w:r>
+        <w:rPr/>
+      </w:pPr>
+      <w:r>
+        <w:rPr/>
+        <w:t>muticast()</w:t>
+      </w:r>
+    </w:p>
+    <w:p>
+      <w:pPr>
+        <w:pStyle w:val="Normal"/>
+        <w:rPr/>
+      </w:pPr>
+      <w:r>
+        <w:rPr/>
         <w:t xml:space="preserve">It takes a subject as a parameter and returns a connectable observable which has a method called connect() to begin the execution </w:t>
       </w:r>
     </w:p>
     <w:p>
       <w:pPr>
         <w:pStyle w:val="Heading3"/>
-      </w:pPr>
-      <w:proofErr w:type="spellStart"/>
-      <w:r>
-        <w:t>refCount</w:t>
-      </w:r>
-      <w:proofErr w:type="spellEnd"/>
-      <w:r>
-        <w:t>()</w:t>
-      </w:r>
-    </w:p>
-    <w:p>
-      <w:r>
+        <w:rPr/>
+      </w:pPr>
+      <w:r>
+        <w:rPr/>
+        <w:t>refCount()</w:t>
+      </w:r>
+    </w:p>
+    <w:p>
+      <w:pPr>
+        <w:pStyle w:val="Normal"/>
+        <w:rPr/>
+      </w:pPr>
+      <w:r>
+        <w:rPr/>
         <w:t>triggers the execution when number of observers is &gt; 0</w:t>
       </w:r>
     </w:p>
     <w:p>
       <w:pPr>
         <w:pStyle w:val="Heading3"/>
-      </w:pPr>
-      <w:r>
+        <w:rPr/>
+      </w:pPr>
+      <w:r>
+        <w:rPr/>
         <w:t>publish()</w:t>
       </w:r>
     </w:p>
     <w:p>
-      <w:r>
+      <w:pPr>
+        <w:pStyle w:val="Normal"/>
+        <w:rPr/>
+      </w:pPr>
+      <w:r>
+        <w:rPr/>
         <w:t>similar to multicast but doesn’t require to pass a subject and creates one behind the scenes</w:t>
       </w:r>
     </w:p>
     <w:p>
       <w:pPr>
         <w:pStyle w:val="Heading3"/>
-      </w:pPr>
-      <w:r>
+        <w:rPr/>
+      </w:pPr>
+      <w:r>
+        <w:rPr/>
         <w:t>share()</w:t>
       </w:r>
     </w:p>
     <w:p>
-      <w:r>
-        <w:t xml:space="preserve">similar to </w:t>
-      </w:r>
-      <w:proofErr w:type="spellStart"/>
-      <w:r>
-        <w:t>refCount</w:t>
-      </w:r>
-      <w:proofErr w:type="spellEnd"/>
-      <w:r>
-        <w:t xml:space="preserve"> but will re-subscribe to the source observable if the </w:t>
-      </w:r>
-      <w:proofErr w:type="spellStart"/>
-      <w:r>
-        <w:t>refCount</w:t>
-      </w:r>
-      <w:proofErr w:type="spellEnd"/>
-      <w:r>
-        <w:t xml:space="preserve"> goes to zero then increases again</w:t>
-      </w:r>
-    </w:p>
-    <w:p>
-      <w:r>
+      <w:pPr>
+        <w:pStyle w:val="Normal"/>
+        <w:rPr/>
+      </w:pPr>
+      <w:r>
+        <w:rPr/>
+        <w:t>similar to refCount but will re-subscribe to the source observable if the refCount goes to zero then increases again</w:t>
+      </w:r>
+    </w:p>
+    <w:p>
+      <w:pPr>
+        <w:pStyle w:val="Normal"/>
+        <w:rPr/>
+      </w:pPr>
+      <w:r>
+        <w:rPr/>
         <w:t>so it re-triggers the execution of the source</w:t>
       </w:r>
     </w:p>
     <w:p>
       <w:pPr>
         <w:pStyle w:val="Heading2"/>
-      </w:pPr>
-      <w:r>
+        <w:rPr/>
+      </w:pPr>
+      <w:r>
+        <w:rPr/>
         <w:t>Types of subjects</w:t>
       </w:r>
     </w:p>
     <w:p>
       <w:pPr>
         <w:pStyle w:val="Heading3"/>
-      </w:pPr>
-      <w:r>
+        <w:rPr/>
+      </w:pPr>
+      <w:r>
+        <w:rPr/>
         <w:t>Async subject:</w:t>
       </w:r>
     </w:p>
     <w:p>
-      <w:r>
+      <w:pPr>
+        <w:pStyle w:val="Normal"/>
+        <w:rPr/>
+      </w:pPr>
+      <w:r>
+        <w:rPr/>
         <w:t>Publishes only the last value of an observable</w:t>
-      </w:r>
-      <w:r>
         <w:br/>
-      </w:r>
-      <w:proofErr w:type="spellStart"/>
-      <w:r>
-        <w:t>publishLast</w:t>
-      </w:r>
-      <w:proofErr w:type="spellEnd"/>
-      <w:r>
-        <w:t>() operator</w:t>
+        <w:t>publishLast() operator</w:t>
       </w:r>
     </w:p>
     <w:p>
       <w:pPr>
         <w:pStyle w:val="Heading3"/>
-      </w:pPr>
-      <w:r>
-        <w:lastRenderedPageBreak/>
+        <w:rPr/>
+      </w:pPr>
+      <w:r>
+        <w:rPr/>
         <w:t>Behavior subject</w:t>
       </w:r>
     </w:p>
     <w:p>
-      <w:r>
+      <w:pPr>
+        <w:pStyle w:val="Normal"/>
+        <w:rPr/>
+      </w:pPr>
+      <w:r>
+        <w:rPr/>
         <w:t>Emit an initial seed value if a subscriber has subscribed before the source emits a value. If the source has already emitted a value then it will publish it.</w:t>
-      </w:r>
-      <w:r>
         <w:br/>
-      </w:r>
-      <w:proofErr w:type="spellStart"/>
-      <w:r>
-        <w:t>publishBehavior</w:t>
-      </w:r>
-      <w:proofErr w:type="spellEnd"/>
-      <w:r>
-        <w:t>() operator</w:t>
+        <w:t>publishBehavior() operator</w:t>
       </w:r>
     </w:p>
     <w:p>
       <w:pPr>
         <w:pStyle w:val="Heading3"/>
-      </w:pPr>
-      <w:r>
+        <w:rPr/>
+      </w:pPr>
+      <w:r>
+        <w:rPr/>
         <w:t>Replay subject</w:t>
       </w:r>
     </w:p>
     <w:p>
-      <w:r>
-        <w:t>Emit multiple number of values to all observers</w:t>
-      </w:r>
-      <w:r>
-        <w:t>. If an observer subscribed after all values were published, it will replay all these values and re-publish them to the last observer.</w:t>
-      </w:r>
-      <w:r>
+      <w:pPr>
+        <w:pStyle w:val="Normal"/>
+        <w:rPr/>
+      </w:pPr>
+      <w:r>
+        <w:rPr/>
+        <w:t>Emit multiple number of values to all observers. If an observer subscribed after all values were published, it will replay all these values and re-publish them to the last observer.</w:t>
         <w:br/>
-      </w:r>
-      <w:proofErr w:type="spellStart"/>
-      <w:r>
-        <w:t>publishReplay</w:t>
-      </w:r>
-      <w:proofErr w:type="spellEnd"/>
-      <w:r>
-        <w:t>() operator</w:t>
-      </w:r>
-    </w:p>
-    <w:p>
-      <w:r>
-        <w:br w:type="page"/>
+        <w:t>publishReplay() operator</w:t>
       </w:r>
     </w:p>
     <w:p>
       <w:pPr>
         <w:pStyle w:val="Heading1"/>
-      </w:pPr>
-      <w:r>
-        <w:lastRenderedPageBreak/>
-        <w:t xml:space="preserve">Schedulers </w:t>
+        <w:rPr/>
+      </w:pPr>
+      <w:r>
+        <w:rPr/>
+        <w:t>Schedulers</w:t>
+      </w:r>
+    </w:p>
+    <w:p>
+      <w:pPr>
+        <w:pStyle w:val="Normal"/>
+        <w:rPr/>
+      </w:pPr>
+      <w:r>
+        <w:rPr/>
+        <w:t>Controls when an observable begins execution and when notifications are delivered to its observers</w:t>
+      </w:r>
+    </w:p>
+    <w:p>
+      <w:pPr>
+        <w:pStyle w:val="Normal"/>
+        <w:rPr/>
+      </w:pPr>
+      <w:r>
+        <w:rPr/>
+        <w:t>they are optional to pass</w:t>
+      </w:r>
+    </w:p>
+    <w:p>
+      <w:pPr>
+        <w:pStyle w:val="Heading2"/>
+        <w:rPr/>
+      </w:pPr>
+      <w:r>
+        <w:rPr/>
+        <w:t xml:space="preserve">Built in </w:t>
+      </w:r>
+    </w:p>
+    <w:p>
+      <w:pPr>
+        <w:pStyle w:val="Normal"/>
+        <w:numPr>
+          <w:ilvl w:val="0"/>
+          <w:numId w:val="7"/>
+        </w:numPr>
+        <w:rPr/>
+      </w:pPr>
+      <w:r>
+        <w:rPr/>
+        <w:t>Queue scheduler: to execute observables synchronously</w:t>
+      </w:r>
+    </w:p>
+    <w:p>
+      <w:pPr>
+        <w:pStyle w:val="Normal"/>
+        <w:numPr>
+          <w:ilvl w:val="0"/>
+          <w:numId w:val="7"/>
+        </w:numPr>
+        <w:rPr/>
+      </w:pPr>
+      <w:r>
+        <w:rPr/>
+        <w:t>Async scheduler: wont block js event loop while observable execute</w:t>
+      </w:r>
+    </w:p>
+    <w:p>
+      <w:pPr>
+        <w:pStyle w:val="Normal"/>
+        <w:numPr>
+          <w:ilvl w:val="0"/>
+          <w:numId w:val="7"/>
+        </w:numPr>
+        <w:rPr/>
+      </w:pPr>
+      <w:r>
+        <w:rPr/>
+        <w:t>Asap scheduler: they are added to the micro task queue in event loop</w:t>
+      </w:r>
+    </w:p>
+    <w:p>
+      <w:pPr>
+        <w:pStyle w:val="Normal"/>
+        <w:numPr>
+          <w:ilvl w:val="0"/>
+          <w:numId w:val="7"/>
+        </w:numPr>
+        <w:rPr/>
+      </w:pPr>
+      <w:r>
+        <w:rPr/>
+        <w:t>test scheduler: for unit testing observables</w:t>
+      </w:r>
+    </w:p>
+    <w:p>
+      <w:pPr>
+        <w:pStyle w:val="Normal"/>
+        <w:rPr/>
+      </w:pPr>
+      <w:r>
+        <w:drawing>
+          <wp:anchor behindDoc="0" distT="0" distB="0" distL="0" distR="0" simplePos="0" locked="0" layoutInCell="1" allowOverlap="1" relativeHeight="15">
+            <wp:simplePos x="0" y="0"/>
+            <wp:positionH relativeFrom="column">
+              <wp:align>center</wp:align>
+            </wp:positionH>
+            <wp:positionV relativeFrom="paragraph">
+              <wp:posOffset>635</wp:posOffset>
+            </wp:positionV>
+            <wp:extent cx="5943600" cy="3341370"/>
+            <wp:effectExtent l="0" t="0" r="0" b="0"/>
+            <wp:wrapSquare wrapText="largest"/>
+            <wp:docPr id="14" name="Image1" descr=""/>
+            <wp:cNvGraphicFramePr>
+              <a:graphicFrameLocks xmlns:a="http://schemas.openxmlformats.org/drawingml/2006/main" noChangeAspect="1"/>
+            </wp:cNvGraphicFramePr>
+            <a:graphic xmlns:a="http://schemas.openxmlformats.org/drawingml/2006/main">
+              <a:graphicData uri="http://schemas.openxmlformats.org/drawingml/2006/picture">
+                <pic:pic xmlns:pic="http://schemas.openxmlformats.org/drawingml/2006/picture">
+                  <pic:nvPicPr>
+                    <pic:cNvPr id="14" name="Image1" descr=""/>
+                    <pic:cNvPicPr>
+                      <a:picLocks noChangeAspect="1" noChangeArrowheads="1"/>
+                    </pic:cNvPicPr>
+                  </pic:nvPicPr>
+                  <pic:blipFill>
+                    <a:blip r:embed="rId15"/>
+                    <a:stretch>
+                      <a:fillRect/>
+                    </a:stretch>
+                  </pic:blipFill>
+                  <pic:spPr bwMode="auto">
+                    <a:xfrm>
+                      <a:off x="0" y="0"/>
+                      <a:ext cx="5943600" cy="3341370"/>
+                    </a:xfrm>
+                    <a:prstGeom prst="rect">
+                      <a:avLst/>
+                    </a:prstGeom>
+                  </pic:spPr>
+                </pic:pic>
+              </a:graphicData>
+            </a:graphic>
+          </wp:anchor>
+        </w:drawing>
+      </w:r>
+      <w:r>
+        <w:rPr/>
+        <w:t>the async micro task queue has more priority than the async task queue and all of the micro tasks are added to the sync task queue at once, rather than waiting for next event loop to add the next microtask</w:t>
+      </w:r>
+    </w:p>
+    <w:p>
+      <w:pPr>
+        <w:pStyle w:val="Normal"/>
+        <w:rPr/>
+      </w:pPr>
+      <w:r>
+        <w:rPr/>
+      </w:r>
+    </w:p>
+    <w:p>
+      <w:pPr>
+        <w:pStyle w:val="Heading1"/>
+        <w:rPr/>
+      </w:pPr>
+      <w:r>
+        <w:rPr/>
+        <w:t>Testing</w:t>
+      </w:r>
+    </w:p>
+    <w:p>
+      <w:pPr>
+        <w:pStyle w:val="Heading2"/>
+        <w:rPr/>
+      </w:pPr>
+      <w:r>
+        <w:rPr/>
+        <w:t>Test schedulers</w:t>
+      </w:r>
+    </w:p>
+    <w:p>
+      <w:pPr>
+        <w:pStyle w:val="Normal"/>
+        <w:rPr/>
+      </w:pPr>
+      <w:r>
+        <w:rPr/>
+        <w:t>To test async code synchronously, in virtual time</w:t>
+      </w:r>
+    </w:p>
+    <w:p>
+      <w:pPr>
+        <w:pStyle w:val="Normal"/>
+        <w:rPr/>
+      </w:pPr>
+      <w:r>
+        <w:rPr/>
+        <w:t>only works with code that uses the asyncScheduler, doesnt work with asapScheduler or code that gets added to microTask queue</w:t>
+      </w:r>
+    </w:p>
+    <w:p>
+      <w:pPr>
+        <w:pStyle w:val="Normal"/>
+        <w:rPr/>
+      </w:pPr>
+      <w:r>
+        <w:rPr/>
+        <w:t>its constructor takes a function that gets used in equality tests; the function could be passed from the testing framework being used.</w:t>
+      </w:r>
+    </w:p>
+    <w:p>
+      <w:pPr>
+        <w:pStyle w:val="Heading3"/>
+        <w:rPr/>
+      </w:pPr>
+      <w:r>
+        <w:rPr/>
+        <w:t>run()</w:t>
+      </w:r>
+    </w:p>
+    <w:p>
+      <w:pPr>
+        <w:pStyle w:val="Normal"/>
+        <w:rPr/>
+      </w:pPr>
+      <w:r>
+        <w:rPr/>
+        <w:t>Accepts a callback function as a parameter that will perform the test</w:t>
+      </w:r>
+    </w:p>
+    <w:p>
+      <w:pPr>
+        <w:pStyle w:val="Normal"/>
+        <w:rPr/>
+      </w:pPr>
+      <w:r>
+        <w:rPr/>
+        <w:t>the recommended way to use it.</w:t>
+      </w:r>
+    </w:p>
+    <w:p>
+      <w:pPr>
+        <w:pStyle w:val="Heading3"/>
+        <w:rPr/>
+      </w:pPr>
+      <w:r>
+        <w:drawing>
+          <wp:anchor behindDoc="0" distT="0" distB="0" distL="0" distR="0" simplePos="0" locked="0" layoutInCell="1" allowOverlap="1" relativeHeight="16">
+            <wp:simplePos x="0" y="0"/>
+            <wp:positionH relativeFrom="column">
+              <wp:posOffset>6985</wp:posOffset>
+            </wp:positionH>
+            <wp:positionV relativeFrom="paragraph">
+              <wp:posOffset>19050</wp:posOffset>
+            </wp:positionV>
+            <wp:extent cx="3601720" cy="1982470"/>
+            <wp:effectExtent l="0" t="0" r="0" b="0"/>
+            <wp:wrapTopAndBottom/>
+            <wp:docPr id="15" name="Image2" descr=""/>
+            <wp:cNvGraphicFramePr>
+              <a:graphicFrameLocks xmlns:a="http://schemas.openxmlformats.org/drawingml/2006/main" noChangeAspect="1"/>
+            </wp:cNvGraphicFramePr>
+            <a:graphic xmlns:a="http://schemas.openxmlformats.org/drawingml/2006/main">
+              <a:graphicData uri="http://schemas.openxmlformats.org/drawingml/2006/picture">
+                <pic:pic xmlns:pic="http://schemas.openxmlformats.org/drawingml/2006/picture">
+                  <pic:nvPicPr>
+                    <pic:cNvPr id="15" name="Image2" descr=""/>
+                    <pic:cNvPicPr>
+                      <a:picLocks noChangeAspect="1" noChangeArrowheads="1"/>
+                    </pic:cNvPicPr>
+                  </pic:nvPicPr>
+                  <pic:blipFill>
+                    <a:blip r:embed="rId16"/>
+                    <a:srcRect l="6920" t="27379" r="32480" b="11119"/>
+                    <a:stretch>
+                      <a:fillRect/>
+                    </a:stretch>
+                  </pic:blipFill>
+                  <pic:spPr bwMode="auto">
+                    <a:xfrm>
+                      <a:off x="0" y="0"/>
+                      <a:ext cx="3601720" cy="1982470"/>
+                    </a:xfrm>
+                    <a:prstGeom prst="rect">
+                      <a:avLst/>
+                    </a:prstGeom>
+                  </pic:spPr>
+                </pic:pic>
+              </a:graphicData>
+            </a:graphic>
+          </wp:anchor>
+        </w:drawing>
+      </w:r>
+      <w:r>
+        <w:rPr/>
+        <w:t>Marble diagram for testing observable</w:t>
+      </w:r>
+    </w:p>
+    <w:p>
+      <w:pPr>
+        <w:pStyle w:val="Normal"/>
+        <w:rPr/>
+      </w:pPr>
+      <w:r>
+        <w:drawing>
+          <wp:anchor behindDoc="0" distT="0" distB="0" distL="0" distR="0" simplePos="0" locked="0" layoutInCell="1" allowOverlap="1" relativeHeight="17">
+            <wp:simplePos x="0" y="0"/>
+            <wp:positionH relativeFrom="column">
+              <wp:posOffset>-5080</wp:posOffset>
+            </wp:positionH>
+            <wp:positionV relativeFrom="paragraph">
+              <wp:posOffset>161925</wp:posOffset>
+            </wp:positionV>
+            <wp:extent cx="2000885" cy="268605"/>
+            <wp:effectExtent l="0" t="0" r="0" b="0"/>
+            <wp:wrapTopAndBottom/>
+            <wp:docPr id="16" name="Image3" descr=""/>
+            <wp:cNvGraphicFramePr>
+              <a:graphicFrameLocks xmlns:a="http://schemas.openxmlformats.org/drawingml/2006/main" noChangeAspect="1"/>
+            </wp:cNvGraphicFramePr>
+            <a:graphic xmlns:a="http://schemas.openxmlformats.org/drawingml/2006/main">
+              <a:graphicData uri="http://schemas.openxmlformats.org/drawingml/2006/picture">
+                <pic:pic xmlns:pic="http://schemas.openxmlformats.org/drawingml/2006/picture">
+                  <pic:nvPicPr>
+                    <pic:cNvPr id="16" name="Image3" descr=""/>
+                    <pic:cNvPicPr>
+                      <a:picLocks noChangeAspect="1" noChangeArrowheads="1"/>
+                    </pic:cNvPicPr>
+                  </pic:nvPicPr>
+                  <pic:blipFill>
+                    <a:blip r:embed="rId17"/>
+                    <a:srcRect l="8320" t="31985" r="58013" b="59686"/>
+                    <a:stretch>
+                      <a:fillRect/>
+                    </a:stretch>
+                  </pic:blipFill>
+                  <pic:spPr bwMode="auto">
+                    <a:xfrm>
+                      <a:off x="0" y="0"/>
+                      <a:ext cx="2000885" cy="268605"/>
+                    </a:xfrm>
+                    <a:prstGeom prst="rect">
+                      <a:avLst/>
+                    </a:prstGeom>
+                  </pic:spPr>
+                </pic:pic>
+              </a:graphicData>
+            </a:graphic>
+          </wp:anchor>
+        </w:drawing>
+      </w:r>
+      <w:r>
+        <w:rPr/>
+        <w:t>This creates a new cold observable based on the pattern passed</w:t>
+      </w:r>
+    </w:p>
+    <w:p>
+      <w:pPr>
+        <w:pStyle w:val="Normal"/>
+        <w:numPr>
+          <w:ilvl w:val="0"/>
+          <w:numId w:val="8"/>
+        </w:numPr>
+        <w:rPr/>
+      </w:pPr>
+      <w:r>
+        <w:rPr/>
+        <w:t>each character in string represents a single frame in the diagram</w:t>
+      </w:r>
+    </w:p>
+    <w:p>
+      <w:pPr>
+        <w:pStyle w:val="Normal"/>
+        <w:numPr>
+          <w:ilvl w:val="0"/>
+          <w:numId w:val="8"/>
+        </w:numPr>
+        <w:rPr/>
+      </w:pPr>
+      <w:r>
+        <w:rPr/>
+        <w:t>a frame is the unit used to represent virtual time in a testScheduler</w:t>
+      </w:r>
+    </w:p>
+    <w:p>
+      <w:pPr>
+        <w:pStyle w:val="Normal"/>
+        <w:numPr>
+          <w:ilvl w:val="0"/>
+          <w:numId w:val="8"/>
+        </w:numPr>
+        <w:rPr/>
+      </w:pPr>
+      <w:r>
+        <w:rPr/>
+        <w:t>each frame represents 1 virtual millisecond (vms)</w:t>
+      </w:r>
+    </w:p>
+    <w:p>
+      <w:pPr>
+        <w:pStyle w:val="Normal"/>
+        <w:numPr>
+          <w:ilvl w:val="0"/>
+          <w:numId w:val="8"/>
+        </w:numPr>
+        <w:rPr/>
+      </w:pPr>
+      <w:r>
+        <w:rPr/>
+        <w:t>each dash (-) represents the passing of 1 vms</w:t>
+      </w:r>
+    </w:p>
+    <w:p>
+      <w:pPr>
+        <w:pStyle w:val="Normal"/>
+        <w:numPr>
+          <w:ilvl w:val="0"/>
+          <w:numId w:val="8"/>
+        </w:numPr>
+        <w:rPr/>
+      </w:pPr>
+      <w:r>
+        <w:rPr/>
+        <w:t>the values a,b,c will be produced with 1 vms between them</w:t>
+      </w:r>
+    </w:p>
+    <w:p>
+      <w:pPr>
+        <w:pStyle w:val="Normal"/>
+        <w:numPr>
+          <w:ilvl w:val="0"/>
+          <w:numId w:val="9"/>
+        </w:numPr>
+        <w:rPr/>
+      </w:pPr>
+      <w:r>
+        <w:rPr/>
+        <w:t>‘</w:t>
+      </w:r>
+      <w:r>
+        <w:rPr/>
+        <w:t>--a-4---c-8|’</w:t>
+      </w:r>
+    </w:p>
+    <w:p>
+      <w:pPr>
+        <w:pStyle w:val="Normal"/>
+        <w:numPr>
+          <w:ilvl w:val="1"/>
+          <w:numId w:val="10"/>
+        </w:numPr>
+        <w:rPr/>
+      </w:pPr>
+      <w:r>
+        <w:rPr/>
+        <w:t>the observable will complete directly after 8 is produced</w:t>
+      </w:r>
+    </w:p>
+    <w:p>
+      <w:pPr>
+        <w:pStyle w:val="Normal"/>
+        <w:rPr/>
+      </w:pPr>
+      <w:r>
+        <w:rPr/>
+      </w:r>
+    </w:p>
+    <w:p>
+      <w:pPr>
+        <w:pStyle w:val="Normal"/>
+        <w:numPr>
+          <w:ilvl w:val="0"/>
+          <w:numId w:val="11"/>
+        </w:numPr>
+        <w:rPr/>
+      </w:pPr>
+      <w:r>
+        <w:rPr/>
+        <w:t xml:space="preserve">‘  </w:t>
+      </w:r>
+      <w:r>
+        <w:rPr/>
+        <w:t>--a-4 12ms c-8#’</w:t>
+      </w:r>
+    </w:p>
+    <w:p>
+      <w:pPr>
+        <w:pStyle w:val="Normal"/>
+        <w:numPr>
+          <w:ilvl w:val="1"/>
+          <w:numId w:val="12"/>
+        </w:numPr>
+        <w:rPr/>
+      </w:pPr>
+      <w:r>
+        <w:rPr/>
+        <w:t>white spaces in beginning are ignored</w:t>
+      </w:r>
+    </w:p>
+    <w:p>
+      <w:pPr>
+        <w:pStyle w:val="Normal"/>
+        <w:numPr>
+          <w:ilvl w:val="1"/>
+          <w:numId w:val="12"/>
+        </w:numPr>
+        <w:rPr/>
+      </w:pPr>
+      <w:r>
+        <w:rPr/>
+        <w:t>12ms: instead of writing 12 dashes we can write the time between two spaces</w:t>
+      </w:r>
+    </w:p>
+    <w:p>
+      <w:pPr>
+        <w:pStyle w:val="Normal"/>
+        <w:numPr>
+          <w:ilvl w:val="1"/>
+          <w:numId w:val="12"/>
+        </w:numPr>
+        <w:rPr/>
+      </w:pPr>
+      <w:r>
+        <w:rPr/>
+        <w:t>the hash-tag(#) an error will be produced</w:t>
+      </w:r>
+    </w:p>
+    <w:p>
+      <w:pPr>
+        <w:pStyle w:val="Normal"/>
+        <w:numPr>
+          <w:ilvl w:val="0"/>
+          <w:numId w:val="13"/>
+        </w:numPr>
+        <w:rPr/>
+      </w:pPr>
+      <w:r>
+        <w:rPr/>
+        <w:t>‘</w:t>
+      </w:r>
+      <w:r>
+        <w:rPr/>
+        <w:t>-a-^-b-(cde)---f|’</w:t>
+      </w:r>
+    </w:p>
+    <w:p>
+      <w:pPr>
+        <w:pStyle w:val="Normal"/>
+        <w:numPr>
+          <w:ilvl w:val="1"/>
+          <w:numId w:val="14"/>
+        </w:numPr>
+        <w:rPr/>
+      </w:pPr>
+      <w:r>
+        <w:rPr/>
+        <w:t>^: represents a subscription, only applies to hot observables</w:t>
+      </w:r>
+    </w:p>
+    <w:p>
+      <w:pPr>
+        <w:pStyle w:val="Normal"/>
+        <w:numPr>
+          <w:ilvl w:val="0"/>
+          <w:numId w:val="0"/>
+        </w:numPr>
+        <w:ind w:left="720" w:hanging="0"/>
+        <w:rPr/>
+      </w:pPr>
+      <w:r>
+        <w:rPr/>
+        <w:t>it means the subscriber wont receive the value ‘a’ because it hadn't subscribed yet</w:t>
+      </w:r>
+    </w:p>
+    <w:p>
+      <w:pPr>
+        <w:pStyle w:val="Normal"/>
+        <w:numPr>
+          <w:ilvl w:val="1"/>
+          <w:numId w:val="14"/>
+        </w:numPr>
+        <w:rPr/>
+      </w:pPr>
+      <w:r>
+        <w:rPr/>
+        <w:t>(cde): will occur synchronously in the same frame</w:t>
+      </w:r>
+    </w:p>
+    <w:p>
+      <w:pPr>
+        <w:pStyle w:val="Heading3"/>
+        <w:rPr/>
+      </w:pPr>
+      <w:r>
+        <w:rPr/>
+        <w:t>Marble diagram for testing subscriptions</w:t>
+      </w:r>
+    </w:p>
+    <w:p>
+      <w:pPr>
+        <w:pStyle w:val="Normal"/>
+        <w:numPr>
+          <w:ilvl w:val="0"/>
+          <w:numId w:val="15"/>
+        </w:numPr>
+        <w:rPr/>
+      </w:pPr>
+      <w:r>
+        <w:rPr/>
+        <w:t>‘</w:t>
+      </w:r>
+      <w:r>
+        <w:rPr/>
+        <w:t>^---!’: will begin then end after 3 ms</w:t>
+      </w:r>
+    </w:p>
+    <w:p>
+      <w:pPr>
+        <w:pStyle w:val="Normal"/>
+        <w:numPr>
+          <w:ilvl w:val="0"/>
+          <w:numId w:val="15"/>
+        </w:numPr>
+        <w:rPr/>
+      </w:pPr>
+      <w:r>
+        <w:rPr/>
+        <w:t>‘</w:t>
+      </w:r>
+      <w:r>
+        <w:rPr/>
+        <w:t>--^-’: will subscribe after 2ms and will never unsubscribe</w:t>
+      </w:r>
+    </w:p>
+    <w:p>
+      <w:pPr>
+        <w:pStyle w:val="Normal"/>
+        <w:numPr>
+          <w:ilvl w:val="0"/>
+          <w:numId w:val="15"/>
+        </w:numPr>
+        <w:spacing w:before="0" w:after="160"/>
+        <w:rPr/>
+      </w:pPr>
+      <w:r>
+        <w:rPr/>
+        <w:t>‘</w:t>
+      </w:r>
+      <w:r>
+        <w:rPr/>
+        <w:t>^ 10ms !’</w:t>
       </w:r>
     </w:p>
     <w:sectPr>
+      <w:type w:val="nextPage"/>
       <w:pgSz w:w="12240" w:h="15840"/>
-      <w:pgMar w:top="1440" w:right="1440" w:bottom="1440" w:left="1440" w:header="720" w:footer="720" w:gutter="0"/>
-      <w:cols w:space="720"/>
-      <w:docGrid w:linePitch="360"/>
+      <w:pgMar w:left="1440" w:right="1440" w:header="0" w:top="1440" w:footer="0" w:bottom="1440" w:gutter="0"/>
+      <w:pgNumType w:fmt="decimal"/>
+      <w:formProt w:val="false"/>
+      <w:textDirection w:val="lrTb"/>
+      <w:docGrid w:type="default" w:linePitch="360" w:charSpace="4096"/>
     </w:sectPr>
   </w:body>
 </w:document>
 </file>
 
 <file path=word/numbering.xml><?xml version="1.0" encoding="utf-8"?>
-<w:numbering xmlns:wpc="http://schemas.microsoft.com/office/word/2010/wordprocessingCanvas" xmlns:cx="http://schemas.microsoft.com/office/drawing/2014/chartex" xmlns:cx1="http://schemas.microsoft.com/office/drawing/2015/9/8/chartex" xmlns:cx2="http://schemas.microsoft.com/office/drawing/2015/10/21/chartex" xmlns:cx3="http://schemas.microsoft.com/office/drawing/2016/5/9/chartex" xmlns:cx4="http://schemas.microsoft.com/office/drawing/2016/5/10/chartex" xmlns:cx5="http://schemas.microsoft.com/office/drawing/2016/5/11/chartex" xmlns:cx6="http://schemas.microsoft.com/office/drawing/2016/5/12/chartex" xmlns:cx7="http://schemas.microsoft.com/office/drawing/2016/5/13/chartex" xmlns:cx8="http://schemas.microsoft.com/office/drawing/2016/5/14/chartex" xmlns:mc="http://schemas.openxmlformats.org/markup-compatibility/2006" xmlns:aink="http://schemas.microsoft.com/office/drawing/2016/ink" xmlns:am3d="http://schemas.microsoft.com/office/drawing/2017/model3d" xmlns:o="urn:schemas-microsoft-com:office:office" xmlns:r="http://schemas.openxmlformats.org/officeDocument/2006/relationships" xmlns:m="http://schemas.openxmlformats.org/officeDocument/2006/math" xmlns:v="urn:schemas-microsoft-com:vml" xmlns:wp14="http://schemas.microsoft.com/office/word/2010/wordprocessingDrawing" xmlns:wp="http://schemas.openxmlformats.org/drawingml/2006/wordprocessingDrawing" xmlns:w10="urn:schemas-microsoft-com:office:word" xmlns:w="http://schemas.openxmlformats.org/wordprocessingml/2006/main" xmlns:w14="http://schemas.microsoft.com/office/word/2010/wordml" xmlns:w15="http://schemas.microsoft.com/office/word/2012/wordml" xmlns:w16cex="http://schemas.microsoft.com/office/word/2018/wordml/cex" xmlns:w16cid="http://schemas.microsoft.com/office/word/2016/wordml/cid" xmlns:w16="http://schemas.microsoft.com/office/word/2018/wordml" xmlns:w16se="http://schemas.microsoft.com/office/word/2015/wordml/symex" xmlns:wpg="http://schemas.microsoft.com/office/word/2010/wordprocessingGroup" xmlns:wpi="http://schemas.microsoft.com/office/word/2010/wordprocessingInk" xmlns:wne="http://schemas.microsoft.com/office/word/2006/wordml" xmlns:wps="http://schemas.microsoft.com/office/word/2010/wordprocessingShape" mc:Ignorable="w14 w15 w16se w16cid w16 w16cex wp14">
-  <w:abstractNum w:abstractNumId="0" w15:restartNumberingAfterBreak="0">
-    <w:nsid w:val="14280803"/>
-    <w:multiLevelType w:val="hybridMultilevel"/>
-    <w:tmpl w:val="E804965A"/>
-    <w:lvl w:ilvl="0" w:tplc="93EA2528">
+<w:numbering xmlns:w="http://schemas.openxmlformats.org/wordprocessingml/2006/main" xmlns:o="urn:schemas-microsoft-com:office:office" xmlns:r="http://schemas.openxmlformats.org/officeDocument/2006/relationships" xmlns:v="urn:schemas-microsoft-com:vml">
+  <w:abstractNum w:abstractNumId="1">
+    <w:lvl w:ilvl="0">
       <w:start w:val="1"/>
       <w:numFmt w:val="decimal"/>
       <w:lvlText w:val="%1-"/>
@@ -1509,11 +2330,8 @@
       <w:pPr>
         <w:ind w:left="720" w:hanging="360"/>
       </w:pPr>
-      <w:rPr>
-        <w:rFonts w:hint="default"/>
-      </w:rPr>
-    </w:lvl>
-    <w:lvl w:ilvl="1" w:tplc="04090019" w:tentative="1">
+    </w:lvl>
+    <w:lvl w:ilvl="1">
       <w:start w:val="1"/>
       <w:numFmt w:val="lowerLetter"/>
       <w:lvlText w:val="%2."/>
@@ -1522,7 +2340,7 @@
         <w:ind w:left="1440" w:hanging="360"/>
       </w:pPr>
     </w:lvl>
-    <w:lvl w:ilvl="2" w:tplc="0409001B" w:tentative="1">
+    <w:lvl w:ilvl="2">
       <w:start w:val="1"/>
       <w:numFmt w:val="lowerRoman"/>
       <w:lvlText w:val="%3."/>
@@ -1531,7 +2349,7 @@
         <w:ind w:left="2160" w:hanging="180"/>
       </w:pPr>
     </w:lvl>
-    <w:lvl w:ilvl="3" w:tplc="0409000F" w:tentative="1">
+    <w:lvl w:ilvl="3">
       <w:start w:val="1"/>
       <w:numFmt w:val="decimal"/>
       <w:lvlText w:val="%4."/>
@@ -1540,7 +2358,7 @@
         <w:ind w:left="2880" w:hanging="360"/>
       </w:pPr>
     </w:lvl>
-    <w:lvl w:ilvl="4" w:tplc="04090019" w:tentative="1">
+    <w:lvl w:ilvl="4">
       <w:start w:val="1"/>
       <w:numFmt w:val="lowerLetter"/>
       <w:lvlText w:val="%5."/>
@@ -1549,7 +2367,7 @@
         <w:ind w:left="3600" w:hanging="360"/>
       </w:pPr>
     </w:lvl>
-    <w:lvl w:ilvl="5" w:tplc="0409001B" w:tentative="1">
+    <w:lvl w:ilvl="5">
       <w:start w:val="1"/>
       <w:numFmt w:val="lowerRoman"/>
       <w:lvlText w:val="%6."/>
@@ -1558,7 +2376,7 @@
         <w:ind w:left="4320" w:hanging="180"/>
       </w:pPr>
     </w:lvl>
-    <w:lvl w:ilvl="6" w:tplc="0409000F" w:tentative="1">
+    <w:lvl w:ilvl="6">
       <w:start w:val="1"/>
       <w:numFmt w:val="decimal"/>
       <w:lvlText w:val="%7."/>
@@ -1567,7 +2385,7 @@
         <w:ind w:left="5040" w:hanging="360"/>
       </w:pPr>
     </w:lvl>
-    <w:lvl w:ilvl="7" w:tplc="04090019" w:tentative="1">
+    <w:lvl w:ilvl="7">
       <w:start w:val="1"/>
       <w:numFmt w:val="lowerLetter"/>
       <w:lvlText w:val="%8."/>
@@ -1576,7 +2394,7 @@
         <w:ind w:left="5760" w:hanging="360"/>
       </w:pPr>
     </w:lvl>
-    <w:lvl w:ilvl="8" w:tplc="0409001B" w:tentative="1">
+    <w:lvl w:ilvl="8">
       <w:start w:val="1"/>
       <w:numFmt w:val="lowerRoman"/>
       <w:lvlText w:val="%9."/>
@@ -1586,237 +2404,8 @@
       </w:pPr>
     </w:lvl>
   </w:abstractNum>
-  <w:abstractNum w:abstractNumId="1" w15:restartNumberingAfterBreak="0">
-    <w:nsid w:val="2B731A77"/>
-    <w:multiLevelType w:val="hybridMultilevel"/>
-    <w:tmpl w:val="99CCBCC4"/>
-    <w:lvl w:ilvl="0" w:tplc="04090001">
-      <w:start w:val="1"/>
-      <w:numFmt w:val="bullet"/>
-      <w:lvlText w:val=""/>
-      <w:lvlJc w:val="left"/>
-      <w:pPr>
-        <w:ind w:left="720" w:hanging="360"/>
-      </w:pPr>
-      <w:rPr>
-        <w:rFonts w:ascii="Symbol" w:hAnsi="Symbol" w:hint="default"/>
-      </w:rPr>
-    </w:lvl>
-    <w:lvl w:ilvl="1" w:tplc="04090003" w:tentative="1">
-      <w:start w:val="1"/>
-      <w:numFmt w:val="bullet"/>
-      <w:lvlText w:val="o"/>
-      <w:lvlJc w:val="left"/>
-      <w:pPr>
-        <w:ind w:left="1440" w:hanging="360"/>
-      </w:pPr>
-      <w:rPr>
-        <w:rFonts w:ascii="Courier New" w:hAnsi="Courier New" w:cs="Courier New" w:hint="default"/>
-      </w:rPr>
-    </w:lvl>
-    <w:lvl w:ilvl="2" w:tplc="04090005" w:tentative="1">
-      <w:start w:val="1"/>
-      <w:numFmt w:val="bullet"/>
-      <w:lvlText w:val=""/>
-      <w:lvlJc w:val="left"/>
-      <w:pPr>
-        <w:ind w:left="2160" w:hanging="360"/>
-      </w:pPr>
-      <w:rPr>
-        <w:rFonts w:ascii="Wingdings" w:hAnsi="Wingdings" w:hint="default"/>
-      </w:rPr>
-    </w:lvl>
-    <w:lvl w:ilvl="3" w:tplc="04090001" w:tentative="1">
-      <w:start w:val="1"/>
-      <w:numFmt w:val="bullet"/>
-      <w:lvlText w:val=""/>
-      <w:lvlJc w:val="left"/>
-      <w:pPr>
-        <w:ind w:left="2880" w:hanging="360"/>
-      </w:pPr>
-      <w:rPr>
-        <w:rFonts w:ascii="Symbol" w:hAnsi="Symbol" w:hint="default"/>
-      </w:rPr>
-    </w:lvl>
-    <w:lvl w:ilvl="4" w:tplc="04090003" w:tentative="1">
-      <w:start w:val="1"/>
-      <w:numFmt w:val="bullet"/>
-      <w:lvlText w:val="o"/>
-      <w:lvlJc w:val="left"/>
-      <w:pPr>
-        <w:ind w:left="3600" w:hanging="360"/>
-      </w:pPr>
-      <w:rPr>
-        <w:rFonts w:ascii="Courier New" w:hAnsi="Courier New" w:cs="Courier New" w:hint="default"/>
-      </w:rPr>
-    </w:lvl>
-    <w:lvl w:ilvl="5" w:tplc="04090005" w:tentative="1">
-      <w:start w:val="1"/>
-      <w:numFmt w:val="bullet"/>
-      <w:lvlText w:val=""/>
-      <w:lvlJc w:val="left"/>
-      <w:pPr>
-        <w:ind w:left="4320" w:hanging="360"/>
-      </w:pPr>
-      <w:rPr>
-        <w:rFonts w:ascii="Wingdings" w:hAnsi="Wingdings" w:hint="default"/>
-      </w:rPr>
-    </w:lvl>
-    <w:lvl w:ilvl="6" w:tplc="04090001" w:tentative="1">
-      <w:start w:val="1"/>
-      <w:numFmt w:val="bullet"/>
-      <w:lvlText w:val=""/>
-      <w:lvlJc w:val="left"/>
-      <w:pPr>
-        <w:ind w:left="5040" w:hanging="360"/>
-      </w:pPr>
-      <w:rPr>
-        <w:rFonts w:ascii="Symbol" w:hAnsi="Symbol" w:hint="default"/>
-      </w:rPr>
-    </w:lvl>
-    <w:lvl w:ilvl="7" w:tplc="04090003" w:tentative="1">
-      <w:start w:val="1"/>
-      <w:numFmt w:val="bullet"/>
-      <w:lvlText w:val="o"/>
-      <w:lvlJc w:val="left"/>
-      <w:pPr>
-        <w:ind w:left="5760" w:hanging="360"/>
-      </w:pPr>
-      <w:rPr>
-        <w:rFonts w:ascii="Courier New" w:hAnsi="Courier New" w:cs="Courier New" w:hint="default"/>
-      </w:rPr>
-    </w:lvl>
-    <w:lvl w:ilvl="8" w:tplc="04090005" w:tentative="1">
-      <w:start w:val="1"/>
-      <w:numFmt w:val="bullet"/>
-      <w:lvlText w:val=""/>
-      <w:lvlJc w:val="left"/>
-      <w:pPr>
-        <w:ind w:left="6480" w:hanging="360"/>
-      </w:pPr>
-      <w:rPr>
-        <w:rFonts w:ascii="Wingdings" w:hAnsi="Wingdings" w:hint="default"/>
-      </w:rPr>
-    </w:lvl>
-  </w:abstractNum>
-  <w:abstractNum w:abstractNumId="2" w15:restartNumberingAfterBreak="0">
-    <w:nsid w:val="312A5EFB"/>
-    <w:multiLevelType w:val="hybridMultilevel"/>
-    <w:tmpl w:val="1DF22CA0"/>
-    <w:lvl w:ilvl="0" w:tplc="04090001">
-      <w:start w:val="1"/>
-      <w:numFmt w:val="bullet"/>
-      <w:lvlText w:val=""/>
-      <w:lvlJc w:val="left"/>
-      <w:pPr>
-        <w:ind w:left="720" w:hanging="360"/>
-      </w:pPr>
-      <w:rPr>
-        <w:rFonts w:ascii="Symbol" w:hAnsi="Symbol" w:hint="default"/>
-      </w:rPr>
-    </w:lvl>
-    <w:lvl w:ilvl="1" w:tplc="04090003" w:tentative="1">
-      <w:start w:val="1"/>
-      <w:numFmt w:val="bullet"/>
-      <w:lvlText w:val="o"/>
-      <w:lvlJc w:val="left"/>
-      <w:pPr>
-        <w:ind w:left="1440" w:hanging="360"/>
-      </w:pPr>
-      <w:rPr>
-        <w:rFonts w:ascii="Courier New" w:hAnsi="Courier New" w:cs="Courier New" w:hint="default"/>
-      </w:rPr>
-    </w:lvl>
-    <w:lvl w:ilvl="2" w:tplc="04090005" w:tentative="1">
-      <w:start w:val="1"/>
-      <w:numFmt w:val="bullet"/>
-      <w:lvlText w:val=""/>
-      <w:lvlJc w:val="left"/>
-      <w:pPr>
-        <w:ind w:left="2160" w:hanging="360"/>
-      </w:pPr>
-      <w:rPr>
-        <w:rFonts w:ascii="Wingdings" w:hAnsi="Wingdings" w:hint="default"/>
-      </w:rPr>
-    </w:lvl>
-    <w:lvl w:ilvl="3" w:tplc="04090001" w:tentative="1">
-      <w:start w:val="1"/>
-      <w:numFmt w:val="bullet"/>
-      <w:lvlText w:val=""/>
-      <w:lvlJc w:val="left"/>
-      <w:pPr>
-        <w:ind w:left="2880" w:hanging="360"/>
-      </w:pPr>
-      <w:rPr>
-        <w:rFonts w:ascii="Symbol" w:hAnsi="Symbol" w:hint="default"/>
-      </w:rPr>
-    </w:lvl>
-    <w:lvl w:ilvl="4" w:tplc="04090003" w:tentative="1">
-      <w:start w:val="1"/>
-      <w:numFmt w:val="bullet"/>
-      <w:lvlText w:val="o"/>
-      <w:lvlJc w:val="left"/>
-      <w:pPr>
-        <w:ind w:left="3600" w:hanging="360"/>
-      </w:pPr>
-      <w:rPr>
-        <w:rFonts w:ascii="Courier New" w:hAnsi="Courier New" w:cs="Courier New" w:hint="default"/>
-      </w:rPr>
-    </w:lvl>
-    <w:lvl w:ilvl="5" w:tplc="04090005" w:tentative="1">
-      <w:start w:val="1"/>
-      <w:numFmt w:val="bullet"/>
-      <w:lvlText w:val=""/>
-      <w:lvlJc w:val="left"/>
-      <w:pPr>
-        <w:ind w:left="4320" w:hanging="360"/>
-      </w:pPr>
-      <w:rPr>
-        <w:rFonts w:ascii="Wingdings" w:hAnsi="Wingdings" w:hint="default"/>
-      </w:rPr>
-    </w:lvl>
-    <w:lvl w:ilvl="6" w:tplc="04090001" w:tentative="1">
-      <w:start w:val="1"/>
-      <w:numFmt w:val="bullet"/>
-      <w:lvlText w:val=""/>
-      <w:lvlJc w:val="left"/>
-      <w:pPr>
-        <w:ind w:left="5040" w:hanging="360"/>
-      </w:pPr>
-      <w:rPr>
-        <w:rFonts w:ascii="Symbol" w:hAnsi="Symbol" w:hint="default"/>
-      </w:rPr>
-    </w:lvl>
-    <w:lvl w:ilvl="7" w:tplc="04090003" w:tentative="1">
-      <w:start w:val="1"/>
-      <w:numFmt w:val="bullet"/>
-      <w:lvlText w:val="o"/>
-      <w:lvlJc w:val="left"/>
-      <w:pPr>
-        <w:ind w:left="5760" w:hanging="360"/>
-      </w:pPr>
-      <w:rPr>
-        <w:rFonts w:ascii="Courier New" w:hAnsi="Courier New" w:cs="Courier New" w:hint="default"/>
-      </w:rPr>
-    </w:lvl>
-    <w:lvl w:ilvl="8" w:tplc="04090005" w:tentative="1">
-      <w:start w:val="1"/>
-      <w:numFmt w:val="bullet"/>
-      <w:lvlText w:val=""/>
-      <w:lvlJc w:val="left"/>
-      <w:pPr>
-        <w:ind w:left="6480" w:hanging="360"/>
-      </w:pPr>
-      <w:rPr>
-        <w:rFonts w:ascii="Wingdings" w:hAnsi="Wingdings" w:hint="default"/>
-      </w:rPr>
-    </w:lvl>
-  </w:abstractNum>
-  <w:abstractNum w:abstractNumId="3" w15:restartNumberingAfterBreak="0">
-    <w:nsid w:val="590013C1"/>
-    <w:multiLevelType w:val="hybridMultilevel"/>
-    <w:tmpl w:val="B05C4D2A"/>
-    <w:lvl w:ilvl="0" w:tplc="93EA2528">
+  <w:abstractNum w:abstractNumId="2">
+    <w:lvl w:ilvl="0">
       <w:start w:val="1"/>
       <w:numFmt w:val="decimal"/>
       <w:lvlText w:val="%1-"/>
@@ -1824,11 +2413,8 @@
       <w:pPr>
         <w:ind w:left="720" w:hanging="360"/>
       </w:pPr>
-      <w:rPr>
-        <w:rFonts w:hint="default"/>
-      </w:rPr>
-    </w:lvl>
-    <w:lvl w:ilvl="1" w:tplc="04090019" w:tentative="1">
+    </w:lvl>
+    <w:lvl w:ilvl="1">
       <w:start w:val="1"/>
       <w:numFmt w:val="lowerLetter"/>
       <w:lvlText w:val="%2."/>
@@ -1837,7 +2423,7 @@
         <w:ind w:left="1440" w:hanging="360"/>
       </w:pPr>
     </w:lvl>
-    <w:lvl w:ilvl="2" w:tplc="0409001B" w:tentative="1">
+    <w:lvl w:ilvl="2">
       <w:start w:val="1"/>
       <w:numFmt w:val="lowerRoman"/>
       <w:lvlText w:val="%3."/>
@@ -1846,7 +2432,7 @@
         <w:ind w:left="2160" w:hanging="180"/>
       </w:pPr>
     </w:lvl>
-    <w:lvl w:ilvl="3" w:tplc="0409000F" w:tentative="1">
+    <w:lvl w:ilvl="3">
       <w:start w:val="1"/>
       <w:numFmt w:val="decimal"/>
       <w:lvlText w:val="%4."/>
@@ -1855,7 +2441,7 @@
         <w:ind w:left="2880" w:hanging="360"/>
       </w:pPr>
     </w:lvl>
-    <w:lvl w:ilvl="4" w:tplc="04090019" w:tentative="1">
+    <w:lvl w:ilvl="4">
       <w:start w:val="1"/>
       <w:numFmt w:val="lowerLetter"/>
       <w:lvlText w:val="%5."/>
@@ -1864,7 +2450,7 @@
         <w:ind w:left="3600" w:hanging="360"/>
       </w:pPr>
     </w:lvl>
-    <w:lvl w:ilvl="5" w:tplc="0409001B" w:tentative="1">
+    <w:lvl w:ilvl="5">
       <w:start w:val="1"/>
       <w:numFmt w:val="lowerRoman"/>
       <w:lvlText w:val="%6."/>
@@ -1873,7 +2459,7 @@
         <w:ind w:left="4320" w:hanging="180"/>
       </w:pPr>
     </w:lvl>
-    <w:lvl w:ilvl="6" w:tplc="0409000F" w:tentative="1">
+    <w:lvl w:ilvl="6">
       <w:start w:val="1"/>
       <w:numFmt w:val="decimal"/>
       <w:lvlText w:val="%7."/>
@@ -1882,7 +2468,7 @@
         <w:ind w:left="5040" w:hanging="360"/>
       </w:pPr>
     </w:lvl>
-    <w:lvl w:ilvl="7" w:tplc="04090019" w:tentative="1">
+    <w:lvl w:ilvl="7">
       <w:start w:val="1"/>
       <w:numFmt w:val="lowerLetter"/>
       <w:lvlText w:val="%8."/>
@@ -1891,7 +2477,7 @@
         <w:ind w:left="5760" w:hanging="360"/>
       </w:pPr>
     </w:lvl>
-    <w:lvl w:ilvl="8" w:tplc="0409001B" w:tentative="1">
+    <w:lvl w:ilvl="8">
       <w:start w:val="1"/>
       <w:numFmt w:val="lowerRoman"/>
       <w:lvlText w:val="%9."/>
@@ -1901,11 +2487,8 @@
       </w:pPr>
     </w:lvl>
   </w:abstractNum>
-  <w:abstractNum w:abstractNumId="4" w15:restartNumberingAfterBreak="0">
-    <w:nsid w:val="5CC94ED5"/>
-    <w:multiLevelType w:val="hybridMultilevel"/>
-    <w:tmpl w:val="B05C4D2A"/>
-    <w:lvl w:ilvl="0" w:tplc="93EA2528">
+  <w:abstractNum w:abstractNumId="3">
+    <w:lvl w:ilvl="0">
       <w:start w:val="1"/>
       <w:numFmt w:val="decimal"/>
       <w:lvlText w:val="%1-"/>
@@ -1913,11 +2496,8 @@
       <w:pPr>
         <w:ind w:left="720" w:hanging="360"/>
       </w:pPr>
-      <w:rPr>
-        <w:rFonts w:hint="default"/>
-      </w:rPr>
-    </w:lvl>
-    <w:lvl w:ilvl="1" w:tplc="04090019" w:tentative="1">
+    </w:lvl>
+    <w:lvl w:ilvl="1">
       <w:start w:val="1"/>
       <w:numFmt w:val="lowerLetter"/>
       <w:lvlText w:val="%2."/>
@@ -1926,7 +2506,7 @@
         <w:ind w:left="1440" w:hanging="360"/>
       </w:pPr>
     </w:lvl>
-    <w:lvl w:ilvl="2" w:tplc="0409001B" w:tentative="1">
+    <w:lvl w:ilvl="2">
       <w:start w:val="1"/>
       <w:numFmt w:val="lowerRoman"/>
       <w:lvlText w:val="%3."/>
@@ -1935,7 +2515,7 @@
         <w:ind w:left="2160" w:hanging="180"/>
       </w:pPr>
     </w:lvl>
-    <w:lvl w:ilvl="3" w:tplc="0409000F" w:tentative="1">
+    <w:lvl w:ilvl="3">
       <w:start w:val="1"/>
       <w:numFmt w:val="decimal"/>
       <w:lvlText w:val="%4."/>
@@ -1944,7 +2524,7 @@
         <w:ind w:left="2880" w:hanging="360"/>
       </w:pPr>
     </w:lvl>
-    <w:lvl w:ilvl="4" w:tplc="04090019" w:tentative="1">
+    <w:lvl w:ilvl="4">
       <w:start w:val="1"/>
       <w:numFmt w:val="lowerLetter"/>
       <w:lvlText w:val="%5."/>
@@ -1953,7 +2533,7 @@
         <w:ind w:left="3600" w:hanging="360"/>
       </w:pPr>
     </w:lvl>
-    <w:lvl w:ilvl="5" w:tplc="0409001B" w:tentative="1">
+    <w:lvl w:ilvl="5">
       <w:start w:val="1"/>
       <w:numFmt w:val="lowerRoman"/>
       <w:lvlText w:val="%6."/>
@@ -1962,7 +2542,7 @@
         <w:ind w:left="4320" w:hanging="180"/>
       </w:pPr>
     </w:lvl>
-    <w:lvl w:ilvl="6" w:tplc="0409000F" w:tentative="1">
+    <w:lvl w:ilvl="6">
       <w:start w:val="1"/>
       <w:numFmt w:val="decimal"/>
       <w:lvlText w:val="%7."/>
@@ -1971,7 +2551,7 @@
         <w:ind w:left="5040" w:hanging="360"/>
       </w:pPr>
     </w:lvl>
-    <w:lvl w:ilvl="7" w:tplc="04090019" w:tentative="1">
+    <w:lvl w:ilvl="7">
       <w:start w:val="1"/>
       <w:numFmt w:val="lowerLetter"/>
       <w:lvlText w:val="%8."/>
@@ -1980,7 +2560,7 @@
         <w:ind w:left="5760" w:hanging="360"/>
       </w:pPr>
     </w:lvl>
-    <w:lvl w:ilvl="8" w:tplc="0409001B" w:tentative="1">
+    <w:lvl w:ilvl="8">
       <w:start w:val="1"/>
       <w:numFmt w:val="lowerRoman"/>
       <w:lvlText w:val="%9."/>
@@ -1990,11 +2570,234 @@
       </w:pPr>
     </w:lvl>
   </w:abstractNum>
-  <w:abstractNum w:abstractNumId="5" w15:restartNumberingAfterBreak="0">
-    <w:nsid w:val="67586A13"/>
-    <w:multiLevelType w:val="hybridMultilevel"/>
-    <w:tmpl w:val="BC3E20B2"/>
-    <w:lvl w:ilvl="0" w:tplc="93EA2528">
+  <w:abstractNum w:abstractNumId="4">
+    <w:lvl w:ilvl="0">
+      <w:start w:val="1"/>
+      <w:numFmt w:val="bullet"/>
+      <w:lvlText w:val=""/>
+      <w:lvlJc w:val="left"/>
+      <w:pPr>
+        <w:ind w:left="720" w:hanging="360"/>
+      </w:pPr>
+      <w:rPr>
+        <w:rFonts w:ascii="Symbol" w:hAnsi="Symbol" w:cs="Symbol" w:hint="default"/>
+      </w:rPr>
+    </w:lvl>
+    <w:lvl w:ilvl="1">
+      <w:start w:val="1"/>
+      <w:numFmt w:val="bullet"/>
+      <w:lvlText w:val="o"/>
+      <w:lvlJc w:val="left"/>
+      <w:pPr>
+        <w:ind w:left="1440" w:hanging="360"/>
+      </w:pPr>
+      <w:rPr>
+        <w:rFonts w:ascii="Courier New" w:hAnsi="Courier New" w:cs="Courier New" w:hint="default"/>
+        <w:rFonts w:cs="Courier New"/>
+      </w:rPr>
+    </w:lvl>
+    <w:lvl w:ilvl="2">
+      <w:start w:val="1"/>
+      <w:numFmt w:val="bullet"/>
+      <w:lvlText w:val=""/>
+      <w:lvlJc w:val="left"/>
+      <w:pPr>
+        <w:ind w:left="2160" w:hanging="360"/>
+      </w:pPr>
+      <w:rPr>
+        <w:rFonts w:ascii="Wingdings" w:hAnsi="Wingdings" w:cs="Wingdings" w:hint="default"/>
+      </w:rPr>
+    </w:lvl>
+    <w:lvl w:ilvl="3">
+      <w:start w:val="1"/>
+      <w:numFmt w:val="bullet"/>
+      <w:lvlText w:val=""/>
+      <w:lvlJc w:val="left"/>
+      <w:pPr>
+        <w:ind w:left="2880" w:hanging="360"/>
+      </w:pPr>
+      <w:rPr>
+        <w:rFonts w:ascii="Symbol" w:hAnsi="Symbol" w:cs="Symbol" w:hint="default"/>
+      </w:rPr>
+    </w:lvl>
+    <w:lvl w:ilvl="4">
+      <w:start w:val="1"/>
+      <w:numFmt w:val="bullet"/>
+      <w:lvlText w:val="o"/>
+      <w:lvlJc w:val="left"/>
+      <w:pPr>
+        <w:ind w:left="3600" w:hanging="360"/>
+      </w:pPr>
+      <w:rPr>
+        <w:rFonts w:ascii="Courier New" w:hAnsi="Courier New" w:cs="Courier New" w:hint="default"/>
+        <w:rFonts w:cs="Courier New"/>
+      </w:rPr>
+    </w:lvl>
+    <w:lvl w:ilvl="5">
+      <w:start w:val="1"/>
+      <w:numFmt w:val="bullet"/>
+      <w:lvlText w:val=""/>
+      <w:lvlJc w:val="left"/>
+      <w:pPr>
+        <w:ind w:left="4320" w:hanging="360"/>
+      </w:pPr>
+      <w:rPr>
+        <w:rFonts w:ascii="Wingdings" w:hAnsi="Wingdings" w:cs="Wingdings" w:hint="default"/>
+      </w:rPr>
+    </w:lvl>
+    <w:lvl w:ilvl="6">
+      <w:start w:val="1"/>
+      <w:numFmt w:val="bullet"/>
+      <w:lvlText w:val=""/>
+      <w:lvlJc w:val="left"/>
+      <w:pPr>
+        <w:ind w:left="5040" w:hanging="360"/>
+      </w:pPr>
+      <w:rPr>
+        <w:rFonts w:ascii="Symbol" w:hAnsi="Symbol" w:cs="Symbol" w:hint="default"/>
+      </w:rPr>
+    </w:lvl>
+    <w:lvl w:ilvl="7">
+      <w:start w:val="1"/>
+      <w:numFmt w:val="bullet"/>
+      <w:lvlText w:val="o"/>
+      <w:lvlJc w:val="left"/>
+      <w:pPr>
+        <w:ind w:left="5760" w:hanging="360"/>
+      </w:pPr>
+      <w:rPr>
+        <w:rFonts w:ascii="Courier New" w:hAnsi="Courier New" w:cs="Courier New" w:hint="default"/>
+        <w:rFonts w:cs="Courier New"/>
+      </w:rPr>
+    </w:lvl>
+    <w:lvl w:ilvl="8">
+      <w:start w:val="1"/>
+      <w:numFmt w:val="bullet"/>
+      <w:lvlText w:val=""/>
+      <w:lvlJc w:val="left"/>
+      <w:pPr>
+        <w:ind w:left="6480" w:hanging="360"/>
+      </w:pPr>
+      <w:rPr>
+        <w:rFonts w:ascii="Wingdings" w:hAnsi="Wingdings" w:cs="Wingdings" w:hint="default"/>
+      </w:rPr>
+    </w:lvl>
+  </w:abstractNum>
+  <w:abstractNum w:abstractNumId="5">
+    <w:lvl w:ilvl="0">
+      <w:start w:val="1"/>
+      <w:numFmt w:val="bullet"/>
+      <w:lvlText w:val=""/>
+      <w:lvlJc w:val="left"/>
+      <w:pPr>
+        <w:ind w:left="720" w:hanging="360"/>
+      </w:pPr>
+      <w:rPr>
+        <w:rFonts w:ascii="Symbol" w:hAnsi="Symbol" w:cs="Symbol" w:hint="default"/>
+      </w:rPr>
+    </w:lvl>
+    <w:lvl w:ilvl="1">
+      <w:start w:val="1"/>
+      <w:numFmt w:val="bullet"/>
+      <w:lvlText w:val="o"/>
+      <w:lvlJc w:val="left"/>
+      <w:pPr>
+        <w:ind w:left="1440" w:hanging="360"/>
+      </w:pPr>
+      <w:rPr>
+        <w:rFonts w:ascii="Courier New" w:hAnsi="Courier New" w:cs="Courier New" w:hint="default"/>
+        <w:rFonts w:cs="Courier New"/>
+      </w:rPr>
+    </w:lvl>
+    <w:lvl w:ilvl="2">
+      <w:start w:val="1"/>
+      <w:numFmt w:val="bullet"/>
+      <w:lvlText w:val=""/>
+      <w:lvlJc w:val="left"/>
+      <w:pPr>
+        <w:ind w:left="2160" w:hanging="360"/>
+      </w:pPr>
+      <w:rPr>
+        <w:rFonts w:ascii="Wingdings" w:hAnsi="Wingdings" w:cs="Wingdings" w:hint="default"/>
+      </w:rPr>
+    </w:lvl>
+    <w:lvl w:ilvl="3">
+      <w:start w:val="1"/>
+      <w:numFmt w:val="bullet"/>
+      <w:lvlText w:val=""/>
+      <w:lvlJc w:val="left"/>
+      <w:pPr>
+        <w:ind w:left="2880" w:hanging="360"/>
+      </w:pPr>
+      <w:rPr>
+        <w:rFonts w:ascii="Symbol" w:hAnsi="Symbol" w:cs="Symbol" w:hint="default"/>
+      </w:rPr>
+    </w:lvl>
+    <w:lvl w:ilvl="4">
+      <w:start w:val="1"/>
+      <w:numFmt w:val="bullet"/>
+      <w:lvlText w:val="o"/>
+      <w:lvlJc w:val="left"/>
+      <w:pPr>
+        <w:ind w:left="3600" w:hanging="360"/>
+      </w:pPr>
+      <w:rPr>
+        <w:rFonts w:ascii="Courier New" w:hAnsi="Courier New" w:cs="Courier New" w:hint="default"/>
+        <w:rFonts w:cs="Courier New"/>
+      </w:rPr>
+    </w:lvl>
+    <w:lvl w:ilvl="5">
+      <w:start w:val="1"/>
+      <w:numFmt w:val="bullet"/>
+      <w:lvlText w:val=""/>
+      <w:lvlJc w:val="left"/>
+      <w:pPr>
+        <w:ind w:left="4320" w:hanging="360"/>
+      </w:pPr>
+      <w:rPr>
+        <w:rFonts w:ascii="Wingdings" w:hAnsi="Wingdings" w:cs="Wingdings" w:hint="default"/>
+      </w:rPr>
+    </w:lvl>
+    <w:lvl w:ilvl="6">
+      <w:start w:val="1"/>
+      <w:numFmt w:val="bullet"/>
+      <w:lvlText w:val=""/>
+      <w:lvlJc w:val="left"/>
+      <w:pPr>
+        <w:ind w:left="5040" w:hanging="360"/>
+      </w:pPr>
+      <w:rPr>
+        <w:rFonts w:ascii="Symbol" w:hAnsi="Symbol" w:cs="Symbol" w:hint="default"/>
+      </w:rPr>
+    </w:lvl>
+    <w:lvl w:ilvl="7">
+      <w:start w:val="1"/>
+      <w:numFmt w:val="bullet"/>
+      <w:lvlText w:val="o"/>
+      <w:lvlJc w:val="left"/>
+      <w:pPr>
+        <w:ind w:left="5760" w:hanging="360"/>
+      </w:pPr>
+      <w:rPr>
+        <w:rFonts w:ascii="Courier New" w:hAnsi="Courier New" w:cs="Courier New" w:hint="default"/>
+        <w:rFonts w:cs="Courier New"/>
+      </w:rPr>
+    </w:lvl>
+    <w:lvl w:ilvl="8">
+      <w:start w:val="1"/>
+      <w:numFmt w:val="bullet"/>
+      <w:lvlText w:val=""/>
+      <w:lvlJc w:val="left"/>
+      <w:pPr>
+        <w:ind w:left="6480" w:hanging="360"/>
+      </w:pPr>
+      <w:rPr>
+        <w:rFonts w:ascii="Wingdings" w:hAnsi="Wingdings" w:cs="Wingdings" w:hint="default"/>
+      </w:rPr>
+    </w:lvl>
+  </w:abstractNum>
+  <w:abstractNum w:abstractNumId="6">
+    <w:lvl w:ilvl="0">
       <w:start w:val="1"/>
       <w:numFmt w:val="decimal"/>
       <w:lvlText w:val="%1-"/>
@@ -2002,11 +2805,8 @@
       <w:pPr>
         <w:ind w:left="720" w:hanging="360"/>
       </w:pPr>
-      <w:rPr>
-        <w:rFonts w:hint="default"/>
-      </w:rPr>
-    </w:lvl>
-    <w:lvl w:ilvl="1" w:tplc="04090019" w:tentative="1">
+    </w:lvl>
+    <w:lvl w:ilvl="1">
       <w:start w:val="1"/>
       <w:numFmt w:val="lowerLetter"/>
       <w:lvlText w:val="%2."/>
@@ -2015,7 +2815,7 @@
         <w:ind w:left="1440" w:hanging="360"/>
       </w:pPr>
     </w:lvl>
-    <w:lvl w:ilvl="2" w:tplc="0409001B" w:tentative="1">
+    <w:lvl w:ilvl="2">
       <w:start w:val="1"/>
       <w:numFmt w:val="lowerRoman"/>
       <w:lvlText w:val="%3."/>
@@ -2024,7 +2824,7 @@
         <w:ind w:left="2160" w:hanging="180"/>
       </w:pPr>
     </w:lvl>
-    <w:lvl w:ilvl="3" w:tplc="0409000F" w:tentative="1">
+    <w:lvl w:ilvl="3">
       <w:start w:val="1"/>
       <w:numFmt w:val="decimal"/>
       <w:lvlText w:val="%4."/>
@@ -2033,7 +2833,7 @@
         <w:ind w:left="2880" w:hanging="360"/>
       </w:pPr>
     </w:lvl>
-    <w:lvl w:ilvl="4" w:tplc="04090019" w:tentative="1">
+    <w:lvl w:ilvl="4">
       <w:start w:val="1"/>
       <w:numFmt w:val="lowerLetter"/>
       <w:lvlText w:val="%5."/>
@@ -2042,7 +2842,7 @@
         <w:ind w:left="3600" w:hanging="360"/>
       </w:pPr>
     </w:lvl>
-    <w:lvl w:ilvl="5" w:tplc="0409001B" w:tentative="1">
+    <w:lvl w:ilvl="5">
       <w:start w:val="1"/>
       <w:numFmt w:val="lowerRoman"/>
       <w:lvlText w:val="%6."/>
@@ -2051,7 +2851,7 @@
         <w:ind w:left="4320" w:hanging="180"/>
       </w:pPr>
     </w:lvl>
-    <w:lvl w:ilvl="6" w:tplc="0409000F" w:tentative="1">
+    <w:lvl w:ilvl="6">
       <w:start w:val="1"/>
       <w:numFmt w:val="decimal"/>
       <w:lvlText w:val="%7."/>
@@ -2060,7 +2860,7 @@
         <w:ind w:left="5040" w:hanging="360"/>
       </w:pPr>
     </w:lvl>
-    <w:lvl w:ilvl="7" w:tplc="04090019" w:tentative="1">
+    <w:lvl w:ilvl="7">
       <w:start w:val="1"/>
       <w:numFmt w:val="lowerLetter"/>
       <w:lvlText w:val="%8."/>
@@ -2069,7 +2869,7 @@
         <w:ind w:left="5760" w:hanging="360"/>
       </w:pPr>
     </w:lvl>
-    <w:lvl w:ilvl="8" w:tplc="0409001B" w:tentative="1">
+    <w:lvl w:ilvl="8">
       <w:start w:val="1"/>
       <w:numFmt w:val="lowerRoman"/>
       <w:lvlText w:val="%9."/>
@@ -2079,55 +2879,1381 @@
       </w:pPr>
     </w:lvl>
   </w:abstractNum>
+  <w:abstractNum w:abstractNumId="7">
+    <w:lvl w:ilvl="0">
+      <w:start w:val="1"/>
+      <w:numFmt w:val="bullet"/>
+      <w:lvlText w:val=""/>
+      <w:lvlJc w:val="left"/>
+      <w:pPr>
+        <w:tabs>
+          <w:tab w:val="num" w:pos="720"/>
+        </w:tabs>
+        <w:ind w:left="720" w:hanging="360"/>
+      </w:pPr>
+      <w:rPr>
+        <w:rFonts w:ascii="Symbol" w:hAnsi="Symbol" w:cs="Symbol" w:hint="default"/>
+        <w:rFonts w:cs="OpenSymbol"/>
+      </w:rPr>
+    </w:lvl>
+    <w:lvl w:ilvl="1">
+      <w:start w:val="1"/>
+      <w:numFmt w:val="bullet"/>
+      <w:lvlText w:val="◦"/>
+      <w:lvlJc w:val="left"/>
+      <w:pPr>
+        <w:tabs>
+          <w:tab w:val="num" w:pos="1080"/>
+        </w:tabs>
+        <w:ind w:left="1080" w:hanging="360"/>
+      </w:pPr>
+      <w:rPr>
+        <w:rFonts w:ascii="OpenSymbol" w:hAnsi="OpenSymbol" w:cs="OpenSymbol" w:hint="default"/>
+        <w:rFonts w:cs="OpenSymbol"/>
+      </w:rPr>
+    </w:lvl>
+    <w:lvl w:ilvl="2">
+      <w:start w:val="1"/>
+      <w:numFmt w:val="bullet"/>
+      <w:lvlText w:val="▪"/>
+      <w:lvlJc w:val="left"/>
+      <w:pPr>
+        <w:tabs>
+          <w:tab w:val="num" w:pos="1440"/>
+        </w:tabs>
+        <w:ind w:left="1440" w:hanging="360"/>
+      </w:pPr>
+      <w:rPr>
+        <w:rFonts w:ascii="OpenSymbol" w:hAnsi="OpenSymbol" w:cs="OpenSymbol" w:hint="default"/>
+        <w:rFonts w:cs="OpenSymbol"/>
+      </w:rPr>
+    </w:lvl>
+    <w:lvl w:ilvl="3">
+      <w:start w:val="1"/>
+      <w:numFmt w:val="bullet"/>
+      <w:lvlText w:val=""/>
+      <w:lvlJc w:val="left"/>
+      <w:pPr>
+        <w:tabs>
+          <w:tab w:val="num" w:pos="1800"/>
+        </w:tabs>
+        <w:ind w:left="1800" w:hanging="360"/>
+      </w:pPr>
+      <w:rPr>
+        <w:rFonts w:ascii="Symbol" w:hAnsi="Symbol" w:cs="Symbol" w:hint="default"/>
+        <w:rFonts w:cs="OpenSymbol"/>
+      </w:rPr>
+    </w:lvl>
+    <w:lvl w:ilvl="4">
+      <w:start w:val="1"/>
+      <w:numFmt w:val="bullet"/>
+      <w:lvlText w:val="◦"/>
+      <w:lvlJc w:val="left"/>
+      <w:pPr>
+        <w:tabs>
+          <w:tab w:val="num" w:pos="2160"/>
+        </w:tabs>
+        <w:ind w:left="2160" w:hanging="360"/>
+      </w:pPr>
+      <w:rPr>
+        <w:rFonts w:ascii="OpenSymbol" w:hAnsi="OpenSymbol" w:cs="OpenSymbol" w:hint="default"/>
+        <w:rFonts w:cs="OpenSymbol"/>
+      </w:rPr>
+    </w:lvl>
+    <w:lvl w:ilvl="5">
+      <w:start w:val="1"/>
+      <w:numFmt w:val="bullet"/>
+      <w:lvlText w:val="▪"/>
+      <w:lvlJc w:val="left"/>
+      <w:pPr>
+        <w:tabs>
+          <w:tab w:val="num" w:pos="2520"/>
+        </w:tabs>
+        <w:ind w:left="2520" w:hanging="360"/>
+      </w:pPr>
+      <w:rPr>
+        <w:rFonts w:ascii="OpenSymbol" w:hAnsi="OpenSymbol" w:cs="OpenSymbol" w:hint="default"/>
+        <w:rFonts w:cs="OpenSymbol"/>
+      </w:rPr>
+    </w:lvl>
+    <w:lvl w:ilvl="6">
+      <w:start w:val="1"/>
+      <w:numFmt w:val="bullet"/>
+      <w:lvlText w:val=""/>
+      <w:lvlJc w:val="left"/>
+      <w:pPr>
+        <w:tabs>
+          <w:tab w:val="num" w:pos="2880"/>
+        </w:tabs>
+        <w:ind w:left="2880" w:hanging="360"/>
+      </w:pPr>
+      <w:rPr>
+        <w:rFonts w:ascii="Symbol" w:hAnsi="Symbol" w:cs="Symbol" w:hint="default"/>
+        <w:rFonts w:cs="OpenSymbol"/>
+      </w:rPr>
+    </w:lvl>
+    <w:lvl w:ilvl="7">
+      <w:start w:val="1"/>
+      <w:numFmt w:val="bullet"/>
+      <w:lvlText w:val="◦"/>
+      <w:lvlJc w:val="left"/>
+      <w:pPr>
+        <w:tabs>
+          <w:tab w:val="num" w:pos="3240"/>
+        </w:tabs>
+        <w:ind w:left="3240" w:hanging="360"/>
+      </w:pPr>
+      <w:rPr>
+        <w:rFonts w:ascii="OpenSymbol" w:hAnsi="OpenSymbol" w:cs="OpenSymbol" w:hint="default"/>
+        <w:rFonts w:cs="OpenSymbol"/>
+      </w:rPr>
+    </w:lvl>
+    <w:lvl w:ilvl="8">
+      <w:start w:val="1"/>
+      <w:numFmt w:val="bullet"/>
+      <w:lvlText w:val="▪"/>
+      <w:lvlJc w:val="left"/>
+      <w:pPr>
+        <w:tabs>
+          <w:tab w:val="num" w:pos="3600"/>
+        </w:tabs>
+        <w:ind w:left="3600" w:hanging="360"/>
+      </w:pPr>
+      <w:rPr>
+        <w:rFonts w:ascii="OpenSymbol" w:hAnsi="OpenSymbol" w:cs="OpenSymbol" w:hint="default"/>
+        <w:rFonts w:cs="OpenSymbol"/>
+      </w:rPr>
+    </w:lvl>
+  </w:abstractNum>
+  <w:abstractNum w:abstractNumId="8">
+    <w:lvl w:ilvl="0">
+      <w:start w:val="1"/>
+      <w:numFmt w:val="decimal"/>
+      <w:lvlText w:val="%1."/>
+      <w:lvlJc w:val="left"/>
+      <w:pPr>
+        <w:tabs>
+          <w:tab w:val="num" w:pos="720"/>
+        </w:tabs>
+        <w:ind w:left="720" w:hanging="360"/>
+      </w:pPr>
+      <w:rPr/>
+    </w:lvl>
+    <w:lvl w:ilvl="1">
+      <w:start w:val="1"/>
+      <w:numFmt w:val="decimal"/>
+      <w:lvlText w:val="%2."/>
+      <w:lvlJc w:val="left"/>
+      <w:pPr>
+        <w:tabs>
+          <w:tab w:val="num" w:pos="1080"/>
+        </w:tabs>
+        <w:ind w:left="1080" w:hanging="360"/>
+      </w:pPr>
+      <w:rPr/>
+    </w:lvl>
+    <w:lvl w:ilvl="2">
+      <w:start w:val="1"/>
+      <w:numFmt w:val="decimal"/>
+      <w:lvlText w:val="%3."/>
+      <w:lvlJc w:val="left"/>
+      <w:pPr>
+        <w:tabs>
+          <w:tab w:val="num" w:pos="1440"/>
+        </w:tabs>
+        <w:ind w:left="1440" w:hanging="360"/>
+      </w:pPr>
+      <w:rPr/>
+    </w:lvl>
+    <w:lvl w:ilvl="3">
+      <w:start w:val="1"/>
+      <w:numFmt w:val="decimal"/>
+      <w:lvlText w:val="%4."/>
+      <w:lvlJc w:val="left"/>
+      <w:pPr>
+        <w:tabs>
+          <w:tab w:val="num" w:pos="1800"/>
+        </w:tabs>
+        <w:ind w:left="1800" w:hanging="360"/>
+      </w:pPr>
+      <w:rPr/>
+    </w:lvl>
+    <w:lvl w:ilvl="4">
+      <w:start w:val="1"/>
+      <w:numFmt w:val="decimal"/>
+      <w:lvlText w:val="%5."/>
+      <w:lvlJc w:val="left"/>
+      <w:pPr>
+        <w:tabs>
+          <w:tab w:val="num" w:pos="2160"/>
+        </w:tabs>
+        <w:ind w:left="2160" w:hanging="360"/>
+      </w:pPr>
+      <w:rPr/>
+    </w:lvl>
+    <w:lvl w:ilvl="5">
+      <w:start w:val="1"/>
+      <w:numFmt w:val="decimal"/>
+      <w:lvlText w:val="%6."/>
+      <w:lvlJc w:val="left"/>
+      <w:pPr>
+        <w:tabs>
+          <w:tab w:val="num" w:pos="2520"/>
+        </w:tabs>
+        <w:ind w:left="2520" w:hanging="360"/>
+      </w:pPr>
+      <w:rPr/>
+    </w:lvl>
+    <w:lvl w:ilvl="6">
+      <w:start w:val="1"/>
+      <w:numFmt w:val="decimal"/>
+      <w:lvlText w:val="%7."/>
+      <w:lvlJc w:val="left"/>
+      <w:pPr>
+        <w:tabs>
+          <w:tab w:val="num" w:pos="2880"/>
+        </w:tabs>
+        <w:ind w:left="2880" w:hanging="360"/>
+      </w:pPr>
+      <w:rPr/>
+    </w:lvl>
+    <w:lvl w:ilvl="7">
+      <w:start w:val="1"/>
+      <w:numFmt w:val="decimal"/>
+      <w:lvlText w:val="%8."/>
+      <w:lvlJc w:val="left"/>
+      <w:pPr>
+        <w:tabs>
+          <w:tab w:val="num" w:pos="3240"/>
+        </w:tabs>
+        <w:ind w:left="3240" w:hanging="360"/>
+      </w:pPr>
+      <w:rPr/>
+    </w:lvl>
+    <w:lvl w:ilvl="8">
+      <w:start w:val="1"/>
+      <w:numFmt w:val="decimal"/>
+      <w:lvlText w:val="%9."/>
+      <w:lvlJc w:val="left"/>
+      <w:pPr>
+        <w:tabs>
+          <w:tab w:val="num" w:pos="3600"/>
+        </w:tabs>
+        <w:ind w:left="3600" w:hanging="360"/>
+      </w:pPr>
+      <w:rPr/>
+    </w:lvl>
+  </w:abstractNum>
+  <w:abstractNum w:abstractNumId="9">
+    <w:lvl w:ilvl="0">
+      <w:start w:val="1"/>
+      <w:numFmt w:val="bullet"/>
+      <w:lvlText w:val=""/>
+      <w:lvlJc w:val="left"/>
+      <w:pPr>
+        <w:tabs>
+          <w:tab w:val="num" w:pos="360"/>
+        </w:tabs>
+        <w:ind w:left="360" w:hanging="360"/>
+      </w:pPr>
+      <w:rPr>
+        <w:rFonts w:ascii="Symbol" w:hAnsi="Symbol" w:cs="Symbol" w:hint="default"/>
+        <w:rFonts w:cs="OpenSymbol"/>
+      </w:rPr>
+    </w:lvl>
+    <w:lvl w:ilvl="1">
+      <w:start w:val="1"/>
+      <w:numFmt w:val="bullet"/>
+      <w:lvlText w:val="◦"/>
+      <w:lvlJc w:val="left"/>
+      <w:pPr>
+        <w:tabs>
+          <w:tab w:val="num" w:pos="720"/>
+        </w:tabs>
+        <w:ind w:left="720" w:hanging="360"/>
+      </w:pPr>
+      <w:rPr>
+        <w:rFonts w:ascii="OpenSymbol" w:hAnsi="OpenSymbol" w:cs="OpenSymbol" w:hint="default"/>
+        <w:rFonts w:cs="OpenSymbol"/>
+      </w:rPr>
+    </w:lvl>
+    <w:lvl w:ilvl="2">
+      <w:start w:val="1"/>
+      <w:numFmt w:val="bullet"/>
+      <w:lvlText w:val="▪"/>
+      <w:lvlJc w:val="left"/>
+      <w:pPr>
+        <w:tabs>
+          <w:tab w:val="num" w:pos="1080"/>
+        </w:tabs>
+        <w:ind w:left="1080" w:hanging="360"/>
+      </w:pPr>
+      <w:rPr>
+        <w:rFonts w:ascii="OpenSymbol" w:hAnsi="OpenSymbol" w:cs="OpenSymbol" w:hint="default"/>
+        <w:rFonts w:cs="OpenSymbol"/>
+      </w:rPr>
+    </w:lvl>
+    <w:lvl w:ilvl="3">
+      <w:start w:val="1"/>
+      <w:numFmt w:val="bullet"/>
+      <w:lvlText w:val=""/>
+      <w:lvlJc w:val="left"/>
+      <w:pPr>
+        <w:tabs>
+          <w:tab w:val="num" w:pos="1440"/>
+        </w:tabs>
+        <w:ind w:left="1440" w:hanging="360"/>
+      </w:pPr>
+      <w:rPr>
+        <w:rFonts w:ascii="Symbol" w:hAnsi="Symbol" w:cs="Symbol" w:hint="default"/>
+        <w:rFonts w:cs="OpenSymbol"/>
+      </w:rPr>
+    </w:lvl>
+    <w:lvl w:ilvl="4">
+      <w:start w:val="1"/>
+      <w:numFmt w:val="bullet"/>
+      <w:lvlText w:val="◦"/>
+      <w:lvlJc w:val="left"/>
+      <w:pPr>
+        <w:tabs>
+          <w:tab w:val="num" w:pos="1800"/>
+        </w:tabs>
+        <w:ind w:left="1800" w:hanging="360"/>
+      </w:pPr>
+      <w:rPr>
+        <w:rFonts w:ascii="OpenSymbol" w:hAnsi="OpenSymbol" w:cs="OpenSymbol" w:hint="default"/>
+        <w:rFonts w:cs="OpenSymbol"/>
+      </w:rPr>
+    </w:lvl>
+    <w:lvl w:ilvl="5">
+      <w:start w:val="1"/>
+      <w:numFmt w:val="bullet"/>
+      <w:lvlText w:val="▪"/>
+      <w:lvlJc w:val="left"/>
+      <w:pPr>
+        <w:tabs>
+          <w:tab w:val="num" w:pos="2160"/>
+        </w:tabs>
+        <w:ind w:left="2160" w:hanging="360"/>
+      </w:pPr>
+      <w:rPr>
+        <w:rFonts w:ascii="OpenSymbol" w:hAnsi="OpenSymbol" w:cs="OpenSymbol" w:hint="default"/>
+        <w:rFonts w:cs="OpenSymbol"/>
+      </w:rPr>
+    </w:lvl>
+    <w:lvl w:ilvl="6">
+      <w:start w:val="1"/>
+      <w:numFmt w:val="bullet"/>
+      <w:lvlText w:val=""/>
+      <w:lvlJc w:val="left"/>
+      <w:pPr>
+        <w:tabs>
+          <w:tab w:val="num" w:pos="2520"/>
+        </w:tabs>
+        <w:ind w:left="2520" w:hanging="360"/>
+      </w:pPr>
+      <w:rPr>
+        <w:rFonts w:ascii="Symbol" w:hAnsi="Symbol" w:cs="Symbol" w:hint="default"/>
+        <w:rFonts w:cs="OpenSymbol"/>
+      </w:rPr>
+    </w:lvl>
+    <w:lvl w:ilvl="7">
+      <w:start w:val="1"/>
+      <w:numFmt w:val="bullet"/>
+      <w:lvlText w:val="◦"/>
+      <w:lvlJc w:val="left"/>
+      <w:pPr>
+        <w:tabs>
+          <w:tab w:val="num" w:pos="2880"/>
+        </w:tabs>
+        <w:ind w:left="2880" w:hanging="360"/>
+      </w:pPr>
+      <w:rPr>
+        <w:rFonts w:ascii="OpenSymbol" w:hAnsi="OpenSymbol" w:cs="OpenSymbol" w:hint="default"/>
+        <w:rFonts w:cs="OpenSymbol"/>
+      </w:rPr>
+    </w:lvl>
+    <w:lvl w:ilvl="8">
+      <w:start w:val="1"/>
+      <w:numFmt w:val="bullet"/>
+      <w:lvlText w:val="▪"/>
+      <w:lvlJc w:val="left"/>
+      <w:pPr>
+        <w:tabs>
+          <w:tab w:val="num" w:pos="3240"/>
+        </w:tabs>
+        <w:ind w:left="3240" w:hanging="360"/>
+      </w:pPr>
+      <w:rPr>
+        <w:rFonts w:ascii="OpenSymbol" w:hAnsi="OpenSymbol" w:cs="OpenSymbol" w:hint="default"/>
+        <w:rFonts w:cs="OpenSymbol"/>
+      </w:rPr>
+    </w:lvl>
+  </w:abstractNum>
+  <w:abstractNum w:abstractNumId="10">
+    <w:lvl w:ilvl="0">
+      <w:start w:val="1"/>
+      <w:numFmt w:val="decimal"/>
+      <w:lvlText w:val="%1."/>
+      <w:lvlJc w:val="left"/>
+      <w:pPr>
+        <w:tabs>
+          <w:tab w:val="num" w:pos="360"/>
+        </w:tabs>
+        <w:ind w:left="360" w:hanging="360"/>
+      </w:pPr>
+      <w:rPr/>
+    </w:lvl>
+    <w:lvl w:ilvl="1">
+      <w:start w:val="1"/>
+      <w:numFmt w:val="decimal"/>
+      <w:lvlText w:val="%2."/>
+      <w:lvlJc w:val="left"/>
+      <w:pPr>
+        <w:tabs>
+          <w:tab w:val="num" w:pos="720"/>
+        </w:tabs>
+        <w:ind w:left="720" w:hanging="360"/>
+      </w:pPr>
+      <w:rPr/>
+    </w:lvl>
+    <w:lvl w:ilvl="2">
+      <w:start w:val="1"/>
+      <w:numFmt w:val="decimal"/>
+      <w:lvlText w:val="%3."/>
+      <w:lvlJc w:val="left"/>
+      <w:pPr>
+        <w:tabs>
+          <w:tab w:val="num" w:pos="1080"/>
+        </w:tabs>
+        <w:ind w:left="1080" w:hanging="360"/>
+      </w:pPr>
+      <w:rPr/>
+    </w:lvl>
+    <w:lvl w:ilvl="3">
+      <w:start w:val="1"/>
+      <w:numFmt w:val="decimal"/>
+      <w:lvlText w:val="%4."/>
+      <w:lvlJc w:val="left"/>
+      <w:pPr>
+        <w:tabs>
+          <w:tab w:val="num" w:pos="1440"/>
+        </w:tabs>
+        <w:ind w:left="1440" w:hanging="360"/>
+      </w:pPr>
+      <w:rPr/>
+    </w:lvl>
+    <w:lvl w:ilvl="4">
+      <w:start w:val="1"/>
+      <w:numFmt w:val="decimal"/>
+      <w:lvlText w:val="%5."/>
+      <w:lvlJc w:val="left"/>
+      <w:pPr>
+        <w:tabs>
+          <w:tab w:val="num" w:pos="1800"/>
+        </w:tabs>
+        <w:ind w:left="1800" w:hanging="360"/>
+      </w:pPr>
+      <w:rPr/>
+    </w:lvl>
+    <w:lvl w:ilvl="5">
+      <w:start w:val="1"/>
+      <w:numFmt w:val="decimal"/>
+      <w:lvlText w:val="%6."/>
+      <w:lvlJc w:val="left"/>
+      <w:pPr>
+        <w:tabs>
+          <w:tab w:val="num" w:pos="2160"/>
+        </w:tabs>
+        <w:ind w:left="2160" w:hanging="360"/>
+      </w:pPr>
+      <w:rPr/>
+    </w:lvl>
+    <w:lvl w:ilvl="6">
+      <w:start w:val="1"/>
+      <w:numFmt w:val="decimal"/>
+      <w:lvlText w:val="%7."/>
+      <w:lvlJc w:val="left"/>
+      <w:pPr>
+        <w:tabs>
+          <w:tab w:val="num" w:pos="2520"/>
+        </w:tabs>
+        <w:ind w:left="2520" w:hanging="360"/>
+      </w:pPr>
+      <w:rPr/>
+    </w:lvl>
+    <w:lvl w:ilvl="7">
+      <w:start w:val="1"/>
+      <w:numFmt w:val="decimal"/>
+      <w:lvlText w:val="%8."/>
+      <w:lvlJc w:val="left"/>
+      <w:pPr>
+        <w:tabs>
+          <w:tab w:val="num" w:pos="2880"/>
+        </w:tabs>
+        <w:ind w:left="2880" w:hanging="360"/>
+      </w:pPr>
+      <w:rPr/>
+    </w:lvl>
+    <w:lvl w:ilvl="8">
+      <w:start w:val="1"/>
+      <w:numFmt w:val="decimal"/>
+      <w:lvlText w:val="%9."/>
+      <w:lvlJc w:val="left"/>
+      <w:pPr>
+        <w:tabs>
+          <w:tab w:val="num" w:pos="3240"/>
+        </w:tabs>
+        <w:ind w:left="3240" w:hanging="360"/>
+      </w:pPr>
+      <w:rPr/>
+    </w:lvl>
+  </w:abstractNum>
+  <w:abstractNum w:abstractNumId="11">
+    <w:lvl w:ilvl="0">
+      <w:start w:val="1"/>
+      <w:numFmt w:val="bullet"/>
+      <w:lvlText w:val=""/>
+      <w:lvlJc w:val="left"/>
+      <w:pPr>
+        <w:tabs>
+          <w:tab w:val="num" w:pos="360"/>
+        </w:tabs>
+        <w:ind w:left="360" w:hanging="360"/>
+      </w:pPr>
+      <w:rPr>
+        <w:rFonts w:ascii="Symbol" w:hAnsi="Symbol" w:cs="Symbol" w:hint="default"/>
+        <w:rFonts w:cs="OpenSymbol"/>
+      </w:rPr>
+    </w:lvl>
+    <w:lvl w:ilvl="1">
+      <w:start w:val="1"/>
+      <w:numFmt w:val="bullet"/>
+      <w:lvlText w:val="◦"/>
+      <w:lvlJc w:val="left"/>
+      <w:pPr>
+        <w:tabs>
+          <w:tab w:val="num" w:pos="720"/>
+        </w:tabs>
+        <w:ind w:left="720" w:hanging="360"/>
+      </w:pPr>
+      <w:rPr>
+        <w:rFonts w:ascii="OpenSymbol" w:hAnsi="OpenSymbol" w:cs="OpenSymbol" w:hint="default"/>
+        <w:rFonts w:cs="OpenSymbol"/>
+      </w:rPr>
+    </w:lvl>
+    <w:lvl w:ilvl="2">
+      <w:start w:val="1"/>
+      <w:numFmt w:val="bullet"/>
+      <w:lvlText w:val="▪"/>
+      <w:lvlJc w:val="left"/>
+      <w:pPr>
+        <w:tabs>
+          <w:tab w:val="num" w:pos="1080"/>
+        </w:tabs>
+        <w:ind w:left="1080" w:hanging="360"/>
+      </w:pPr>
+      <w:rPr>
+        <w:rFonts w:ascii="OpenSymbol" w:hAnsi="OpenSymbol" w:cs="OpenSymbol" w:hint="default"/>
+        <w:rFonts w:cs="OpenSymbol"/>
+      </w:rPr>
+    </w:lvl>
+    <w:lvl w:ilvl="3">
+      <w:start w:val="1"/>
+      <w:numFmt w:val="bullet"/>
+      <w:lvlText w:val=""/>
+      <w:lvlJc w:val="left"/>
+      <w:pPr>
+        <w:tabs>
+          <w:tab w:val="num" w:pos="1440"/>
+        </w:tabs>
+        <w:ind w:left="1440" w:hanging="360"/>
+      </w:pPr>
+      <w:rPr>
+        <w:rFonts w:ascii="Symbol" w:hAnsi="Symbol" w:cs="Symbol" w:hint="default"/>
+        <w:rFonts w:cs="OpenSymbol"/>
+      </w:rPr>
+    </w:lvl>
+    <w:lvl w:ilvl="4">
+      <w:start w:val="1"/>
+      <w:numFmt w:val="bullet"/>
+      <w:lvlText w:val="◦"/>
+      <w:lvlJc w:val="left"/>
+      <w:pPr>
+        <w:tabs>
+          <w:tab w:val="num" w:pos="1800"/>
+        </w:tabs>
+        <w:ind w:left="1800" w:hanging="360"/>
+      </w:pPr>
+      <w:rPr>
+        <w:rFonts w:ascii="OpenSymbol" w:hAnsi="OpenSymbol" w:cs="OpenSymbol" w:hint="default"/>
+        <w:rFonts w:cs="OpenSymbol"/>
+      </w:rPr>
+    </w:lvl>
+    <w:lvl w:ilvl="5">
+      <w:start w:val="1"/>
+      <w:numFmt w:val="bullet"/>
+      <w:lvlText w:val="▪"/>
+      <w:lvlJc w:val="left"/>
+      <w:pPr>
+        <w:tabs>
+          <w:tab w:val="num" w:pos="2160"/>
+        </w:tabs>
+        <w:ind w:left="2160" w:hanging="360"/>
+      </w:pPr>
+      <w:rPr>
+        <w:rFonts w:ascii="OpenSymbol" w:hAnsi="OpenSymbol" w:cs="OpenSymbol" w:hint="default"/>
+        <w:rFonts w:cs="OpenSymbol"/>
+      </w:rPr>
+    </w:lvl>
+    <w:lvl w:ilvl="6">
+      <w:start w:val="1"/>
+      <w:numFmt w:val="bullet"/>
+      <w:lvlText w:val=""/>
+      <w:lvlJc w:val="left"/>
+      <w:pPr>
+        <w:tabs>
+          <w:tab w:val="num" w:pos="2520"/>
+        </w:tabs>
+        <w:ind w:left="2520" w:hanging="360"/>
+      </w:pPr>
+      <w:rPr>
+        <w:rFonts w:ascii="Symbol" w:hAnsi="Symbol" w:cs="Symbol" w:hint="default"/>
+        <w:rFonts w:cs="OpenSymbol"/>
+      </w:rPr>
+    </w:lvl>
+    <w:lvl w:ilvl="7">
+      <w:start w:val="1"/>
+      <w:numFmt w:val="bullet"/>
+      <w:lvlText w:val="◦"/>
+      <w:lvlJc w:val="left"/>
+      <w:pPr>
+        <w:tabs>
+          <w:tab w:val="num" w:pos="2880"/>
+        </w:tabs>
+        <w:ind w:left="2880" w:hanging="360"/>
+      </w:pPr>
+      <w:rPr>
+        <w:rFonts w:ascii="OpenSymbol" w:hAnsi="OpenSymbol" w:cs="OpenSymbol" w:hint="default"/>
+        <w:rFonts w:cs="OpenSymbol"/>
+      </w:rPr>
+    </w:lvl>
+    <w:lvl w:ilvl="8">
+      <w:start w:val="1"/>
+      <w:numFmt w:val="bullet"/>
+      <w:lvlText w:val="▪"/>
+      <w:lvlJc w:val="left"/>
+      <w:pPr>
+        <w:tabs>
+          <w:tab w:val="num" w:pos="3240"/>
+        </w:tabs>
+        <w:ind w:left="3240" w:hanging="360"/>
+      </w:pPr>
+      <w:rPr>
+        <w:rFonts w:ascii="OpenSymbol" w:hAnsi="OpenSymbol" w:cs="OpenSymbol" w:hint="default"/>
+        <w:rFonts w:cs="OpenSymbol"/>
+      </w:rPr>
+    </w:lvl>
+  </w:abstractNum>
+  <w:abstractNum w:abstractNumId="12">
+    <w:lvl w:ilvl="0">
+      <w:start w:val="1"/>
+      <w:numFmt w:val="decimal"/>
+      <w:lvlText w:val="%1."/>
+      <w:lvlJc w:val="left"/>
+      <w:pPr>
+        <w:tabs>
+          <w:tab w:val="num" w:pos="360"/>
+        </w:tabs>
+        <w:ind w:left="360" w:hanging="360"/>
+      </w:pPr>
+      <w:rPr/>
+    </w:lvl>
+    <w:lvl w:ilvl="1">
+      <w:start w:val="1"/>
+      <w:numFmt w:val="decimal"/>
+      <w:lvlText w:val="%2."/>
+      <w:lvlJc w:val="left"/>
+      <w:pPr>
+        <w:tabs>
+          <w:tab w:val="num" w:pos="720"/>
+        </w:tabs>
+        <w:ind w:left="720" w:hanging="360"/>
+      </w:pPr>
+      <w:rPr/>
+    </w:lvl>
+    <w:lvl w:ilvl="2">
+      <w:start w:val="1"/>
+      <w:numFmt w:val="decimal"/>
+      <w:lvlText w:val="%3."/>
+      <w:lvlJc w:val="left"/>
+      <w:pPr>
+        <w:tabs>
+          <w:tab w:val="num" w:pos="1080"/>
+        </w:tabs>
+        <w:ind w:left="1080" w:hanging="360"/>
+      </w:pPr>
+      <w:rPr/>
+    </w:lvl>
+    <w:lvl w:ilvl="3">
+      <w:start w:val="1"/>
+      <w:numFmt w:val="decimal"/>
+      <w:lvlText w:val="%4."/>
+      <w:lvlJc w:val="left"/>
+      <w:pPr>
+        <w:tabs>
+          <w:tab w:val="num" w:pos="1440"/>
+        </w:tabs>
+        <w:ind w:left="1440" w:hanging="360"/>
+      </w:pPr>
+      <w:rPr/>
+    </w:lvl>
+    <w:lvl w:ilvl="4">
+      <w:start w:val="1"/>
+      <w:numFmt w:val="decimal"/>
+      <w:lvlText w:val="%5."/>
+      <w:lvlJc w:val="left"/>
+      <w:pPr>
+        <w:tabs>
+          <w:tab w:val="num" w:pos="1800"/>
+        </w:tabs>
+        <w:ind w:left="1800" w:hanging="360"/>
+      </w:pPr>
+      <w:rPr/>
+    </w:lvl>
+    <w:lvl w:ilvl="5">
+      <w:start w:val="1"/>
+      <w:numFmt w:val="decimal"/>
+      <w:lvlText w:val="%6."/>
+      <w:lvlJc w:val="left"/>
+      <w:pPr>
+        <w:tabs>
+          <w:tab w:val="num" w:pos="2160"/>
+        </w:tabs>
+        <w:ind w:left="2160" w:hanging="360"/>
+      </w:pPr>
+      <w:rPr/>
+    </w:lvl>
+    <w:lvl w:ilvl="6">
+      <w:start w:val="1"/>
+      <w:numFmt w:val="decimal"/>
+      <w:lvlText w:val="%7."/>
+      <w:lvlJc w:val="left"/>
+      <w:pPr>
+        <w:tabs>
+          <w:tab w:val="num" w:pos="2520"/>
+        </w:tabs>
+        <w:ind w:left="2520" w:hanging="360"/>
+      </w:pPr>
+      <w:rPr/>
+    </w:lvl>
+    <w:lvl w:ilvl="7">
+      <w:start w:val="1"/>
+      <w:numFmt w:val="decimal"/>
+      <w:lvlText w:val="%8."/>
+      <w:lvlJc w:val="left"/>
+      <w:pPr>
+        <w:tabs>
+          <w:tab w:val="num" w:pos="2880"/>
+        </w:tabs>
+        <w:ind w:left="2880" w:hanging="360"/>
+      </w:pPr>
+      <w:rPr/>
+    </w:lvl>
+    <w:lvl w:ilvl="8">
+      <w:start w:val="1"/>
+      <w:numFmt w:val="decimal"/>
+      <w:lvlText w:val="%9."/>
+      <w:lvlJc w:val="left"/>
+      <w:pPr>
+        <w:tabs>
+          <w:tab w:val="num" w:pos="3240"/>
+        </w:tabs>
+        <w:ind w:left="3240" w:hanging="360"/>
+      </w:pPr>
+      <w:rPr/>
+    </w:lvl>
+  </w:abstractNum>
+  <w:abstractNum w:abstractNumId="13">
+    <w:lvl w:ilvl="0">
+      <w:start w:val="1"/>
+      <w:numFmt w:val="bullet"/>
+      <w:lvlText w:val=""/>
+      <w:lvlJc w:val="left"/>
+      <w:pPr>
+        <w:tabs>
+          <w:tab w:val="num" w:pos="360"/>
+        </w:tabs>
+        <w:ind w:left="360" w:hanging="360"/>
+      </w:pPr>
+      <w:rPr>
+        <w:rFonts w:ascii="Symbol" w:hAnsi="Symbol" w:cs="Symbol" w:hint="default"/>
+        <w:rFonts w:cs="OpenSymbol"/>
+      </w:rPr>
+    </w:lvl>
+    <w:lvl w:ilvl="1">
+      <w:start w:val="1"/>
+      <w:numFmt w:val="bullet"/>
+      <w:lvlText w:val="◦"/>
+      <w:lvlJc w:val="left"/>
+      <w:pPr>
+        <w:tabs>
+          <w:tab w:val="num" w:pos="720"/>
+        </w:tabs>
+        <w:ind w:left="720" w:hanging="360"/>
+      </w:pPr>
+      <w:rPr>
+        <w:rFonts w:ascii="OpenSymbol" w:hAnsi="OpenSymbol" w:cs="OpenSymbol" w:hint="default"/>
+        <w:rFonts w:cs="OpenSymbol"/>
+      </w:rPr>
+    </w:lvl>
+    <w:lvl w:ilvl="2">
+      <w:start w:val="1"/>
+      <w:numFmt w:val="bullet"/>
+      <w:lvlText w:val="▪"/>
+      <w:lvlJc w:val="left"/>
+      <w:pPr>
+        <w:tabs>
+          <w:tab w:val="num" w:pos="1080"/>
+        </w:tabs>
+        <w:ind w:left="1080" w:hanging="360"/>
+      </w:pPr>
+      <w:rPr>
+        <w:rFonts w:ascii="OpenSymbol" w:hAnsi="OpenSymbol" w:cs="OpenSymbol" w:hint="default"/>
+        <w:rFonts w:cs="OpenSymbol"/>
+      </w:rPr>
+    </w:lvl>
+    <w:lvl w:ilvl="3">
+      <w:start w:val="1"/>
+      <w:numFmt w:val="bullet"/>
+      <w:lvlText w:val=""/>
+      <w:lvlJc w:val="left"/>
+      <w:pPr>
+        <w:tabs>
+          <w:tab w:val="num" w:pos="1440"/>
+        </w:tabs>
+        <w:ind w:left="1440" w:hanging="360"/>
+      </w:pPr>
+      <w:rPr>
+        <w:rFonts w:ascii="Symbol" w:hAnsi="Symbol" w:cs="Symbol" w:hint="default"/>
+        <w:rFonts w:cs="OpenSymbol"/>
+      </w:rPr>
+    </w:lvl>
+    <w:lvl w:ilvl="4">
+      <w:start w:val="1"/>
+      <w:numFmt w:val="bullet"/>
+      <w:lvlText w:val="◦"/>
+      <w:lvlJc w:val="left"/>
+      <w:pPr>
+        <w:tabs>
+          <w:tab w:val="num" w:pos="1800"/>
+        </w:tabs>
+        <w:ind w:left="1800" w:hanging="360"/>
+      </w:pPr>
+      <w:rPr>
+        <w:rFonts w:ascii="OpenSymbol" w:hAnsi="OpenSymbol" w:cs="OpenSymbol" w:hint="default"/>
+        <w:rFonts w:cs="OpenSymbol"/>
+      </w:rPr>
+    </w:lvl>
+    <w:lvl w:ilvl="5">
+      <w:start w:val="1"/>
+      <w:numFmt w:val="bullet"/>
+      <w:lvlText w:val="▪"/>
+      <w:lvlJc w:val="left"/>
+      <w:pPr>
+        <w:tabs>
+          <w:tab w:val="num" w:pos="2160"/>
+        </w:tabs>
+        <w:ind w:left="2160" w:hanging="360"/>
+      </w:pPr>
+      <w:rPr>
+        <w:rFonts w:ascii="OpenSymbol" w:hAnsi="OpenSymbol" w:cs="OpenSymbol" w:hint="default"/>
+        <w:rFonts w:cs="OpenSymbol"/>
+      </w:rPr>
+    </w:lvl>
+    <w:lvl w:ilvl="6">
+      <w:start w:val="1"/>
+      <w:numFmt w:val="bullet"/>
+      <w:lvlText w:val=""/>
+      <w:lvlJc w:val="left"/>
+      <w:pPr>
+        <w:tabs>
+          <w:tab w:val="num" w:pos="2520"/>
+        </w:tabs>
+        <w:ind w:left="2520" w:hanging="360"/>
+      </w:pPr>
+      <w:rPr>
+        <w:rFonts w:ascii="Symbol" w:hAnsi="Symbol" w:cs="Symbol" w:hint="default"/>
+        <w:rFonts w:cs="OpenSymbol"/>
+      </w:rPr>
+    </w:lvl>
+    <w:lvl w:ilvl="7">
+      <w:start w:val="1"/>
+      <w:numFmt w:val="bullet"/>
+      <w:lvlText w:val="◦"/>
+      <w:lvlJc w:val="left"/>
+      <w:pPr>
+        <w:tabs>
+          <w:tab w:val="num" w:pos="2880"/>
+        </w:tabs>
+        <w:ind w:left="2880" w:hanging="360"/>
+      </w:pPr>
+      <w:rPr>
+        <w:rFonts w:ascii="OpenSymbol" w:hAnsi="OpenSymbol" w:cs="OpenSymbol" w:hint="default"/>
+        <w:rFonts w:cs="OpenSymbol"/>
+      </w:rPr>
+    </w:lvl>
+    <w:lvl w:ilvl="8">
+      <w:start w:val="1"/>
+      <w:numFmt w:val="bullet"/>
+      <w:lvlText w:val="▪"/>
+      <w:lvlJc w:val="left"/>
+      <w:pPr>
+        <w:tabs>
+          <w:tab w:val="num" w:pos="3240"/>
+        </w:tabs>
+        <w:ind w:left="3240" w:hanging="360"/>
+      </w:pPr>
+      <w:rPr>
+        <w:rFonts w:ascii="OpenSymbol" w:hAnsi="OpenSymbol" w:cs="OpenSymbol" w:hint="default"/>
+        <w:rFonts w:cs="OpenSymbol"/>
+      </w:rPr>
+    </w:lvl>
+  </w:abstractNum>
+  <w:abstractNum w:abstractNumId="14">
+    <w:lvl w:ilvl="0">
+      <w:start w:val="1"/>
+      <w:numFmt w:val="decimal"/>
+      <w:lvlText w:val="%1."/>
+      <w:lvlJc w:val="left"/>
+      <w:pPr>
+        <w:tabs>
+          <w:tab w:val="num" w:pos="360"/>
+        </w:tabs>
+        <w:ind w:left="360" w:hanging="360"/>
+      </w:pPr>
+      <w:rPr/>
+    </w:lvl>
+    <w:lvl w:ilvl="1">
+      <w:start w:val="1"/>
+      <w:numFmt w:val="decimal"/>
+      <w:lvlText w:val="%2."/>
+      <w:lvlJc w:val="left"/>
+      <w:pPr>
+        <w:tabs>
+          <w:tab w:val="num" w:pos="720"/>
+        </w:tabs>
+        <w:ind w:left="720" w:hanging="360"/>
+      </w:pPr>
+      <w:rPr/>
+    </w:lvl>
+    <w:lvl w:ilvl="2">
+      <w:start w:val="1"/>
+      <w:numFmt w:val="decimal"/>
+      <w:lvlText w:val="%3."/>
+      <w:lvlJc w:val="left"/>
+      <w:pPr>
+        <w:tabs>
+          <w:tab w:val="num" w:pos="1080"/>
+        </w:tabs>
+        <w:ind w:left="1080" w:hanging="360"/>
+      </w:pPr>
+      <w:rPr/>
+    </w:lvl>
+    <w:lvl w:ilvl="3">
+      <w:start w:val="1"/>
+      <w:numFmt w:val="decimal"/>
+      <w:lvlText w:val="%4."/>
+      <w:lvlJc w:val="left"/>
+      <w:pPr>
+        <w:tabs>
+          <w:tab w:val="num" w:pos="1440"/>
+        </w:tabs>
+        <w:ind w:left="1440" w:hanging="360"/>
+      </w:pPr>
+      <w:rPr/>
+    </w:lvl>
+    <w:lvl w:ilvl="4">
+      <w:start w:val="1"/>
+      <w:numFmt w:val="decimal"/>
+      <w:lvlText w:val="%5."/>
+      <w:lvlJc w:val="left"/>
+      <w:pPr>
+        <w:tabs>
+          <w:tab w:val="num" w:pos="1800"/>
+        </w:tabs>
+        <w:ind w:left="1800" w:hanging="360"/>
+      </w:pPr>
+      <w:rPr/>
+    </w:lvl>
+    <w:lvl w:ilvl="5">
+      <w:start w:val="1"/>
+      <w:numFmt w:val="decimal"/>
+      <w:lvlText w:val="%6."/>
+      <w:lvlJc w:val="left"/>
+      <w:pPr>
+        <w:tabs>
+          <w:tab w:val="num" w:pos="2160"/>
+        </w:tabs>
+        <w:ind w:left="2160" w:hanging="360"/>
+      </w:pPr>
+      <w:rPr/>
+    </w:lvl>
+    <w:lvl w:ilvl="6">
+      <w:start w:val="1"/>
+      <w:numFmt w:val="decimal"/>
+      <w:lvlText w:val="%7."/>
+      <w:lvlJc w:val="left"/>
+      <w:pPr>
+        <w:tabs>
+          <w:tab w:val="num" w:pos="2520"/>
+        </w:tabs>
+        <w:ind w:left="2520" w:hanging="360"/>
+      </w:pPr>
+      <w:rPr/>
+    </w:lvl>
+    <w:lvl w:ilvl="7">
+      <w:start w:val="1"/>
+      <w:numFmt w:val="decimal"/>
+      <w:lvlText w:val="%8."/>
+      <w:lvlJc w:val="left"/>
+      <w:pPr>
+        <w:tabs>
+          <w:tab w:val="num" w:pos="2880"/>
+        </w:tabs>
+        <w:ind w:left="2880" w:hanging="360"/>
+      </w:pPr>
+      <w:rPr/>
+    </w:lvl>
+    <w:lvl w:ilvl="8">
+      <w:start w:val="1"/>
+      <w:numFmt w:val="decimal"/>
+      <w:lvlText w:val="%9."/>
+      <w:lvlJc w:val="left"/>
+      <w:pPr>
+        <w:tabs>
+          <w:tab w:val="num" w:pos="3240"/>
+        </w:tabs>
+        <w:ind w:left="3240" w:hanging="360"/>
+      </w:pPr>
+      <w:rPr/>
+    </w:lvl>
+  </w:abstractNum>
+  <w:abstractNum w:abstractNumId="15">
+    <w:lvl w:ilvl="0">
+      <w:start w:val="1"/>
+      <w:numFmt w:val="bullet"/>
+      <w:lvlText w:val=""/>
+      <w:lvlJc w:val="left"/>
+      <w:pPr>
+        <w:tabs>
+          <w:tab w:val="num" w:pos="720"/>
+        </w:tabs>
+        <w:ind w:left="720" w:hanging="360"/>
+      </w:pPr>
+      <w:rPr>
+        <w:rFonts w:ascii="Symbol" w:hAnsi="Symbol" w:cs="Symbol" w:hint="default"/>
+        <w:rFonts w:cs="OpenSymbol"/>
+      </w:rPr>
+    </w:lvl>
+    <w:lvl w:ilvl="1">
+      <w:start w:val="1"/>
+      <w:numFmt w:val="bullet"/>
+      <w:lvlText w:val="◦"/>
+      <w:lvlJc w:val="left"/>
+      <w:pPr>
+        <w:tabs>
+          <w:tab w:val="num" w:pos="1080"/>
+        </w:tabs>
+        <w:ind w:left="1080" w:hanging="360"/>
+      </w:pPr>
+      <w:rPr>
+        <w:rFonts w:ascii="OpenSymbol" w:hAnsi="OpenSymbol" w:cs="OpenSymbol" w:hint="default"/>
+        <w:rFonts w:cs="OpenSymbol"/>
+      </w:rPr>
+    </w:lvl>
+    <w:lvl w:ilvl="2">
+      <w:start w:val="1"/>
+      <w:numFmt w:val="bullet"/>
+      <w:lvlText w:val="▪"/>
+      <w:lvlJc w:val="left"/>
+      <w:pPr>
+        <w:tabs>
+          <w:tab w:val="num" w:pos="1440"/>
+        </w:tabs>
+        <w:ind w:left="1440" w:hanging="360"/>
+      </w:pPr>
+      <w:rPr>
+        <w:rFonts w:ascii="OpenSymbol" w:hAnsi="OpenSymbol" w:cs="OpenSymbol" w:hint="default"/>
+        <w:rFonts w:cs="OpenSymbol"/>
+      </w:rPr>
+    </w:lvl>
+    <w:lvl w:ilvl="3">
+      <w:start w:val="1"/>
+      <w:numFmt w:val="bullet"/>
+      <w:lvlText w:val=""/>
+      <w:lvlJc w:val="left"/>
+      <w:pPr>
+        <w:tabs>
+          <w:tab w:val="num" w:pos="1800"/>
+        </w:tabs>
+        <w:ind w:left="1800" w:hanging="360"/>
+      </w:pPr>
+      <w:rPr>
+        <w:rFonts w:ascii="Symbol" w:hAnsi="Symbol" w:cs="Symbol" w:hint="default"/>
+        <w:rFonts w:cs="OpenSymbol"/>
+      </w:rPr>
+    </w:lvl>
+    <w:lvl w:ilvl="4">
+      <w:start w:val="1"/>
+      <w:numFmt w:val="bullet"/>
+      <w:lvlText w:val="◦"/>
+      <w:lvlJc w:val="left"/>
+      <w:pPr>
+        <w:tabs>
+          <w:tab w:val="num" w:pos="2160"/>
+        </w:tabs>
+        <w:ind w:left="2160" w:hanging="360"/>
+      </w:pPr>
+      <w:rPr>
+        <w:rFonts w:ascii="OpenSymbol" w:hAnsi="OpenSymbol" w:cs="OpenSymbol" w:hint="default"/>
+        <w:rFonts w:cs="OpenSymbol"/>
+      </w:rPr>
+    </w:lvl>
+    <w:lvl w:ilvl="5">
+      <w:start w:val="1"/>
+      <w:numFmt w:val="bullet"/>
+      <w:lvlText w:val="▪"/>
+      <w:lvlJc w:val="left"/>
+      <w:pPr>
+        <w:tabs>
+          <w:tab w:val="num" w:pos="2520"/>
+        </w:tabs>
+        <w:ind w:left="2520" w:hanging="360"/>
+      </w:pPr>
+      <w:rPr>
+        <w:rFonts w:ascii="OpenSymbol" w:hAnsi="OpenSymbol" w:cs="OpenSymbol" w:hint="default"/>
+        <w:rFonts w:cs="OpenSymbol"/>
+      </w:rPr>
+    </w:lvl>
+    <w:lvl w:ilvl="6">
+      <w:start w:val="1"/>
+      <w:numFmt w:val="bullet"/>
+      <w:lvlText w:val=""/>
+      <w:lvlJc w:val="left"/>
+      <w:pPr>
+        <w:tabs>
+          <w:tab w:val="num" w:pos="2880"/>
+        </w:tabs>
+        <w:ind w:left="2880" w:hanging="360"/>
+      </w:pPr>
+      <w:rPr>
+        <w:rFonts w:ascii="Symbol" w:hAnsi="Symbol" w:cs="Symbol" w:hint="default"/>
+        <w:rFonts w:cs="OpenSymbol"/>
+      </w:rPr>
+    </w:lvl>
+    <w:lvl w:ilvl="7">
+      <w:start w:val="1"/>
+      <w:numFmt w:val="bullet"/>
+      <w:lvlText w:val="◦"/>
+      <w:lvlJc w:val="left"/>
+      <w:pPr>
+        <w:tabs>
+          <w:tab w:val="num" w:pos="3240"/>
+        </w:tabs>
+        <w:ind w:left="3240" w:hanging="360"/>
+      </w:pPr>
+      <w:rPr>
+        <w:rFonts w:ascii="OpenSymbol" w:hAnsi="OpenSymbol" w:cs="OpenSymbol" w:hint="default"/>
+        <w:rFonts w:cs="OpenSymbol"/>
+      </w:rPr>
+    </w:lvl>
+    <w:lvl w:ilvl="8">
+      <w:start w:val="1"/>
+      <w:numFmt w:val="bullet"/>
+      <w:lvlText w:val="▪"/>
+      <w:lvlJc w:val="left"/>
+      <w:pPr>
+        <w:tabs>
+          <w:tab w:val="num" w:pos="3600"/>
+        </w:tabs>
+        <w:ind w:left="3600" w:hanging="360"/>
+      </w:pPr>
+      <w:rPr>
+        <w:rFonts w:ascii="OpenSymbol" w:hAnsi="OpenSymbol" w:cs="OpenSymbol" w:hint="default"/>
+        <w:rFonts w:cs="OpenSymbol"/>
+      </w:rPr>
+    </w:lvl>
+  </w:abstractNum>
+  <w:abstractNum w:abstractNumId="16">
+    <w:lvl w:ilvl="0">
+      <w:start w:val="1"/>
+      <w:numFmt w:val="none"/>
+      <w:suff w:val="nothing"/>
+      <w:lvlText w:val=""/>
+      <w:lvlJc w:val="left"/>
+      <w:pPr>
+        <w:ind w:left="0" w:hanging="0"/>
+      </w:pPr>
+    </w:lvl>
+    <w:lvl w:ilvl="1">
+      <w:start w:val="1"/>
+      <w:numFmt w:val="none"/>
+      <w:suff w:val="nothing"/>
+      <w:lvlText w:val=""/>
+      <w:lvlJc w:val="left"/>
+      <w:pPr>
+        <w:ind w:left="0" w:hanging="0"/>
+      </w:pPr>
+    </w:lvl>
+    <w:lvl w:ilvl="2">
+      <w:start w:val="1"/>
+      <w:numFmt w:val="none"/>
+      <w:suff w:val="nothing"/>
+      <w:lvlText w:val=""/>
+      <w:lvlJc w:val="left"/>
+      <w:pPr>
+        <w:ind w:left="0" w:hanging="0"/>
+      </w:pPr>
+    </w:lvl>
+    <w:lvl w:ilvl="3">
+      <w:start w:val="1"/>
+      <w:numFmt w:val="none"/>
+      <w:suff w:val="nothing"/>
+      <w:lvlText w:val=""/>
+      <w:lvlJc w:val="left"/>
+      <w:pPr>
+        <w:ind w:left="0" w:hanging="0"/>
+      </w:pPr>
+    </w:lvl>
+    <w:lvl w:ilvl="4">
+      <w:start w:val="1"/>
+      <w:numFmt w:val="none"/>
+      <w:suff w:val="nothing"/>
+      <w:lvlText w:val=""/>
+      <w:lvlJc w:val="left"/>
+      <w:pPr>
+        <w:ind w:left="0" w:hanging="0"/>
+      </w:pPr>
+    </w:lvl>
+    <w:lvl w:ilvl="5">
+      <w:start w:val="1"/>
+      <w:numFmt w:val="none"/>
+      <w:suff w:val="nothing"/>
+      <w:lvlText w:val=""/>
+      <w:lvlJc w:val="left"/>
+      <w:pPr>
+        <w:ind w:left="0" w:hanging="0"/>
+      </w:pPr>
+    </w:lvl>
+    <w:lvl w:ilvl="6">
+      <w:start w:val="1"/>
+      <w:numFmt w:val="none"/>
+      <w:suff w:val="nothing"/>
+      <w:lvlText w:val=""/>
+      <w:lvlJc w:val="left"/>
+      <w:pPr>
+        <w:ind w:left="0" w:hanging="0"/>
+      </w:pPr>
+    </w:lvl>
+    <w:lvl w:ilvl="7">
+      <w:start w:val="1"/>
+      <w:numFmt w:val="none"/>
+      <w:suff w:val="nothing"/>
+      <w:lvlText w:val=""/>
+      <w:lvlJc w:val="left"/>
+      <w:pPr>
+        <w:ind w:left="0" w:hanging="0"/>
+      </w:pPr>
+    </w:lvl>
+    <w:lvl w:ilvl="8">
+      <w:start w:val="1"/>
+      <w:numFmt w:val="none"/>
+      <w:suff w:val="nothing"/>
+      <w:lvlText w:val=""/>
+      <w:lvlJc w:val="left"/>
+      <w:pPr>
+        <w:ind w:left="0" w:hanging="0"/>
+      </w:pPr>
+    </w:lvl>
+  </w:abstractNum>
   <w:num w:numId="1">
-    <w:abstractNumId w:val="0"/>
+    <w:abstractNumId w:val="1"/>
   </w:num>
   <w:num w:numId="2">
+    <w:abstractNumId w:val="2"/>
+  </w:num>
+  <w:num w:numId="3">
+    <w:abstractNumId w:val="3"/>
+  </w:num>
+  <w:num w:numId="4">
+    <w:abstractNumId w:val="4"/>
+  </w:num>
+  <w:num w:numId="5">
     <w:abstractNumId w:val="5"/>
   </w:num>
-  <w:num w:numId="3">
-    <w:abstractNumId w:val="4"/>
+  <w:num w:numId="6">
+    <w:abstractNumId w:val="6"/>
   </w:num>
-  <w:num w:numId="4">
-    <w:abstractNumId w:val="2"/>
+  <w:num w:numId="7">
+    <w:abstractNumId w:val="7"/>
   </w:num>
-  <w:num w:numId="5">
-    <w:abstractNumId w:val="1"/>
+  <w:num w:numId="8">
+    <w:abstractNumId w:val="8"/>
   </w:num>
-  <w:num w:numId="6">
-    <w:abstractNumId w:val="3"/>
+  <w:num w:numId="9">
+    <w:abstractNumId w:val="9"/>
+  </w:num>
+  <w:num w:numId="10">
+    <w:abstractNumId w:val="10"/>
+  </w:num>
+  <w:num w:numId="11">
+    <w:abstractNumId w:val="11"/>
+  </w:num>
+  <w:num w:numId="12">
+    <w:abstractNumId w:val="12"/>
+  </w:num>
+  <w:num w:numId="13">
+    <w:abstractNumId w:val="13"/>
+  </w:num>
+  <w:num w:numId="14">
+    <w:abstractNumId w:val="14"/>
+  </w:num>
+  <w:num w:numId="15">
+    <w:abstractNumId w:val="15"/>
+  </w:num>
+  <w:num w:numId="16">
+    <w:abstractNumId w:val="16"/>
   </w:num>
 </w:numbering>
 </file>
 
 <file path=word/styles.xml><?xml version="1.0" encoding="utf-8"?>
-<w:styles xmlns:mc="http://schemas.openxmlformats.org/markup-compatibility/2006" xmlns:r="http://schemas.openxmlformats.org/officeDocument/2006/relationships" xmlns:w="http://schemas.openxmlformats.org/wordprocessingml/2006/main" xmlns:w14="http://schemas.microsoft.com/office/word/2010/wordml" xmlns:w15="http://schemas.microsoft.com/office/word/2012/wordml" xmlns:w16cex="http://schemas.microsoft.com/office/word/2018/wordml/cex" xmlns:w16cid="http://schemas.microsoft.com/office/word/2016/wordml/cid" xmlns:w16="http://schemas.microsoft.com/office/word/2018/wordml" xmlns:w16se="http://schemas.microsoft.com/office/word/2015/wordml/symex" mc:Ignorable="w14 w15 w16se w16cid w16 w16cex">
+<w:styles xmlns:w="http://schemas.openxmlformats.org/wordprocessingml/2006/main" xmlns:w14="http://schemas.microsoft.com/office/word/2010/wordml" xmlns:mc="http://schemas.openxmlformats.org/markup-compatibility/2006" mc:Ignorable="w14">
   <w:docDefaults>
     <w:rPrDefault>
       <w:rPr>
-        <w:rFonts w:asciiTheme="minorHAnsi" w:eastAsiaTheme="minorHAnsi" w:hAnsiTheme="minorHAnsi" w:cstheme="minorBidi"/>
+        <w:rFonts w:ascii="Calibri" w:hAnsi="Calibri" w:eastAsia="Calibri" w:cs="Arial" w:asciiTheme="minorHAnsi" w:cstheme="minorBidi" w:eastAsiaTheme="minorHAnsi" w:hAnsiTheme="minorHAnsi"/>
         <w:sz w:val="22"/>
         <w:szCs w:val="22"/>
         <w:lang w:val="en-US" w:eastAsia="en-US" w:bidi="ar-SA"/>
       </w:rPr>
     </w:rPrDefault>
     <w:pPrDefault>
-      <w:pPr>
-        <w:spacing w:after="160" w:line="259" w:lineRule="auto"/>
-      </w:pPr>
+      <w:pPr/>
     </w:pPrDefault>
   </w:docDefaults>
   <w:latentStyles w:defLockedState="0" w:defUIPriority="99" w:defSemiHidden="0" w:defUnhideWhenUsed="0" w:defQFormat="0" w:count="376">
     <w:lsdException w:name="Normal" w:uiPriority="0" w:qFormat="1"/>
     <w:lsdException w:name="heading 1" w:uiPriority="9" w:qFormat="1"/>
-    <w:lsdException w:name="heading 2" w:semiHidden="1" w:uiPriority="9" w:unhideWhenUsed="1" w:qFormat="1"/>
-    <w:lsdException w:name="heading 3" w:semiHidden="1" w:uiPriority="9" w:unhideWhenUsed="1" w:qFormat="1"/>
-    <w:lsdException w:name="heading 4" w:semiHidden="1" w:uiPriority="9" w:unhideWhenUsed="1" w:qFormat="1"/>
-    <w:lsdException w:name="heading 5" w:semiHidden="1" w:uiPriority="9" w:unhideWhenUsed="1" w:qFormat="1"/>
-    <w:lsdException w:name="heading 6" w:semiHidden="1" w:uiPriority="9" w:unhideWhenUsed="1" w:qFormat="1"/>
-    <w:lsdException w:name="heading 7" w:semiHidden="1" w:uiPriority="9" w:unhideWhenUsed="1" w:qFormat="1"/>
-    <w:lsdException w:name="heading 8" w:semiHidden="1" w:uiPriority="9" w:unhideWhenUsed="1" w:qFormat="1"/>
-    <w:lsdException w:name="heading 9" w:semiHidden="1" w:uiPriority="9" w:unhideWhenUsed="1" w:qFormat="1"/>
+    <w:lsdException w:name="heading 2" w:uiPriority="9" w:semiHidden="1" w:unhideWhenUsed="1" w:qFormat="1"/>
+    <w:lsdException w:name="heading 3" w:uiPriority="9" w:semiHidden="1" w:unhideWhenUsed="1" w:qFormat="1"/>
+    <w:lsdException w:name="heading 4" w:uiPriority="9" w:semiHidden="1" w:unhideWhenUsed="1" w:qFormat="1"/>
+    <w:lsdException w:name="heading 5" w:uiPriority="9" w:semiHidden="1" w:unhideWhenUsed="1" w:qFormat="1"/>
+    <w:lsdException w:name="heading 6" w:uiPriority="9" w:semiHidden="1" w:unhideWhenUsed="1" w:qFormat="1"/>
+    <w:lsdException w:name="heading 7" w:uiPriority="9" w:semiHidden="1" w:unhideWhenUsed="1" w:qFormat="1"/>
+    <w:lsdException w:name="heading 8" w:uiPriority="9" w:semiHidden="1" w:unhideWhenUsed="1" w:qFormat="1"/>
+    <w:lsdException w:name="heading 9" w:uiPriority="9" w:semiHidden="1" w:unhideWhenUsed="1" w:qFormat="1"/>
     <w:lsdException w:name="index 1" w:semiHidden="1" w:unhideWhenUsed="1"/>
     <w:lsdException w:name="index 2" w:semiHidden="1" w:unhideWhenUsed="1"/>
     <w:lsdException w:name="index 3" w:semiHidden="1" w:unhideWhenUsed="1"/>
@@ -2137,22 +4263,22 @@
     <w:lsdException w:name="index 7" w:semiHidden="1" w:unhideWhenUsed="1"/>
     <w:lsdException w:name="index 8" w:semiHidden="1" w:unhideWhenUsed="1"/>
     <w:lsdException w:name="index 9" w:semiHidden="1" w:unhideWhenUsed="1"/>
-    <w:lsdException w:name="toc 1" w:semiHidden="1" w:uiPriority="39" w:unhideWhenUsed="1"/>
-    <w:lsdException w:name="toc 2" w:semiHidden="1" w:uiPriority="39" w:unhideWhenUsed="1"/>
-    <w:lsdException w:name="toc 3" w:semiHidden="1" w:uiPriority="39" w:unhideWhenUsed="1"/>
-    <w:lsdException w:name="toc 4" w:semiHidden="1" w:uiPriority="39" w:unhideWhenUsed="1"/>
-    <w:lsdException w:name="toc 5" w:semiHidden="1" w:uiPriority="39" w:unhideWhenUsed="1"/>
-    <w:lsdException w:name="toc 6" w:semiHidden="1" w:uiPriority="39" w:unhideWhenUsed="1"/>
-    <w:lsdException w:name="toc 7" w:semiHidden="1" w:uiPriority="39" w:unhideWhenUsed="1"/>
-    <w:lsdException w:name="toc 8" w:semiHidden="1" w:uiPriority="39" w:unhideWhenUsed="1"/>
-    <w:lsdException w:name="toc 9" w:semiHidden="1" w:uiPriority="39" w:unhideWhenUsed="1"/>
+    <w:lsdException w:name="toc 1" w:uiPriority="39" w:semiHidden="1" w:unhideWhenUsed="1"/>
+    <w:lsdException w:name="toc 2" w:uiPriority="39" w:semiHidden="1" w:unhideWhenUsed="1"/>
+    <w:lsdException w:name="toc 3" w:uiPriority="39" w:semiHidden="1" w:unhideWhenUsed="1"/>
+    <w:lsdException w:name="toc 4" w:uiPriority="39" w:semiHidden="1" w:unhideWhenUsed="1"/>
+    <w:lsdException w:name="toc 5" w:uiPriority="39" w:semiHidden="1" w:unhideWhenUsed="1"/>
+    <w:lsdException w:name="toc 6" w:uiPriority="39" w:semiHidden="1" w:unhideWhenUsed="1"/>
+    <w:lsdException w:name="toc 7" w:uiPriority="39" w:semiHidden="1" w:unhideWhenUsed="1"/>
+    <w:lsdException w:name="toc 8" w:uiPriority="39" w:semiHidden="1" w:unhideWhenUsed="1"/>
+    <w:lsdException w:name="toc 9" w:uiPriority="39" w:semiHidden="1" w:unhideWhenUsed="1"/>
     <w:lsdException w:name="Normal Indent" w:semiHidden="1" w:unhideWhenUsed="1"/>
     <w:lsdException w:name="footnote text" w:semiHidden="1" w:unhideWhenUsed="1"/>
     <w:lsdException w:name="annotation text" w:semiHidden="1" w:unhideWhenUsed="1"/>
     <w:lsdException w:name="header" w:semiHidden="1" w:unhideWhenUsed="1"/>
     <w:lsdException w:name="footer" w:semiHidden="1" w:unhideWhenUsed="1"/>
     <w:lsdException w:name="index heading" w:semiHidden="1" w:unhideWhenUsed="1"/>
-    <w:lsdException w:name="caption" w:semiHidden="1" w:uiPriority="35" w:unhideWhenUsed="1" w:qFormat="1"/>
+    <w:lsdException w:name="caption" w:uiPriority="35" w:semiHidden="1" w:unhideWhenUsed="1" w:qFormat="1"/>
     <w:lsdException w:name="table of figures" w:semiHidden="1" w:unhideWhenUsed="1"/>
     <w:lsdException w:name="envelope address" w:semiHidden="1" w:unhideWhenUsed="1"/>
     <w:lsdException w:name="envelope return" w:semiHidden="1" w:unhideWhenUsed="1"/>
@@ -2183,7 +4309,7 @@
     <w:lsdException w:name="Title" w:uiPriority="10" w:qFormat="1"/>
     <w:lsdException w:name="Closing" w:semiHidden="1" w:unhideWhenUsed="1"/>
     <w:lsdException w:name="Signature" w:semiHidden="1" w:unhideWhenUsed="1"/>
-    <w:lsdException w:name="Default Paragraph Font" w:semiHidden="1" w:uiPriority="1" w:unhideWhenUsed="1"/>
+    <w:lsdException w:name="Default Paragraph Font" w:uiPriority="1" w:semiHidden="1" w:unhideWhenUsed="1"/>
     <w:lsdException w:name="Body Text" w:semiHidden="1" w:unhideWhenUsed="1"/>
     <w:lsdException w:name="Body Text Indent" w:semiHidden="1" w:unhideWhenUsed="1"/>
     <w:lsdException w:name="List Continue" w:semiHidden="1" w:unhideWhenUsed="1"/>
@@ -2383,8 +4509,8 @@
     <w:lsdException w:name="Subtle Reference" w:uiPriority="31" w:qFormat="1"/>
     <w:lsdException w:name="Intense Reference" w:uiPriority="32" w:qFormat="1"/>
     <w:lsdException w:name="Book Title" w:uiPriority="33" w:qFormat="1"/>
-    <w:lsdException w:name="Bibliography" w:semiHidden="1" w:uiPriority="37" w:unhideWhenUsed="1"/>
-    <w:lsdException w:name="TOC Heading" w:semiHidden="1" w:uiPriority="39" w:unhideWhenUsed="1" w:qFormat="1"/>
+    <w:lsdException w:name="Bibliography" w:uiPriority="37" w:semiHidden="1" w:unhideWhenUsed="1"/>
+    <w:lsdException w:name="TOC Heading" w:uiPriority="39" w:semiHidden="1" w:unhideWhenUsed="1" w:qFormat="1"/>
     <w:lsdException w:name="Plain Table 1" w:uiPriority="41"/>
     <w:lsdException w:name="Plain Table 2" w:uiPriority="42"/>
     <w:lsdException w:name="Plain Table 3" w:uiPriority="43"/>
@@ -2495,80 +4621,315 @@
     <w:lsdException w:name="Unresolved Mention" w:semiHidden="1" w:unhideWhenUsed="1"/>
     <w:lsdException w:name="Smart Link" w:semiHidden="1" w:unhideWhenUsed="1"/>
   </w:latentStyles>
-  <w:style w:type="paragraph" w:default="1" w:styleId="Normal">
+  <w:style w:type="paragraph" w:styleId="Normal" w:default="1">
     <w:name w:val="Normal"/>
     <w:qFormat/>
+    <w:pPr>
+      <w:widowControl/>
+      <w:bidi w:val="0"/>
+      <w:spacing w:lineRule="auto" w:line="259" w:before="0" w:after="160"/>
+      <w:jc w:val="left"/>
+    </w:pPr>
+    <w:rPr>
+      <w:rFonts w:ascii="Calibri" w:hAnsi="Calibri" w:eastAsia="Calibri" w:cs="Arial" w:asciiTheme="minorHAnsi" w:cstheme="minorBidi" w:eastAsiaTheme="minorHAnsi" w:hAnsiTheme="minorHAnsi"/>
+      <w:color w:val="auto"/>
+      <w:kern w:val="0"/>
+      <w:sz w:val="22"/>
+      <w:szCs w:val="22"/>
+      <w:lang w:val="en-US" w:eastAsia="en-US" w:bidi="ar-SA"/>
+    </w:rPr>
   </w:style>
   <w:style w:type="paragraph" w:styleId="Heading1">
-    <w:name w:val="heading 1"/>
+    <w:name w:val="Heading 1"/>
     <w:basedOn w:val="Normal"/>
     <w:next w:val="Normal"/>
     <w:link w:val="Heading1Char"/>
     <w:uiPriority w:val="9"/>
     <w:qFormat/>
-    <w:rsid w:val="00FF018A"/>
+    <w:rsid w:val="00ff018a"/>
     <w:pPr>
-      <w:keepNext/>
+      <w:keepNext w:val="true"/>
       <w:keepLines/>
       <w:spacing w:before="240" w:after="0"/>
       <w:outlineLvl w:val="0"/>
     </w:pPr>
     <w:rPr>
-      <w:rFonts w:asciiTheme="majorHAnsi" w:eastAsiaTheme="majorEastAsia" w:hAnsiTheme="majorHAnsi" w:cstheme="majorBidi"/>
-      <w:color w:val="2F5496" w:themeColor="accent1" w:themeShade="BF"/>
+      <w:rFonts w:ascii="Calibri Light" w:hAnsi="Calibri Light" w:eastAsia="" w:cs="Times New Roman" w:asciiTheme="majorHAnsi" w:cstheme="majorBidi" w:eastAsiaTheme="majorEastAsia" w:hAnsiTheme="majorHAnsi"/>
+      <w:color w:val="2F5496" w:themeColor="accent1" w:themeShade="bf"/>
       <w:sz w:val="32"/>
       <w:szCs w:val="32"/>
     </w:rPr>
   </w:style>
   <w:style w:type="paragraph" w:styleId="Heading2">
-    <w:name w:val="heading 2"/>
+    <w:name w:val="Heading 2"/>
     <w:basedOn w:val="Normal"/>
     <w:next w:val="Normal"/>
     <w:link w:val="Heading2Char"/>
     <w:uiPriority w:val="9"/>
     <w:unhideWhenUsed/>
     <w:qFormat/>
-    <w:rsid w:val="00BE7034"/>
+    <w:rsid w:val="00be7034"/>
     <w:pPr>
-      <w:keepNext/>
+      <w:keepNext w:val="true"/>
       <w:keepLines/>
       <w:spacing w:before="40" w:after="0"/>
       <w:outlineLvl w:val="1"/>
     </w:pPr>
     <w:rPr>
-      <w:rFonts w:asciiTheme="majorHAnsi" w:eastAsiaTheme="majorEastAsia" w:hAnsiTheme="majorHAnsi" w:cstheme="majorBidi"/>
-      <w:color w:val="2F5496" w:themeColor="accent1" w:themeShade="BF"/>
+      <w:rFonts w:ascii="Calibri Light" w:hAnsi="Calibri Light" w:eastAsia="" w:cs="Times New Roman" w:asciiTheme="majorHAnsi" w:cstheme="majorBidi" w:eastAsiaTheme="majorEastAsia" w:hAnsiTheme="majorHAnsi"/>
+      <w:color w:val="2F5496" w:themeColor="accent1" w:themeShade="bf"/>
       <w:sz w:val="26"/>
       <w:szCs w:val="26"/>
     </w:rPr>
   </w:style>
   <w:style w:type="paragraph" w:styleId="Heading3">
-    <w:name w:val="heading 3"/>
+    <w:name w:val="Heading 3"/>
     <w:basedOn w:val="Normal"/>
     <w:next w:val="Normal"/>
     <w:link w:val="Heading3Char"/>
     <w:uiPriority w:val="9"/>
     <w:unhideWhenUsed/>
     <w:qFormat/>
-    <w:rsid w:val="00B5773F"/>
+    <w:rsid w:val="00b5773f"/>
     <w:pPr>
-      <w:keepNext/>
+      <w:keepNext w:val="true"/>
       <w:keepLines/>
       <w:spacing w:before="40" w:after="0"/>
       <w:outlineLvl w:val="2"/>
     </w:pPr>
     <w:rPr>
-      <w:rFonts w:asciiTheme="majorHAnsi" w:eastAsiaTheme="majorEastAsia" w:hAnsiTheme="majorHAnsi" w:cstheme="majorBidi"/>
-      <w:color w:val="1F3763" w:themeColor="accent1" w:themeShade="7F"/>
+      <w:rFonts w:ascii="Calibri Light" w:hAnsi="Calibri Light" w:eastAsia="" w:cs="Times New Roman" w:asciiTheme="majorHAnsi" w:cstheme="majorBidi" w:eastAsiaTheme="majorEastAsia" w:hAnsiTheme="majorHAnsi"/>
+      <w:color w:val="1F3763" w:themeColor="accent1" w:themeShade="7f"/>
       <w:sz w:val="24"/>
       <w:szCs w:val="24"/>
     </w:rPr>
   </w:style>
-  <w:style w:type="character" w:default="1" w:styleId="DefaultParagraphFont">
+  <w:style w:type="character" w:styleId="DefaultParagraphFont" w:default="1">
     <w:name w:val="Default Paragraph Font"/>
     <w:uiPriority w:val="1"/>
     <w:semiHidden/>
     <w:unhideWhenUsed/>
+    <w:qFormat/>
+    <w:rPr/>
+  </w:style>
+  <w:style w:type="character" w:styleId="TitleChar" w:customStyle="1">
+    <w:name w:val="Title Char"/>
+    <w:basedOn w:val="DefaultParagraphFont"/>
+    <w:link w:val="Title"/>
+    <w:uiPriority w:val="10"/>
+    <w:qFormat/>
+    <w:rsid w:val="00a9330b"/>
+    <w:rPr>
+      <w:rFonts w:ascii="Calibri Light" w:hAnsi="Calibri Light" w:eastAsia="" w:cs="Times New Roman" w:asciiTheme="majorHAnsi" w:cstheme="majorBidi" w:eastAsiaTheme="majorEastAsia" w:hAnsiTheme="majorHAnsi"/>
+      <w:spacing w:val="-10"/>
+      <w:kern w:val="2"/>
+      <w:sz w:val="56"/>
+      <w:szCs w:val="56"/>
+    </w:rPr>
+  </w:style>
+  <w:style w:type="character" w:styleId="Heading1Char" w:customStyle="1">
+    <w:name w:val="Heading 1 Char"/>
+    <w:basedOn w:val="DefaultParagraphFont"/>
+    <w:link w:val="Heading1"/>
+    <w:uiPriority w:val="9"/>
+    <w:qFormat/>
+    <w:rsid w:val="00ff018a"/>
+    <w:rPr>
+      <w:rFonts w:ascii="Calibri Light" w:hAnsi="Calibri Light" w:eastAsia="" w:cs="Times New Roman" w:asciiTheme="majorHAnsi" w:cstheme="majorBidi" w:eastAsiaTheme="majorEastAsia" w:hAnsiTheme="majorHAnsi"/>
+      <w:color w:val="2F5496" w:themeColor="accent1" w:themeShade="bf"/>
+      <w:sz w:val="32"/>
+      <w:szCs w:val="32"/>
+    </w:rPr>
+  </w:style>
+  <w:style w:type="character" w:styleId="Heading2Char" w:customStyle="1">
+    <w:name w:val="Heading 2 Char"/>
+    <w:basedOn w:val="DefaultParagraphFont"/>
+    <w:link w:val="Heading2"/>
+    <w:uiPriority w:val="9"/>
+    <w:qFormat/>
+    <w:rsid w:val="00be7034"/>
+    <w:rPr>
+      <w:rFonts w:ascii="Calibri Light" w:hAnsi="Calibri Light" w:eastAsia="" w:cs="Times New Roman" w:asciiTheme="majorHAnsi" w:cstheme="majorBidi" w:eastAsiaTheme="majorEastAsia" w:hAnsiTheme="majorHAnsi"/>
+      <w:color w:val="2F5496" w:themeColor="accent1" w:themeShade="bf"/>
+      <w:sz w:val="26"/>
+      <w:szCs w:val="26"/>
+    </w:rPr>
+  </w:style>
+  <w:style w:type="character" w:styleId="QuoteChar" w:customStyle="1">
+    <w:name w:val="Quote Char"/>
+    <w:basedOn w:val="DefaultParagraphFont"/>
+    <w:link w:val="Quote"/>
+    <w:uiPriority w:val="29"/>
+    <w:qFormat/>
+    <w:rsid w:val="00f60529"/>
+    <w:rPr>
+      <w:i/>
+      <w:iCs/>
+      <w:color w:val="404040" w:themeColor="text1" w:themeTint="bf"/>
+    </w:rPr>
+  </w:style>
+  <w:style w:type="character" w:styleId="Heading3Char" w:customStyle="1">
+    <w:name w:val="Heading 3 Char"/>
+    <w:basedOn w:val="DefaultParagraphFont"/>
+    <w:link w:val="Heading3"/>
+    <w:uiPriority w:val="9"/>
+    <w:qFormat/>
+    <w:rsid w:val="00b5773f"/>
+    <w:rPr>
+      <w:rFonts w:ascii="Calibri Light" w:hAnsi="Calibri Light" w:eastAsia="" w:cs="Times New Roman" w:asciiTheme="majorHAnsi" w:cstheme="majorBidi" w:eastAsiaTheme="majorEastAsia" w:hAnsiTheme="majorHAnsi"/>
+      <w:color w:val="1F3763" w:themeColor="accent1" w:themeShade="7f"/>
+      <w:sz w:val="24"/>
+      <w:szCs w:val="24"/>
+    </w:rPr>
+  </w:style>
+  <w:style w:type="character" w:styleId="Bullets">
+    <w:name w:val="Bullets"/>
+    <w:qFormat/>
+    <w:rPr>
+      <w:rFonts w:ascii="OpenSymbol" w:hAnsi="OpenSymbol" w:eastAsia="OpenSymbol" w:cs="OpenSymbol"/>
+    </w:rPr>
+  </w:style>
+  <w:style w:type="character" w:styleId="SourceText">
+    <w:name w:val="Source Text"/>
+    <w:qFormat/>
+    <w:rPr>
+      <w:rFonts w:ascii="Liberation Mono" w:hAnsi="Liberation Mono" w:eastAsia="Liberation Mono" w:cs="Liberation Mono"/>
+    </w:rPr>
+  </w:style>
+  <w:style w:type="character" w:styleId="NumberingSymbols">
+    <w:name w:val="Numbering Symbols"/>
+    <w:qFormat/>
+    <w:rPr/>
+  </w:style>
+  <w:style w:type="paragraph" w:styleId="Heading">
+    <w:name w:val="Heading"/>
+    <w:basedOn w:val="Normal"/>
+    <w:next w:val="TextBody"/>
+    <w:qFormat/>
+    <w:pPr>
+      <w:keepNext w:val="true"/>
+      <w:spacing w:before="240" w:after="120"/>
+    </w:pPr>
+    <w:rPr>
+      <w:rFonts w:ascii="Liberation Sans" w:hAnsi="Liberation Sans" w:eastAsia="Noto Sans CJK SC" w:cs="Lohit Devanagari"/>
+      <w:sz w:val="28"/>
+      <w:szCs w:val="28"/>
+    </w:rPr>
+  </w:style>
+  <w:style w:type="paragraph" w:styleId="TextBody">
+    <w:name w:val="Body Text"/>
+    <w:basedOn w:val="Normal"/>
+    <w:pPr>
+      <w:spacing w:lineRule="auto" w:line="276" w:before="0" w:after="140"/>
+    </w:pPr>
+    <w:rPr/>
+  </w:style>
+  <w:style w:type="paragraph" w:styleId="List">
+    <w:name w:val="List"/>
+    <w:basedOn w:val="TextBody"/>
+    <w:pPr/>
+    <w:rPr>
+      <w:rFonts w:cs="Lohit Devanagari"/>
+    </w:rPr>
+  </w:style>
+  <w:style w:type="paragraph" w:styleId="Caption">
+    <w:name w:val="Caption"/>
+    <w:basedOn w:val="Normal"/>
+    <w:qFormat/>
+    <w:pPr>
+      <w:suppressLineNumbers/>
+      <w:spacing w:before="120" w:after="120"/>
+    </w:pPr>
+    <w:rPr>
+      <w:rFonts w:cs="Lohit Devanagari"/>
+      <w:i/>
+      <w:iCs/>
+      <w:sz w:val="24"/>
+      <w:szCs w:val="24"/>
+    </w:rPr>
+  </w:style>
+  <w:style w:type="paragraph" w:styleId="Index">
+    <w:name w:val="Index"/>
+    <w:basedOn w:val="Normal"/>
+    <w:qFormat/>
+    <w:pPr>
+      <w:suppressLineNumbers/>
+    </w:pPr>
+    <w:rPr>
+      <w:rFonts w:cs="Lohit Devanagari"/>
+    </w:rPr>
+  </w:style>
+  <w:style w:type="paragraph" w:styleId="Title">
+    <w:name w:val="Title"/>
+    <w:basedOn w:val="Normal"/>
+    <w:next w:val="Normal"/>
+    <w:link w:val="TitleChar"/>
+    <w:uiPriority w:val="10"/>
+    <w:qFormat/>
+    <w:rsid w:val="00a9330b"/>
+    <w:pPr>
+      <w:spacing w:lineRule="auto" w:line="240" w:before="0" w:after="0"/>
+      <w:contextualSpacing/>
+    </w:pPr>
+    <w:rPr>
+      <w:rFonts w:ascii="Calibri Light" w:hAnsi="Calibri Light" w:eastAsia="" w:cs="Times New Roman" w:asciiTheme="majorHAnsi" w:cstheme="majorBidi" w:eastAsiaTheme="majorEastAsia" w:hAnsiTheme="majorHAnsi"/>
+      <w:spacing w:val="-10"/>
+      <w:kern w:val="2"/>
+      <w:sz w:val="56"/>
+      <w:szCs w:val="56"/>
+    </w:rPr>
+  </w:style>
+  <w:style w:type="paragraph" w:styleId="ListParagraph">
+    <w:name w:val="List Paragraph"/>
+    <w:basedOn w:val="Normal"/>
+    <w:uiPriority w:val="34"/>
+    <w:qFormat/>
+    <w:rsid w:val="00e45af5"/>
+    <w:pPr>
+      <w:spacing w:before="0" w:after="160"/>
+      <w:ind w:left="720" w:hanging="0"/>
+      <w:contextualSpacing/>
+    </w:pPr>
+    <w:rPr/>
+  </w:style>
+  <w:style w:type="paragraph" w:styleId="Quote">
+    <w:name w:val="Quote"/>
+    <w:basedOn w:val="Normal"/>
+    <w:next w:val="Normal"/>
+    <w:link w:val="QuoteChar"/>
+    <w:uiPriority w:val="29"/>
+    <w:qFormat/>
+    <w:rsid w:val="00f60529"/>
+    <w:pPr>
+      <w:spacing w:before="200" w:after="160"/>
+      <w:ind w:left="864" w:right="864" w:hanging="0"/>
+      <w:jc w:val="center"/>
+    </w:pPr>
+    <w:rPr>
+      <w:i/>
+      <w:iCs/>
+      <w:color w:val="404040" w:themeColor="text1" w:themeTint="bf"/>
+    </w:rPr>
+  </w:style>
+  <w:style w:type="paragraph" w:styleId="PreformattedText">
+    <w:name w:val="Preformatted Text"/>
+    <w:basedOn w:val="Normal"/>
+    <w:qFormat/>
+    <w:pPr>
+      <w:spacing w:before="0" w:after="0"/>
+    </w:pPr>
+    <w:rPr>
+      <w:rFonts w:ascii="Liberation Mono" w:hAnsi="Liberation Mono" w:eastAsia="Liberation Mono" w:cs="Liberation Mono"/>
+      <w:sz w:val="20"/>
+      <w:szCs w:val="20"/>
+    </w:rPr>
+  </w:style>
+  <w:style w:type="numbering" w:styleId="NoList" w:default="1">
+    <w:name w:val="No List"/>
+    <w:uiPriority w:val="99"/>
+    <w:semiHidden/>
+    <w:unhideWhenUsed/>
+    <w:qFormat/>
   </w:style>
   <w:style w:type="table" w:default="1" w:styleId="TableNormal">
     <w:name w:val="Normal Table"/>
@@ -2584,127 +4945,6 @@
         <w:right w:w="108" w:type="dxa"/>
       </w:tblCellMar>
     </w:tblPr>
-  </w:style>
-  <w:style w:type="numbering" w:default="1" w:styleId="NoList">
-    <w:name w:val="No List"/>
-    <w:uiPriority w:val="99"/>
-    <w:semiHidden/>
-    <w:unhideWhenUsed/>
-  </w:style>
-  <w:style w:type="paragraph" w:styleId="Title">
-    <w:name w:val="Title"/>
-    <w:basedOn w:val="Normal"/>
-    <w:next w:val="Normal"/>
-    <w:link w:val="TitleChar"/>
-    <w:uiPriority w:val="10"/>
-    <w:qFormat/>
-    <w:rsid w:val="00A9330B"/>
-    <w:pPr>
-      <w:spacing w:after="0" w:line="240" w:lineRule="auto"/>
-      <w:contextualSpacing/>
-    </w:pPr>
-    <w:rPr>
-      <w:rFonts w:asciiTheme="majorHAnsi" w:eastAsiaTheme="majorEastAsia" w:hAnsiTheme="majorHAnsi" w:cstheme="majorBidi"/>
-      <w:spacing w:val="-10"/>
-      <w:kern w:val="28"/>
-      <w:sz w:val="56"/>
-      <w:szCs w:val="56"/>
-    </w:rPr>
-  </w:style>
-  <w:style w:type="character" w:customStyle="1" w:styleId="TitleChar">
-    <w:name w:val="Title Char"/>
-    <w:basedOn w:val="DefaultParagraphFont"/>
-    <w:link w:val="Title"/>
-    <w:uiPriority w:val="10"/>
-    <w:rsid w:val="00A9330B"/>
-    <w:rPr>
-      <w:rFonts w:asciiTheme="majorHAnsi" w:eastAsiaTheme="majorEastAsia" w:hAnsiTheme="majorHAnsi" w:cstheme="majorBidi"/>
-      <w:spacing w:val="-10"/>
-      <w:kern w:val="28"/>
-      <w:sz w:val="56"/>
-      <w:szCs w:val="56"/>
-    </w:rPr>
-  </w:style>
-  <w:style w:type="paragraph" w:styleId="ListParagraph">
-    <w:name w:val="List Paragraph"/>
-    <w:basedOn w:val="Normal"/>
-    <w:uiPriority w:val="34"/>
-    <w:qFormat/>
-    <w:rsid w:val="00E45AF5"/>
-    <w:pPr>
-      <w:ind w:left="720"/>
-      <w:contextualSpacing/>
-    </w:pPr>
-  </w:style>
-  <w:style w:type="character" w:customStyle="1" w:styleId="Heading1Char">
-    <w:name w:val="Heading 1 Char"/>
-    <w:basedOn w:val="DefaultParagraphFont"/>
-    <w:link w:val="Heading1"/>
-    <w:uiPriority w:val="9"/>
-    <w:rsid w:val="00FF018A"/>
-    <w:rPr>
-      <w:rFonts w:asciiTheme="majorHAnsi" w:eastAsiaTheme="majorEastAsia" w:hAnsiTheme="majorHAnsi" w:cstheme="majorBidi"/>
-      <w:color w:val="2F5496" w:themeColor="accent1" w:themeShade="BF"/>
-      <w:sz w:val="32"/>
-      <w:szCs w:val="32"/>
-    </w:rPr>
-  </w:style>
-  <w:style w:type="character" w:customStyle="1" w:styleId="Heading2Char">
-    <w:name w:val="Heading 2 Char"/>
-    <w:basedOn w:val="DefaultParagraphFont"/>
-    <w:link w:val="Heading2"/>
-    <w:uiPriority w:val="9"/>
-    <w:rsid w:val="00BE7034"/>
-    <w:rPr>
-      <w:rFonts w:asciiTheme="majorHAnsi" w:eastAsiaTheme="majorEastAsia" w:hAnsiTheme="majorHAnsi" w:cstheme="majorBidi"/>
-      <w:color w:val="2F5496" w:themeColor="accent1" w:themeShade="BF"/>
-      <w:sz w:val="26"/>
-      <w:szCs w:val="26"/>
-    </w:rPr>
-  </w:style>
-  <w:style w:type="paragraph" w:styleId="Quote">
-    <w:name w:val="Quote"/>
-    <w:basedOn w:val="Normal"/>
-    <w:next w:val="Normal"/>
-    <w:link w:val="QuoteChar"/>
-    <w:uiPriority w:val="29"/>
-    <w:qFormat/>
-    <w:rsid w:val="00F60529"/>
-    <w:pPr>
-      <w:spacing w:before="200"/>
-      <w:ind w:left="864" w:right="864"/>
-      <w:jc w:val="center"/>
-    </w:pPr>
-    <w:rPr>
-      <w:i/>
-      <w:iCs/>
-      <w:color w:val="404040" w:themeColor="text1" w:themeTint="BF"/>
-    </w:rPr>
-  </w:style>
-  <w:style w:type="character" w:customStyle="1" w:styleId="QuoteChar">
-    <w:name w:val="Quote Char"/>
-    <w:basedOn w:val="DefaultParagraphFont"/>
-    <w:link w:val="Quote"/>
-    <w:uiPriority w:val="29"/>
-    <w:rsid w:val="00F60529"/>
-    <w:rPr>
-      <w:i/>
-      <w:iCs/>
-      <w:color w:val="404040" w:themeColor="text1" w:themeTint="BF"/>
-    </w:rPr>
-  </w:style>
-  <w:style w:type="character" w:customStyle="1" w:styleId="Heading3Char">
-    <w:name w:val="Heading 3 Char"/>
-    <w:basedOn w:val="DefaultParagraphFont"/>
-    <w:link w:val="Heading3"/>
-    <w:uiPriority w:val="9"/>
-    <w:rsid w:val="00B5773F"/>
-    <w:rPr>
-      <w:rFonts w:asciiTheme="majorHAnsi" w:eastAsiaTheme="majorEastAsia" w:hAnsiTheme="majorHAnsi" w:cstheme="majorBidi"/>
-      <w:color w:val="1F3763" w:themeColor="accent1" w:themeShade="7F"/>
-      <w:sz w:val="24"/>
-      <w:szCs w:val="24"/>
-    </w:rPr>
   </w:style>
 </w:styles>
 </file>

--- a/RxJs.docx
+++ b/RxJs.docx
@@ -63,280 +63,124 @@
     </w:p>
     <w:p>
       <w:pPr>
+        <w:pStyle w:val="ListParagraph"/>
+        <w:rPr/>
+      </w:pPr>
+      <w:r>
+        <w:rPr/>
+      </w:r>
+    </w:p>
+    <w:p>
+      <w:pPr>
         <w:pStyle w:val="Heading1"/>
         <w:rPr/>
       </w:pPr>
       <w:r>
         <w:rPr/>
-        <w:t xml:space="preserve">Observables </w:t>
-      </w:r>
-    </w:p>
-    <w:p>
-      <w:pPr>
-        <w:pStyle w:val="Normal"/>
-        <w:rPr/>
-      </w:pPr>
-      <w:r>
-        <w:rPr/>
-        <w:t xml:space="preserve">They can be synchronous or asynchronous </w:t>
-      </w:r>
-    </w:p>
-    <w:p>
-      <w:pPr>
-        <w:pStyle w:val="Normal"/>
-        <w:rPr/>
-      </w:pPr>
-      <w:r>
-        <w:rPr/>
-        <w:t>The building block of RxJs</w:t>
-      </w:r>
-    </w:p>
-    <w:p>
-      <w:pPr>
-        <w:pStyle w:val="Heading1"/>
-        <w:rPr/>
-      </w:pPr>
-      <w:r>
-        <w:rPr/>
-        <w:t>Observers</w:t>
-      </w:r>
-    </w:p>
-    <w:p>
-      <w:pPr>
-        <w:pStyle w:val="Normal"/>
-        <w:rPr/>
-      </w:pPr>
-      <w:r>
-        <w:rPr/>
-        <w:t>They are objects that implement the Observer interface which has 3 methods:</w:t>
-        <w:br/>
-        <w:t>next()</w:t>
-        <w:br/>
-        <w:t>error()</w:t>
-        <w:br/>
-        <w:t>complete()</w:t>
-      </w:r>
-    </w:p>
-    <w:p>
-      <w:pPr>
-        <w:pStyle w:val="Normal"/>
-        <w:rPr/>
-      </w:pPr>
-      <w:r>
-        <w:rPr/>
-        <w:t>Subscribers are also Observers because they implement the same interface</w:t>
-      </w:r>
-    </w:p>
-    <w:p>
-      <w:pPr>
-        <w:pStyle w:val="Heading1"/>
-        <w:rPr/>
-      </w:pPr>
-      <w:r>
-        <w:rPr/>
-        <w:t>How to subscribe to an observable:</w:t>
-      </w:r>
-    </w:p>
-    <w:p>
-      <w:pPr>
-        <w:pStyle w:val="ListParagraph"/>
-        <w:numPr>
-          <w:ilvl w:val="0"/>
-          <w:numId w:val="2"/>
-        </w:numPr>
-        <w:rPr/>
-      </w:pPr>
-      <w:r>
-        <w:rPr/>
-        <w:t>Create a subscribe method and pass it as a parameter to Observable constructor</w:t>
-      </w:r>
-    </w:p>
-    <w:p>
-      <w:pPr>
-        <w:pStyle w:val="ListParagraph"/>
-        <w:numPr>
-          <w:ilvl w:val="0"/>
-          <w:numId w:val="2"/>
-        </w:numPr>
-        <w:rPr/>
-      </w:pPr>
-      <w:r>
-        <w:rPr/>
-        <w:t>Use Observable.create (deprecated)</w:t>
-      </w:r>
-    </w:p>
-    <w:p>
-      <w:pPr>
-        <w:pStyle w:val="ListParagraph"/>
-        <w:numPr>
-          <w:ilvl w:val="0"/>
-          <w:numId w:val="2"/>
-        </w:numPr>
-        <w:rPr/>
-      </w:pPr>
-      <w:r>
-        <w:rPr/>
-        <w:t>Using ‘of’ function</w:t>
-      </w:r>
-    </w:p>
-    <w:p>
-      <w:pPr>
-        <w:pStyle w:val="ListParagraph"/>
-        <w:rPr/>
-      </w:pPr>
-      <w:r>
-        <w:rPr/>
-        <w:t>This takes a set of args and converts them to a stream so that each argument is fired separately</w:t>
-      </w:r>
-    </w:p>
-    <w:p>
-      <w:pPr>
-        <w:pStyle w:val="Quote"/>
-        <w:rPr/>
-      </w:pPr>
-      <w:r>
-        <w:rPr/>
-        <w:t>of(</w:t>
-      </w:r>
+        <w:t>Pull vs Push</w:t>
+      </w:r>
+    </w:p>
+    <w:p>
+      <w:pPr>
+        <w:pStyle w:val="Heading3"/>
+        <w:rPr/>
+      </w:pPr>
+      <w:r>
+        <w:rPr/>
+        <w:t>Pull:</w:t>
+      </w:r>
+    </w:p>
+    <w:p>
+      <w:pPr>
+        <w:pStyle w:val="TextBody"/>
+        <w:rPr/>
+      </w:pPr>
       <w:r>
         <w:rPr>
-          <w:color w:val="A31515"/>
+          <w:rStyle w:val="StrongEmphasis"/>
         </w:rPr>
-        <w:t>"hello"</w:t>
-      </w:r>
-      <w:r>
-        <w:rPr/>
-        <w:t>, </w:t>
+        <w:t>What is Pull?</w:t>
+      </w:r>
+      <w:r>
+        <w:rPr/>
+        <w:t xml:space="preserve"> In Pull systems, the Consumer determines when it receives data from the data Producer. The Producer itself is unaware of when the data will be delivered to the Consumer.</w:t>
+      </w:r>
+    </w:p>
+    <w:p>
+      <w:pPr>
+        <w:pStyle w:val="TextBody"/>
+        <w:rPr/>
+      </w:pPr>
+      <w:r>
+        <w:rPr/>
+        <w:t xml:space="preserve">Every JavaScript Function is a Pull system. The function is a Producer of data, and the code that calls the function is consuming it by "pulling" out a </w:t>
       </w:r>
       <w:r>
         <w:rPr>
-          <w:color w:val="098658"/>
+          <w:rStyle w:val="Emphasis"/>
         </w:rPr>
-        <w:t>1</w:t>
-      </w:r>
-      <w:r>
-        <w:rPr/>
-        <w:t>, </w:t>
-      </w:r>
+        <w:t>single</w:t>
+      </w:r>
+      <w:r>
+        <w:rPr/>
+        <w:t xml:space="preserve"> return value from its call.</w:t>
+      </w:r>
+    </w:p>
+    <w:p>
+      <w:pPr>
+        <w:pStyle w:val="Heading3"/>
+        <w:rPr/>
+      </w:pPr>
+      <w:r>
+        <w:rPr/>
+        <w:t>Push:</w:t>
+      </w:r>
+    </w:p>
+    <w:p>
+      <w:pPr>
+        <w:pStyle w:val="TextBody"/>
+        <w:rPr/>
+      </w:pPr>
       <w:r>
         <w:rPr>
-          <w:color w:val="0000FF"/>
+          <w:rStyle w:val="StrongEmphasis"/>
         </w:rPr>
-        <w:t>true</w:t>
-      </w:r>
-      <w:r>
-        <w:rPr/>
-        <w:t>, { book: allBooks[</w:t>
-      </w:r>
-      <w:r>
-        <w:rPr>
-          <w:color w:val="098658"/>
-        </w:rPr>
-        <w:t>0</w:t>
-      </w:r>
-      <w:r>
-        <w:rPr/>
-        <w:t>] })</w:t>
-      </w:r>
-    </w:p>
-    <w:p>
-      <w:pPr>
-        <w:pStyle w:val="ListParagraph"/>
-        <w:numPr>
-          <w:ilvl w:val="0"/>
-          <w:numId w:val="2"/>
-        </w:numPr>
-        <w:rPr/>
-      </w:pPr>
-      <w:r>
-        <w:rPr/>
-        <w:t>Using ‘from’ function</w:t>
-      </w:r>
-    </w:p>
-    <w:p>
-      <w:pPr>
-        <w:pStyle w:val="ListParagraph"/>
-        <w:rPr/>
-      </w:pPr>
-      <w:r>
-        <w:rPr/>
-        <w:t>Takes an observable or a promise or an array(stream)</w:t>
-      </w:r>
-    </w:p>
-    <w:p>
-      <w:pPr>
-        <w:pStyle w:val="ListParagraph"/>
-        <w:numPr>
-          <w:ilvl w:val="0"/>
-          <w:numId w:val="2"/>
-        </w:numPr>
-        <w:rPr/>
-      </w:pPr>
-      <w:r>
-        <w:rPr/>
-        <w:t>From ‘ajax’ request using ajax function</w:t>
-      </w:r>
-    </w:p>
-    <w:p>
-      <w:pPr>
-        <w:pStyle w:val="Heading1"/>
-        <w:rPr/>
-      </w:pPr>
-      <w:r>
-        <w:rPr/>
-        <w:t>Combining observables</w:t>
-      </w:r>
-    </w:p>
-    <w:p>
-      <w:pPr>
-        <w:pStyle w:val="ListParagraph"/>
-        <w:numPr>
-          <w:ilvl w:val="0"/>
-          <w:numId w:val="3"/>
-        </w:numPr>
-        <w:rPr/>
-      </w:pPr>
-      <w:r>
-        <w:rPr/>
-        <w:t>concat(): will produce a new observable consist of all values from first observable followed by all values from second observable</w:t>
-      </w:r>
-    </w:p>
-    <w:p>
-      <w:pPr>
-        <w:pStyle w:val="Heading1"/>
-        <w:rPr/>
-      </w:pPr>
-      <w:r>
-        <w:rPr/>
-        <w:t>Marble Diagram</w:t>
-      </w:r>
-    </w:p>
-    <w:p>
-      <w:pPr>
-        <w:pStyle w:val="ListParagraph"/>
-        <w:numPr>
-          <w:ilvl w:val="0"/>
-          <w:numId w:val="5"/>
-        </w:numPr>
-        <w:rPr/>
-      </w:pPr>
-      <w:r>
-        <w:rPr/>
-        <w:t>The black horizontal arrow represents the source observable over time</w:t>
-      </w:r>
-    </w:p>
-    <w:p>
-      <w:pPr>
-        <w:pStyle w:val="ListParagraph"/>
-        <w:rPr/>
-      </w:pPr>
-      <w:r>
-        <w:rPr/>
+        <w:t>What is Push?</w:t>
+      </w:r>
+      <w:r>
+        <w:rPr/>
+        <w:t xml:space="preserve"> In Push systems, the Producer determines when to send data to the Consumer. The Consumer is unaware of when it will receive that data.</w:t>
+      </w:r>
+    </w:p>
+    <w:p>
+      <w:pPr>
+        <w:pStyle w:val="TextBody"/>
+        <w:rPr/>
+      </w:pPr>
+      <w:r>
+        <w:rPr/>
+        <w:t>Promises are the most common type of Push system in JavaScript today. A Promise (the Producer) delivers a resolved value to registered callbacks (the Consumers), but unlike functions, it is the Promise which is in charge of determining precisely when that value is "pushed" to the callbacks.</w:t>
+      </w:r>
+    </w:p>
+    <w:p>
+      <w:pPr>
+        <w:pStyle w:val="Normal"/>
+        <w:rPr/>
+      </w:pPr>
+      <w:r>
         <w:drawing>
-          <wp:inline distT="0" distB="0" distL="0" distR="0">
-            <wp:extent cx="4648200" cy="372745"/>
+          <wp:anchor behindDoc="0" distT="0" distB="0" distL="0" distR="0" simplePos="0" locked="0" layoutInCell="1" allowOverlap="1" relativeHeight="18">
+            <wp:simplePos x="0" y="0"/>
+            <wp:positionH relativeFrom="column">
+              <wp:posOffset>1125855</wp:posOffset>
+            </wp:positionH>
+            <wp:positionV relativeFrom="paragraph">
+              <wp:posOffset>-52070</wp:posOffset>
+            </wp:positionV>
+            <wp:extent cx="3570605" cy="970915"/>
             <wp:effectExtent l="0" t="0" r="0" b="0"/>
-            <wp:docPr id="1" name="Picture 4" descr=""/>
+            <wp:wrapTopAndBottom/>
+            <wp:docPr id="1" name="Image4" descr=""/>
             <wp:cNvGraphicFramePr>
               <a:graphicFrameLocks xmlns:a="http://schemas.openxmlformats.org/drawingml/2006/main" noChangeAspect="1"/>
             </wp:cNvGraphicFramePr>
@@ -344,13 +188,696 @@
               <a:graphicData uri="http://schemas.openxmlformats.org/drawingml/2006/picture">
                 <pic:pic xmlns:pic="http://schemas.openxmlformats.org/drawingml/2006/picture">
                   <pic:nvPicPr>
-                    <pic:cNvPr id="1" name="Picture 4" descr=""/>
+                    <pic:cNvPr id="1" name="Image4" descr=""/>
                     <pic:cNvPicPr>
                       <a:picLocks noChangeAspect="1" noChangeArrowheads="1"/>
                     </pic:cNvPicPr>
                   </pic:nvPicPr>
                   <pic:blipFill>
                     <a:blip r:embed="rId2"/>
+                    <a:srcRect l="22149" t="42696" r="29569" b="33092"/>
+                    <a:stretch>
+                      <a:fillRect/>
+                    </a:stretch>
+                  </pic:blipFill>
+                  <pic:spPr bwMode="auto">
+                    <a:xfrm>
+                      <a:off x="0" y="0"/>
+                      <a:ext cx="3570605" cy="970915"/>
+                    </a:xfrm>
+                    <a:prstGeom prst="rect">
+                      <a:avLst/>
+                    </a:prstGeom>
+                  </pic:spPr>
+                </pic:pic>
+              </a:graphicData>
+            </a:graphic>
+          </wp:anchor>
+        </w:drawing>
+      </w:r>
+      <w:r>
+        <w:rPr/>
+        <w:t>RxJS introduces Observables, a new Push system for JavaScript. An Observable is a Producer of multiple values, "pushing" them to Observers (Consumers).</w:t>
+      </w:r>
+    </w:p>
+    <w:p>
+      <w:pPr>
+        <w:pStyle w:val="Heading3"/>
+        <w:rPr/>
+      </w:pPr>
+      <w:r>
+        <w:rPr/>
+        <w:t>Promise vs Observable</w:t>
+      </w:r>
+    </w:p>
+    <w:p>
+      <w:pPr>
+        <w:pStyle w:val="TextBody"/>
+        <w:rPr/>
+      </w:pPr>
+      <w:r>
+        <w:rPr/>
+        <w:t xml:space="preserve">A </w:t>
+      </w:r>
+      <w:r>
+        <w:rPr>
+          <w:rStyle w:val="StrongEmphasis"/>
+        </w:rPr>
+        <w:t>Promise</w:t>
+      </w:r>
+      <w:r>
+        <w:rPr/>
+        <w:t xml:space="preserve"> is a computation that may (or may not) eventually return a single value. </w:t>
+      </w:r>
+    </w:p>
+    <w:p>
+      <w:pPr>
+        <w:pStyle w:val="TextBody"/>
+        <w:rPr/>
+      </w:pPr>
+      <w:r>
+        <w:rPr/>
+        <w:t xml:space="preserve">An </w:t>
+      </w:r>
+      <w:r>
+        <w:rPr>
+          <w:rStyle w:val="StrongEmphasis"/>
+        </w:rPr>
+        <w:t>Observable</w:t>
+      </w:r>
+      <w:r>
+        <w:rPr/>
+        <w:t xml:space="preserve"> is a lazily evaluated computation that can synchronously or asynchronously return zero to (potentially) infinite values from the time it's invoked onwards.</w:t>
+      </w:r>
+    </w:p>
+    <w:p>
+      <w:pPr>
+        <w:pStyle w:val="TextBody"/>
+        <w:rPr/>
+      </w:pPr>
+      <w:r>
+        <w:rPr/>
+        <w:t>We can unsubscribe from an observable but we cant stop a promise once it starts execution</w:t>
+      </w:r>
+    </w:p>
+    <w:p>
+      <w:pPr>
+        <w:pStyle w:val="TextBody"/>
+        <w:rPr/>
+      </w:pPr>
+      <w:r>
+        <w:rPr/>
+      </w:r>
+    </w:p>
+    <w:p>
+      <w:pPr>
+        <w:pStyle w:val="TextBody"/>
+        <w:rPr/>
+      </w:pPr>
+      <w:r>
+        <w:rPr/>
+      </w:r>
+    </w:p>
+    <w:p>
+      <w:pPr>
+        <w:pStyle w:val="Heading1"/>
+        <w:rPr/>
+      </w:pPr>
+      <w:r>
+        <w:rPr/>
+        <w:t xml:space="preserve">Observables </w:t>
+      </w:r>
+    </w:p>
+    <w:p>
+      <w:pPr>
+        <w:pStyle w:val="Normal"/>
+        <w:rPr/>
+      </w:pPr>
+      <w:r>
+        <w:rPr/>
+        <w:t xml:space="preserve">Contrary to popular claims, Observables are not like EventEmitters nor are they like Promises for multiple values. Observables </w:t>
+      </w:r>
+      <w:r>
+        <w:rPr>
+          <w:rStyle w:val="Emphasis"/>
+        </w:rPr>
+        <w:t>may act</w:t>
+      </w:r>
+      <w:r>
+        <w:rPr/>
+        <w:t xml:space="preserve"> like EventEmitters in some cases, namely when they are multicasted using RxJS Subjects, but usually they don't act like EventEmitters.</w:t>
+      </w:r>
+    </w:p>
+    <w:p>
+      <w:pPr>
+        <w:pStyle w:val="Normal"/>
+        <w:rPr>
+          <w:b/>
+          <w:b/>
+          <w:bCs/>
+        </w:rPr>
+      </w:pPr>
+      <w:r>
+        <w:rPr>
+          <w:b/>
+          <w:bCs/>
+        </w:rPr>
+        <w:t>Observables are like functions with zero arguments, but generalize those to allow multiple values.</w:t>
+      </w:r>
+    </w:p>
+    <w:p>
+      <w:pPr>
+        <w:pStyle w:val="Normal"/>
+        <w:rPr/>
+      </w:pPr>
+      <w:r>
+        <w:rPr/>
+        <w:t xml:space="preserve">If you don't call the function, the </w:t>
+      </w:r>
+      <w:r>
+        <w:rPr>
+          <w:rStyle w:val="SourceText"/>
+        </w:rPr>
+        <w:t>console.log('Hello')</w:t>
+      </w:r>
+      <w:r>
+        <w:rPr/>
+        <w:t xml:space="preserve"> won't happen. Also with Observables, if you don't "call" it (with </w:t>
+      </w:r>
+      <w:r>
+        <w:rPr>
+          <w:rStyle w:val="SourceText"/>
+        </w:rPr>
+        <w:t>subscribe</w:t>
+      </w:r>
+      <w:r>
+        <w:rPr/>
+        <w:t xml:space="preserve">), the </w:t>
+      </w:r>
+      <w:r>
+        <w:rPr>
+          <w:rStyle w:val="SourceText"/>
+        </w:rPr>
+        <w:t>console.log('Hello')</w:t>
+      </w:r>
+      <w:r>
+        <w:rPr/>
+        <w:t xml:space="preserve"> won't happen. Plus, "calling" or "subscribing" is an isolated operation: two function calls trigger two separate side effects, and two Observable subscribes trigger two separate side effects. </w:t>
+      </w:r>
+    </w:p>
+    <w:p>
+      <w:pPr>
+        <w:pStyle w:val="Normal"/>
+        <w:rPr/>
+      </w:pPr>
+      <w:r>
+        <w:rPr/>
+        <w:t>As opposed to EventEmitters which share the side effects and have eager execution regardless of the existence of subscribers, Observables have no shared execution and are lazy.</w:t>
+      </w:r>
+    </w:p>
+    <w:p>
+      <w:pPr>
+        <w:pStyle w:val="Normal"/>
+        <w:rPr/>
+      </w:pPr>
+      <w:r>
+        <w:rPr/>
+        <w:t>Subscribing to an Observable is analogous to calling a Function.</w:t>
+      </w:r>
+    </w:p>
+    <w:p>
+      <w:pPr>
+        <w:pStyle w:val="Normal"/>
+        <w:rPr>
+          <w:b/>
+          <w:b/>
+          <w:bCs/>
+        </w:rPr>
+      </w:pPr>
+      <w:r>
+        <w:drawing>
+          <wp:anchor behindDoc="0" distT="0" distB="0" distL="0" distR="0" simplePos="0" locked="0" layoutInCell="1" allowOverlap="1" relativeHeight="19">
+            <wp:simplePos x="0" y="0"/>
+            <wp:positionH relativeFrom="column">
+              <wp:posOffset>774700</wp:posOffset>
+            </wp:positionH>
+            <wp:positionV relativeFrom="paragraph">
+              <wp:posOffset>31115</wp:posOffset>
+            </wp:positionV>
+            <wp:extent cx="3351530" cy="2256790"/>
+            <wp:effectExtent l="0" t="0" r="0" b="0"/>
+            <wp:wrapTopAndBottom/>
+            <wp:docPr id="2" name="Image5" descr=""/>
+            <wp:cNvGraphicFramePr>
+              <a:graphicFrameLocks xmlns:a="http://schemas.openxmlformats.org/drawingml/2006/main" noChangeAspect="1"/>
+            </wp:cNvGraphicFramePr>
+            <a:graphic xmlns:a="http://schemas.openxmlformats.org/drawingml/2006/main">
+              <a:graphicData uri="http://schemas.openxmlformats.org/drawingml/2006/picture">
+                <pic:pic xmlns:pic="http://schemas.openxmlformats.org/drawingml/2006/picture">
+                  <pic:nvPicPr>
+                    <pic:cNvPr id="2" name="Image5" descr=""/>
+                    <pic:cNvPicPr>
+                      <a:picLocks noChangeAspect="1" noChangeArrowheads="1"/>
+                    </pic:cNvPicPr>
+                  </pic:nvPicPr>
+                  <pic:blipFill>
+                    <a:blip r:embed="rId3"/>
+                    <a:srcRect l="22348" t="28481" r="21261" b="1510"/>
+                    <a:stretch>
+                      <a:fillRect/>
+                    </a:stretch>
+                  </pic:blipFill>
+                  <pic:spPr bwMode="auto">
+                    <a:xfrm>
+                      <a:off x="0" y="0"/>
+                      <a:ext cx="3351530" cy="2256790"/>
+                    </a:xfrm>
+                    <a:prstGeom prst="rect">
+                      <a:avLst/>
+                    </a:prstGeom>
+                  </pic:spPr>
+                </pic:pic>
+              </a:graphicData>
+            </a:graphic>
+          </wp:anchor>
+        </w:drawing>
+      </w:r>
+      <w:r>
+        <w:rPr>
+          <w:b/>
+          <w:bCs/>
+        </w:rPr>
+        <w:t>Observables are able to deliver values either synchronously or asynchronously.</w:t>
+      </w:r>
+    </w:p>
+    <w:p>
+      <w:pPr>
+        <w:pStyle w:val="TextBody"/>
+        <w:spacing w:before="0" w:after="0"/>
+        <w:rPr/>
+      </w:pPr>
+      <w:r>
+        <w:rPr>
+          <w:rStyle w:val="SourceText"/>
+        </w:rPr>
+        <w:t>func.call()</w:t>
+      </w:r>
+      <w:r>
+        <w:rPr/>
+        <w:t xml:space="preserve"> means "</w:t>
+      </w:r>
+      <w:r>
+        <w:rPr>
+          <w:rStyle w:val="Emphasis"/>
+        </w:rPr>
+        <w:t>give me one value synchronously</w:t>
+      </w:r>
+      <w:r>
+        <w:rPr/>
+        <w:t xml:space="preserve">" </w:t>
+      </w:r>
+    </w:p>
+    <w:p>
+      <w:pPr>
+        <w:pStyle w:val="TextBody"/>
+        <w:rPr/>
+      </w:pPr>
+      <w:r>
+        <w:rPr>
+          <w:rStyle w:val="SourceText"/>
+        </w:rPr>
+        <w:t>observable.subscribe()</w:t>
+      </w:r>
+      <w:r>
+        <w:rPr/>
+        <w:t xml:space="preserve"> means "</w:t>
+      </w:r>
+      <w:r>
+        <w:rPr>
+          <w:rStyle w:val="Emphasis"/>
+        </w:rPr>
+        <w:t>give me any amount of values, either synchronously or asynchronously</w:t>
+      </w:r>
+      <w:r>
+        <w:rPr/>
+        <w:t xml:space="preserve">" </w:t>
+      </w:r>
+    </w:p>
+    <w:p>
+      <w:pPr>
+        <w:pStyle w:val="Normal"/>
+        <w:rPr>
+          <w:b/>
+          <w:b/>
+          <w:bCs/>
+        </w:rPr>
+      </w:pPr>
+      <w:r>
+        <w:rPr>
+          <w:b/>
+          <w:bCs/>
+        </w:rPr>
+        <w:t>In an Observable Execution, zero to infinite Next notifications may be delivered. If either an Error or Complete notification is delivered, then nothing else can be delivered afterwards.</w:t>
+      </w:r>
+    </w:p>
+    <w:p>
+      <w:pPr>
+        <w:pStyle w:val="Heading1"/>
+        <w:rPr/>
+      </w:pPr>
+      <w:r>
+        <w:rPr/>
+        <w:t>Observers</w:t>
+      </w:r>
+    </w:p>
+    <w:p>
+      <w:pPr>
+        <w:pStyle w:val="Normal"/>
+        <w:rPr/>
+      </w:pPr>
+      <w:r>
+        <w:rPr/>
+        <w:t xml:space="preserve">An Observer is a consumer of values delivered by an Observable. Observers are simply a set of callbacks, one for each type of notification delivered by the Observable: </w:t>
+      </w:r>
+      <w:r>
+        <w:rPr>
+          <w:rStyle w:val="SourceText"/>
+        </w:rPr>
+        <w:t>next</w:t>
+      </w:r>
+      <w:r>
+        <w:rPr/>
+        <w:t xml:space="preserve">, </w:t>
+      </w:r>
+      <w:r>
+        <w:rPr>
+          <w:rStyle w:val="SourceText"/>
+        </w:rPr>
+        <w:t>error</w:t>
+      </w:r>
+      <w:r>
+        <w:rPr/>
+        <w:t xml:space="preserve">, and </w:t>
+      </w:r>
+      <w:r>
+        <w:rPr>
+          <w:rStyle w:val="SourceText"/>
+        </w:rPr>
+        <w:t>complete</w:t>
+      </w:r>
+      <w:r>
+        <w:rPr/>
+        <w:t xml:space="preserve">. </w:t>
+      </w:r>
+    </w:p>
+    <w:p>
+      <w:pPr>
+        <w:pStyle w:val="Normal"/>
+        <w:rPr/>
+      </w:pPr>
+      <w:r>
+        <w:rPr/>
+        <w:t>Subscribers are also Observers because they implement the same interface</w:t>
+      </w:r>
+    </w:p>
+    <w:p>
+      <w:pPr>
+        <w:pStyle w:val="Heading1"/>
+        <w:rPr/>
+      </w:pPr>
+      <w:r>
+        <w:rPr/>
+        <w:t>How to subscribe to an observable:</w:t>
+      </w:r>
+    </w:p>
+    <w:p>
+      <w:pPr>
+        <w:pStyle w:val="ListParagraph"/>
+        <w:numPr>
+          <w:ilvl w:val="0"/>
+          <w:numId w:val="2"/>
+        </w:numPr>
+        <w:rPr/>
+      </w:pPr>
+      <w:r>
+        <w:rPr/>
+        <w:t>Create a subscribe method and pass it as a parameter to Observable constructor</w:t>
+      </w:r>
+    </w:p>
+    <w:p>
+      <w:pPr>
+        <w:pStyle w:val="ListParagraph"/>
+        <w:numPr>
+          <w:ilvl w:val="0"/>
+          <w:numId w:val="2"/>
+        </w:numPr>
+        <w:rPr/>
+      </w:pPr>
+      <w:r>
+        <w:rPr/>
+        <w:t>Use Observable.create (deprecated)</w:t>
+      </w:r>
+    </w:p>
+    <w:p>
+      <w:pPr>
+        <w:pStyle w:val="ListParagraph"/>
+        <w:numPr>
+          <w:ilvl w:val="0"/>
+          <w:numId w:val="2"/>
+        </w:numPr>
+        <w:rPr/>
+      </w:pPr>
+      <w:r>
+        <w:rPr/>
+        <w:t>Using ‘of’ function</w:t>
+      </w:r>
+    </w:p>
+    <w:p>
+      <w:pPr>
+        <w:pStyle w:val="ListParagraph"/>
+        <w:rPr/>
+      </w:pPr>
+      <w:r>
+        <w:rPr/>
+        <w:t>This takes a set of args and converts them to a stream so that each argument is fired separately</w:t>
+      </w:r>
+    </w:p>
+    <w:p>
+      <w:pPr>
+        <w:pStyle w:val="Quote"/>
+        <w:rPr/>
+      </w:pPr>
+      <w:r>
+        <w:rPr/>
+        <w:t>of(</w:t>
+      </w:r>
+      <w:r>
+        <w:rPr>
+          <w:color w:val="A31515"/>
+        </w:rPr>
+        <w:t>"hello"</w:t>
+      </w:r>
+      <w:r>
+        <w:rPr/>
+        <w:t>, </w:t>
+      </w:r>
+      <w:r>
+        <w:rPr>
+          <w:color w:val="098658"/>
+        </w:rPr>
+        <w:t>1</w:t>
+      </w:r>
+      <w:r>
+        <w:rPr/>
+        <w:t>, </w:t>
+      </w:r>
+      <w:r>
+        <w:rPr>
+          <w:color w:val="0000FF"/>
+        </w:rPr>
+        <w:t>true</w:t>
+      </w:r>
+      <w:r>
+        <w:rPr/>
+        <w:t>, { book: allBooks[</w:t>
+      </w:r>
+      <w:r>
+        <w:rPr>
+          <w:color w:val="098658"/>
+        </w:rPr>
+        <w:t>0</w:t>
+      </w:r>
+      <w:r>
+        <w:rPr/>
+        <w:t>] })</w:t>
+      </w:r>
+    </w:p>
+    <w:p>
+      <w:pPr>
+        <w:pStyle w:val="ListParagraph"/>
+        <w:numPr>
+          <w:ilvl w:val="0"/>
+          <w:numId w:val="2"/>
+        </w:numPr>
+        <w:rPr/>
+      </w:pPr>
+      <w:r>
+        <w:rPr/>
+        <w:t>Using ‘from’ function</w:t>
+      </w:r>
+    </w:p>
+    <w:p>
+      <w:pPr>
+        <w:pStyle w:val="ListParagraph"/>
+        <w:rPr/>
+      </w:pPr>
+      <w:r>
+        <w:rPr/>
+        <w:t>Takes an observable or a promise or an array(stream)</w:t>
+      </w:r>
+    </w:p>
+    <w:p>
+      <w:pPr>
+        <w:pStyle w:val="ListParagraph"/>
+        <w:numPr>
+          <w:ilvl w:val="0"/>
+          <w:numId w:val="2"/>
+        </w:numPr>
+        <w:rPr/>
+      </w:pPr>
+      <w:r>
+        <w:rPr/>
+        <w:t>From ‘ajax’ request using ajax function</w:t>
+      </w:r>
+    </w:p>
+    <w:p>
+      <w:pPr>
+        <w:pStyle w:val="Heading1"/>
+        <w:rPr/>
+      </w:pPr>
+      <w:r>
+        <w:rPr/>
+        <w:t>Combining observables</w:t>
+      </w:r>
+    </w:p>
+    <w:p>
+      <w:pPr>
+        <w:pStyle w:val="ListParagraph"/>
+        <w:numPr>
+          <w:ilvl w:val="0"/>
+          <w:numId w:val="3"/>
+        </w:numPr>
+        <w:rPr/>
+      </w:pPr>
+      <w:r>
+        <w:rPr/>
+        <w:t>concat(): will produce a new observable consist of all values from first observable followed by all values from second observable</w:t>
+      </w:r>
+    </w:p>
+    <w:p>
+      <w:pPr>
+        <w:pStyle w:val="Heading1"/>
+        <w:rPr/>
+      </w:pPr>
+      <w:r>
+        <w:rPr/>
+        <w:t>Marble Diagram</w:t>
+      </w:r>
+    </w:p>
+    <w:p>
+      <w:pPr>
+        <w:pStyle w:val="Normal"/>
+        <w:rPr/>
+      </w:pPr>
+      <w:r>
+        <w:rPr/>
+        <w:drawing>
+          <wp:anchor behindDoc="0" distT="0" distB="0" distL="0" distR="0" simplePos="0" locked="0" layoutInCell="1" allowOverlap="1" relativeHeight="20">
+            <wp:simplePos x="0" y="0"/>
+            <wp:positionH relativeFrom="column">
+              <wp:posOffset>-914400</wp:posOffset>
+            </wp:positionH>
+            <wp:positionV relativeFrom="paragraph">
+              <wp:posOffset>635</wp:posOffset>
+            </wp:positionV>
+            <wp:extent cx="5943600" cy="3677285"/>
+            <wp:effectExtent l="0" t="0" r="0" b="0"/>
+            <wp:wrapTopAndBottom/>
+            <wp:docPr id="3" name="Image6" descr=""/>
+            <wp:cNvGraphicFramePr>
+              <a:graphicFrameLocks xmlns:a="http://schemas.openxmlformats.org/drawingml/2006/main" noChangeAspect="1"/>
+            </wp:cNvGraphicFramePr>
+            <a:graphic xmlns:a="http://schemas.openxmlformats.org/drawingml/2006/main">
+              <a:graphicData uri="http://schemas.openxmlformats.org/drawingml/2006/picture">
+                <pic:pic xmlns:pic="http://schemas.openxmlformats.org/drawingml/2006/picture">
+                  <pic:nvPicPr>
+                    <pic:cNvPr id="3" name="Image6" descr=""/>
+                    <pic:cNvPicPr>
+                      <a:picLocks noChangeAspect="1" noChangeArrowheads="1"/>
+                    </pic:cNvPicPr>
+                  </pic:nvPicPr>
+                  <pic:blipFill>
+                    <a:blip r:embed="rId4"/>
+                    <a:stretch>
+                      <a:fillRect/>
+                    </a:stretch>
+                  </pic:blipFill>
+                  <pic:spPr bwMode="auto">
+                    <a:xfrm>
+                      <a:off x="0" y="0"/>
+                      <a:ext cx="5943600" cy="3677285"/>
+                    </a:xfrm>
+                    <a:prstGeom prst="rect">
+                      <a:avLst/>
+                    </a:prstGeom>
+                  </pic:spPr>
+                </pic:pic>
+              </a:graphicData>
+            </a:graphic>
+          </wp:anchor>
+        </w:drawing>
+      </w:r>
+    </w:p>
+    <w:p>
+      <w:pPr>
+        <w:pStyle w:val="ListParagraph"/>
+        <w:numPr>
+          <w:ilvl w:val="0"/>
+          <w:numId w:val="5"/>
+        </w:numPr>
+        <w:rPr/>
+      </w:pPr>
+      <w:r>
+        <w:rPr/>
+        <w:t>The black horizontal arrow represents the source observable over time</w:t>
+      </w:r>
+    </w:p>
+    <w:p>
+      <w:pPr>
+        <w:pStyle w:val="ListParagraph"/>
+        <w:rPr/>
+      </w:pPr>
+      <w:r>
+        <w:rPr/>
+        <w:drawing>
+          <wp:inline distT="0" distB="0" distL="0" distR="0">
+            <wp:extent cx="4648200" cy="372745"/>
+            <wp:effectExtent l="0" t="0" r="0" b="0"/>
+            <wp:docPr id="4" name="Picture 4" descr=""/>
+            <wp:cNvGraphicFramePr>
+              <a:graphicFrameLocks xmlns:a="http://schemas.openxmlformats.org/drawingml/2006/main" noChangeAspect="1"/>
+            </wp:cNvGraphicFramePr>
+            <a:graphic xmlns:a="http://schemas.openxmlformats.org/drawingml/2006/main">
+              <a:graphicData uri="http://schemas.openxmlformats.org/drawingml/2006/picture">
+                <pic:pic xmlns:pic="http://schemas.openxmlformats.org/drawingml/2006/picture">
+                  <pic:nvPicPr>
+                    <pic:cNvPr id="4" name="Picture 4" descr=""/>
+                    <pic:cNvPicPr>
+                      <a:picLocks noChangeAspect="1" noChangeArrowheads="1"/>
+                    </pic:cNvPicPr>
+                  </pic:nvPicPr>
+                  <pic:blipFill>
+                    <a:blip r:embed="rId5"/>
                     <a:stretch>
                       <a:fillRect/>
                     </a:stretch>
@@ -396,7 +923,7 @@
           <wp:inline distT="0" distB="0" distL="0" distR="0">
             <wp:extent cx="4508500" cy="725170"/>
             <wp:effectExtent l="0" t="0" r="0" b="0"/>
-            <wp:docPr id="2" name="Picture 5" descr=""/>
+            <wp:docPr id="5" name="Picture 5" descr=""/>
             <wp:cNvGraphicFramePr>
               <a:graphicFrameLocks xmlns:a="http://schemas.openxmlformats.org/drawingml/2006/main" noChangeAspect="1"/>
             </wp:cNvGraphicFramePr>
@@ -404,13 +931,13 @@
               <a:graphicData uri="http://schemas.openxmlformats.org/drawingml/2006/picture">
                 <pic:pic xmlns:pic="http://schemas.openxmlformats.org/drawingml/2006/picture">
                   <pic:nvPicPr>
-                    <pic:cNvPr id="2" name="Picture 5" descr=""/>
+                    <pic:cNvPr id="5" name="Picture 5" descr=""/>
                     <pic:cNvPicPr>
                       <a:picLocks noChangeAspect="1" noChangeArrowheads="1"/>
                     </pic:cNvPicPr>
                   </pic:nvPicPr>
                   <pic:blipFill>
-                    <a:blip r:embed="rId3"/>
+                    <a:blip r:embed="rId6"/>
                     <a:stretch>
                       <a:fillRect/>
                     </a:stretch>
@@ -457,7 +984,7 @@
           <wp:inline distT="0" distB="0" distL="0" distR="0">
             <wp:extent cx="461645" cy="431165"/>
             <wp:effectExtent l="0" t="0" r="0" b="0"/>
-            <wp:docPr id="3" name="Picture 7" descr=""/>
+            <wp:docPr id="6" name="Picture 7" descr=""/>
             <wp:cNvGraphicFramePr>
               <a:graphicFrameLocks xmlns:a="http://schemas.openxmlformats.org/drawingml/2006/main" noChangeAspect="1"/>
             </wp:cNvGraphicFramePr>
@@ -465,13 +992,13 @@
               <a:graphicData uri="http://schemas.openxmlformats.org/drawingml/2006/picture">
                 <pic:pic xmlns:pic="http://schemas.openxmlformats.org/drawingml/2006/picture">
                   <pic:nvPicPr>
-                    <pic:cNvPr id="3" name="Picture 7" descr=""/>
+                    <pic:cNvPr id="6" name="Picture 7" descr=""/>
                     <pic:cNvPicPr>
                       <a:picLocks noChangeAspect="1" noChangeArrowheads="1"/>
                     </pic:cNvPicPr>
                   </pic:nvPicPr>
                   <pic:blipFill>
-                    <a:blip r:embed="rId4"/>
+                    <a:blip r:embed="rId7"/>
                     <a:stretch>
                       <a:fillRect/>
                     </a:stretch>
@@ -517,7 +1044,7 @@
           <wp:inline distT="0" distB="0" distL="0" distR="0">
             <wp:extent cx="996950" cy="587375"/>
             <wp:effectExtent l="0" t="0" r="0" b="0"/>
-            <wp:docPr id="4" name="Picture 8" descr=""/>
+            <wp:docPr id="7" name="Picture 8" descr=""/>
             <wp:cNvGraphicFramePr>
               <a:graphicFrameLocks xmlns:a="http://schemas.openxmlformats.org/drawingml/2006/main" noChangeAspect="1"/>
             </wp:cNvGraphicFramePr>
@@ -525,13 +1052,13 @@
               <a:graphicData uri="http://schemas.openxmlformats.org/drawingml/2006/picture">
                 <pic:pic xmlns:pic="http://schemas.openxmlformats.org/drawingml/2006/picture">
                   <pic:nvPicPr>
-                    <pic:cNvPr id="4" name="Picture 8" descr=""/>
+                    <pic:cNvPr id="7" name="Picture 8" descr=""/>
                     <pic:cNvPicPr>
                       <a:picLocks noChangeAspect="1" noChangeArrowheads="1"/>
                     </pic:cNvPicPr>
                   </pic:nvPicPr>
                   <pic:blipFill>
-                    <a:blip r:embed="rId5"/>
+                    <a:blip r:embed="rId8"/>
                     <a:stretch>
                       <a:fillRect/>
                     </a:stretch>
@@ -577,7 +1104,7 @@
           <wp:inline distT="0" distB="0" distL="0" distR="0">
             <wp:extent cx="659765" cy="634365"/>
             <wp:effectExtent l="0" t="0" r="0" b="0"/>
-            <wp:docPr id="5" name="Picture 9" descr=""/>
+            <wp:docPr id="8" name="Picture 9" descr=""/>
             <wp:cNvGraphicFramePr>
               <a:graphicFrameLocks xmlns:a="http://schemas.openxmlformats.org/drawingml/2006/main" noChangeAspect="1"/>
             </wp:cNvGraphicFramePr>
@@ -585,13 +1112,13 @@
               <a:graphicData uri="http://schemas.openxmlformats.org/drawingml/2006/picture">
                 <pic:pic xmlns:pic="http://schemas.openxmlformats.org/drawingml/2006/picture">
                   <pic:nvPicPr>
-                    <pic:cNvPr id="5" name="Picture 9" descr=""/>
+                    <pic:cNvPr id="8" name="Picture 9" descr=""/>
                     <pic:cNvPicPr>
                       <a:picLocks noChangeAspect="1" noChangeArrowheads="1"/>
                     </pic:cNvPicPr>
                   </pic:nvPicPr>
                   <pic:blipFill>
-                    <a:blip r:embed="rId6"/>
+                    <a:blip r:embed="rId9"/>
                     <a:stretch>
                       <a:fillRect/>
                     </a:stretch>
@@ -637,7 +1164,7 @@
           <wp:inline distT="0" distB="0" distL="0" distR="0">
             <wp:extent cx="3814445" cy="1598295"/>
             <wp:effectExtent l="0" t="0" r="0" b="0"/>
-            <wp:docPr id="6" name="Picture 10" descr=""/>
+            <wp:docPr id="9" name="Picture 10" descr=""/>
             <wp:cNvGraphicFramePr>
               <a:graphicFrameLocks xmlns:a="http://schemas.openxmlformats.org/drawingml/2006/main" noChangeAspect="1"/>
             </wp:cNvGraphicFramePr>
@@ -645,13 +1172,13 @@
               <a:graphicData uri="http://schemas.openxmlformats.org/drawingml/2006/picture">
                 <pic:pic xmlns:pic="http://schemas.openxmlformats.org/drawingml/2006/picture">
                   <pic:nvPicPr>
-                    <pic:cNvPr id="6" name="Picture 10" descr=""/>
+                    <pic:cNvPr id="9" name="Picture 10" descr=""/>
                     <pic:cNvPicPr>
                       <a:picLocks noChangeAspect="1" noChangeArrowheads="1"/>
                     </pic:cNvPicPr>
                   </pic:nvPicPr>
                   <pic:blipFill>
-                    <a:blip r:embed="rId7"/>
+                    <a:blip r:embed="rId10"/>
                     <a:stretch>
                       <a:fillRect/>
                     </a:stretch>
@@ -684,11 +1211,102 @@
     </w:p>
     <w:p>
       <w:pPr>
+        <w:pStyle w:val="ListParagraph"/>
+        <w:rPr/>
+      </w:pPr>
+      <w:r>
+        <w:rPr/>
+      </w:r>
+    </w:p>
+    <w:p>
+      <w:pPr>
         <w:pStyle w:val="Heading1"/>
         <w:rPr/>
       </w:pPr>
       <w:r>
         <w:rPr/>
+        <w:t>Higher order observables</w:t>
+      </w:r>
+    </w:p>
+    <w:p>
+      <w:pPr>
+        <w:pStyle w:val="Normal"/>
+        <w:rPr/>
+      </w:pPr>
+      <w:r>
+        <w:rPr/>
+        <w:t xml:space="preserve">Observables most commonly emit ordinary values like strings and numbers, but surprisingly often, it is necessary to handle Observables </w:t>
+      </w:r>
+      <w:r>
+        <w:rPr>
+          <w:rStyle w:val="Emphasis"/>
+        </w:rPr>
+        <w:t>of</w:t>
+      </w:r>
+      <w:r>
+        <w:rPr/>
+        <w:t xml:space="preserve"> Observables, so-called higher-order Observables. For example, imagine you had an Observable emitting strings that were the URLs of files you wanted to see. </w:t>
+      </w:r>
+    </w:p>
+    <w:p>
+      <w:pPr>
+        <w:pStyle w:val="PreformattedText"/>
+        <w:rPr/>
+      </w:pPr>
+      <w:r>
+        <w:rPr>
+          <w:rStyle w:val="SourceText"/>
+        </w:rPr>
+        <w:t>const fileObservable = urlObservable.pipe(</w:t>
+      </w:r>
+    </w:p>
+    <w:p>
+      <w:pPr>
+        <w:pStyle w:val="PreformattedText"/>
+        <w:rPr/>
+      </w:pPr>
+      <w:r>
+        <w:rPr>
+          <w:rStyle w:val="SourceText"/>
+        </w:rPr>
+        <w:t xml:space="preserve">   </w:t>
+      </w:r>
+      <w:r>
+        <w:rPr>
+          <w:rStyle w:val="SourceText"/>
+        </w:rPr>
+        <w:t>map(url =&gt; http.get(url)),</w:t>
+      </w:r>
+    </w:p>
+    <w:p>
+      <w:pPr>
+        <w:pStyle w:val="PreformattedText"/>
+        <w:spacing w:before="0" w:after="283"/>
+        <w:rPr/>
+      </w:pPr>
+      <w:r>
+        <w:rPr>
+          <w:rStyle w:val="SourceText"/>
+        </w:rPr>
+        <w:t>);</w:t>
+      </w:r>
+    </w:p>
+    <w:p>
+      <w:pPr>
+        <w:pStyle w:val="Normal"/>
+        <w:rPr/>
+      </w:pPr>
+      <w:r>
+        <w:rPr/>
+      </w:r>
+    </w:p>
+    <w:p>
+      <w:pPr>
+        <w:pStyle w:val="Heading1"/>
+        <w:rPr/>
+      </w:pPr>
+      <w:r>
+        <w:rPr/>
         <w:t>Operators</w:t>
       </w:r>
     </w:p>
@@ -710,6 +1328,16 @@
       <w:r>
         <w:rPr/>
         <w:t>It’s a function that returns a new function which returns an observable when called</w:t>
+      </w:r>
+    </w:p>
+    <w:p>
+      <w:pPr>
+        <w:pStyle w:val="Normal"/>
+        <w:rPr/>
+      </w:pPr>
+      <w:r>
+        <w:rPr/>
+        <w:t>A Pipeable Operator is a function that takes an Observable as its input and returns another Observable. It is a pure operation: the previous Observable stays unmodified.</w:t>
       </w:r>
     </w:p>
     <w:p>
@@ -733,7 +1361,77 @@
       </w:pPr>
       <w:r>
         <w:rPr/>
-        <w:t>Transformation: the result will be different from the source</w:t>
+        <w:t>Creation</w:t>
+      </w:r>
+    </w:p>
+    <w:p>
+      <w:pPr>
+        <w:pStyle w:val="ListParagraph"/>
+        <w:numPr>
+          <w:ilvl w:val="1"/>
+          <w:numId w:val="4"/>
+        </w:numPr>
+        <w:rPr/>
+      </w:pPr>
+      <w:r>
+        <w:rPr/>
+        <w:t>ajax</w:t>
+      </w:r>
+    </w:p>
+    <w:p>
+      <w:pPr>
+        <w:pStyle w:val="ListParagraph"/>
+        <w:numPr>
+          <w:ilvl w:val="1"/>
+          <w:numId w:val="4"/>
+        </w:numPr>
+        <w:rPr/>
+      </w:pPr>
+      <w:r>
+        <w:rPr/>
+        <w:t>from</w:t>
+      </w:r>
+    </w:p>
+    <w:p>
+      <w:pPr>
+        <w:pStyle w:val="ListParagraph"/>
+        <w:numPr>
+          <w:ilvl w:val="1"/>
+          <w:numId w:val="4"/>
+        </w:numPr>
+        <w:rPr/>
+      </w:pPr>
+      <w:r>
+        <w:rPr/>
+        <w:t>of</w:t>
+      </w:r>
+    </w:p>
+    <w:p>
+      <w:pPr>
+        <w:pStyle w:val="ListParagraph"/>
+        <w:numPr>
+          <w:ilvl w:val="1"/>
+          <w:numId w:val="4"/>
+        </w:numPr>
+        <w:rPr/>
+      </w:pPr>
+      <w:r>
+        <w:rPr/>
+        <w:t>interval</w:t>
+      </w:r>
+    </w:p>
+    <w:p>
+      <w:pPr>
+        <w:pStyle w:val="ListParagraph"/>
+        <w:numPr>
+          <w:ilvl w:val="1"/>
+          <w:numId w:val="4"/>
+        </w:numPr>
+        <w:rPr/>
+      </w:pPr>
+      <w:r>
+        <w:rPr/>
+        <w:t>timer</w:t>
       </w:r>
     </w:p>
     <w:p>
@@ -747,87 +1445,64 @@
       </w:pPr>
       <w:r>
         <w:rPr/>
-        <w:t>Filtering: produces a subset of the source stream</w:t>
+        <w:t>Transformation: the result will be different from the source</w:t>
       </w:r>
     </w:p>
     <w:p>
       <w:pPr>
         <w:pStyle w:val="ListParagraph"/>
         <w:numPr>
+          <w:ilvl w:val="1"/>
+          <w:numId w:val="4"/>
+        </w:numPr>
+        <w:rPr/>
+      </w:pPr>
+      <w:r>
+        <w:rPr/>
+        <w:t xml:space="preserve">concatMap: </w:t>
+      </w:r>
+      <w:r>
+        <w:rPr/>
+        <w:t xml:space="preserve">Maps each value to an Observable, then flattens all of these inner Observables using </w:t>
+      </w:r>
+      <w:hyperlink r:id="rId11">
+        <w:r>
+          <w:rPr>
+            <w:rStyle w:val="SourceText"/>
+          </w:rPr>
+          <w:t>concatAll</w:t>
+        </w:r>
+      </w:hyperlink>
+      <w:r>
+        <w:rPr/>
+        <w:t>.</w:t>
+      </w:r>
+    </w:p>
+    <w:p>
+      <w:pPr>
+        <w:pStyle w:val="ListParagraph"/>
+        <w:numPr>
           <w:ilvl w:val="0"/>
-          <w:numId w:val="4"/>
-        </w:numPr>
-        <w:rPr/>
-      </w:pPr>
-      <w:r>
-        <w:rPr/>
-        <w:t>Combination: combine two or more observables in various ways</w:t>
-      </w:r>
-    </w:p>
-    <w:p>
-      <w:pPr>
-        <w:pStyle w:val="ListParagraph"/>
-        <w:numPr>
-          <w:ilvl w:val="0"/>
-          <w:numId w:val="4"/>
-        </w:numPr>
-        <w:rPr/>
-      </w:pPr>
-      <w:r>
-        <w:rPr/>
-        <w:t>Utility: how or when values are produced, without changing what values are produced</w:t>
-      </w:r>
-    </w:p>
-    <w:p>
-      <w:pPr>
-        <w:pStyle w:val="ListParagraph"/>
-        <w:numPr>
-          <w:ilvl w:val="0"/>
-          <w:numId w:val="4"/>
-        </w:numPr>
-        <w:rPr/>
-      </w:pPr>
-      <w:r>
-        <w:rPr/>
-        <w:t>Conditional: similar o filtering</w:t>
-      </w:r>
-    </w:p>
-    <w:p>
-      <w:pPr>
-        <w:pStyle w:val="ListParagraph"/>
-        <w:numPr>
-          <w:ilvl w:val="0"/>
-          <w:numId w:val="4"/>
-        </w:numPr>
-        <w:rPr/>
-      </w:pPr>
-      <w:r>
-        <w:rPr/>
-        <w:t>Aggregate: produce a single value as a result of all the stream for example: min, max, sum</w:t>
-      </w:r>
-    </w:p>
-    <w:p>
-      <w:pPr>
-        <w:pStyle w:val="Heading2"/>
-        <w:rPr/>
-      </w:pPr>
-      <w:r>
-        <w:rPr/>
-        <w:t>Manual chanining:</w:t>
-      </w:r>
-    </w:p>
-    <w:p>
-      <w:pPr>
-        <w:pStyle w:val="Normal"/>
+          <w:numId w:val="0"/>
+        </w:numPr>
+        <w:ind w:left="2160" w:hanging="0"/>
         <w:rPr/>
       </w:pPr>
       <w:r>
         <w:rPr/>
         <w:drawing>
-          <wp:inline distT="0" distB="0" distL="0" distR="0">
-            <wp:extent cx="4371975" cy="1764030"/>
+          <wp:anchor behindDoc="0" distT="0" distB="0" distL="0" distR="0" simplePos="0" locked="0" layoutInCell="1" allowOverlap="1" relativeHeight="24">
+            <wp:simplePos x="0" y="0"/>
+            <wp:positionH relativeFrom="column">
+              <wp:align>center</wp:align>
+            </wp:positionH>
+            <wp:positionV relativeFrom="paragraph">
+              <wp:posOffset>635</wp:posOffset>
+            </wp:positionV>
+            <wp:extent cx="5257800" cy="3039110"/>
             <wp:effectExtent l="0" t="0" r="0" b="0"/>
-            <wp:docPr id="7" name="Picture 2" descr=""/>
+            <wp:wrapTopAndBottom/>
+            <wp:docPr id="10" name="Image10" descr=""/>
             <wp:cNvGraphicFramePr>
               <a:graphicFrameLocks xmlns:a="http://schemas.openxmlformats.org/drawingml/2006/main" noChangeAspect="1"/>
             </wp:cNvGraphicFramePr>
@@ -835,13 +1510,540 @@
               <a:graphicData uri="http://schemas.openxmlformats.org/drawingml/2006/picture">
                 <pic:pic xmlns:pic="http://schemas.openxmlformats.org/drawingml/2006/picture">
                   <pic:nvPicPr>
-                    <pic:cNvPr id="7" name="Picture 2" descr=""/>
+                    <pic:cNvPr id="10" name="Image10" descr=""/>
                     <pic:cNvPicPr>
                       <a:picLocks noChangeAspect="1" noChangeArrowheads="1"/>
                     </pic:cNvPicPr>
                   </pic:nvPicPr>
                   <pic:blipFill>
-                    <a:blip r:embed="rId8"/>
+                    <a:blip r:embed="rId12"/>
+                    <a:stretch>
+                      <a:fillRect/>
+                    </a:stretch>
+                  </pic:blipFill>
+                  <pic:spPr bwMode="auto">
+                    <a:xfrm>
+                      <a:off x="0" y="0"/>
+                      <a:ext cx="5257800" cy="3039110"/>
+                    </a:xfrm>
+                    <a:prstGeom prst="rect">
+                      <a:avLst/>
+                    </a:prstGeom>
+                  </pic:spPr>
+                </pic:pic>
+              </a:graphicData>
+            </a:graphic>
+          </wp:anchor>
+        </w:drawing>
+      </w:r>
+    </w:p>
+    <w:p>
+      <w:pPr>
+        <w:pStyle w:val="ListParagraph"/>
+        <w:numPr>
+          <w:ilvl w:val="1"/>
+          <w:numId w:val="4"/>
+        </w:numPr>
+        <w:rPr/>
+      </w:pPr>
+      <w:r>
+        <w:rPr/>
+        <w:t xml:space="preserve">map: </w:t>
+      </w:r>
+    </w:p>
+    <w:p>
+      <w:pPr>
+        <w:pStyle w:val="ListParagraph"/>
+        <w:numPr>
+          <w:ilvl w:val="0"/>
+          <w:numId w:val="0"/>
+        </w:numPr>
+        <w:ind w:left="2160" w:hanging="0"/>
+        <w:rPr/>
+      </w:pPr>
+      <w:r>
+        <w:rPr/>
+      </w:r>
+    </w:p>
+    <w:p>
+      <w:pPr>
+        <w:pStyle w:val="ListParagraph"/>
+        <w:numPr>
+          <w:ilvl w:val="0"/>
+          <w:numId w:val="4"/>
+        </w:numPr>
+        <w:rPr/>
+      </w:pPr>
+      <w:r>
+        <w:rPr/>
+        <w:t>Filtering: produces a subset of the source stream</w:t>
+      </w:r>
+    </w:p>
+    <w:p>
+      <w:pPr>
+        <w:pStyle w:val="ListParagraph"/>
+        <w:numPr>
+          <w:ilvl w:val="1"/>
+          <w:numId w:val="4"/>
+        </w:numPr>
+        <w:rPr/>
+      </w:pPr>
+      <w:r>
+        <w:rPr/>
+        <w:t>filter</w:t>
+      </w:r>
+    </w:p>
+    <w:p>
+      <w:pPr>
+        <w:pStyle w:val="ListParagraph"/>
+        <w:numPr>
+          <w:ilvl w:val="1"/>
+          <w:numId w:val="4"/>
+        </w:numPr>
+        <w:rPr/>
+      </w:pPr>
+      <w:r>
+        <w:rPr/>
+        <w:t>skip</w:t>
+      </w:r>
+    </w:p>
+    <w:p>
+      <w:pPr>
+        <w:pStyle w:val="ListParagraph"/>
+        <w:numPr>
+          <w:ilvl w:val="1"/>
+          <w:numId w:val="4"/>
+        </w:numPr>
+        <w:rPr/>
+      </w:pPr>
+      <w:r>
+        <w:rPr/>
+        <w:t>take</w:t>
+      </w:r>
+    </w:p>
+    <w:p>
+      <w:pPr>
+        <w:pStyle w:val="ListParagraph"/>
+        <w:numPr>
+          <w:ilvl w:val="1"/>
+          <w:numId w:val="4"/>
+        </w:numPr>
+        <w:rPr/>
+      </w:pPr>
+      <w:r>
+        <w:rPr/>
+        <w:t>takeUntil</w:t>
+      </w:r>
+    </w:p>
+    <w:p>
+      <w:pPr>
+        <w:pStyle w:val="ListParagraph"/>
+        <w:numPr>
+          <w:ilvl w:val="0"/>
+          <w:numId w:val="4"/>
+        </w:numPr>
+        <w:rPr/>
+      </w:pPr>
+      <w:r>
+        <w:rPr/>
+        <w:t>Utility: how or when values are produced, without changing what values are produced</w:t>
+      </w:r>
+    </w:p>
+    <w:p>
+      <w:pPr>
+        <w:pStyle w:val="ListParagraph"/>
+        <w:numPr>
+          <w:ilvl w:val="1"/>
+          <w:numId w:val="4"/>
+        </w:numPr>
+        <w:rPr/>
+      </w:pPr>
+      <w:r>
+        <w:rPr/>
+        <w:t>tap</w:t>
+      </w:r>
+    </w:p>
+    <w:p>
+      <w:pPr>
+        <w:pStyle w:val="ListParagraph"/>
+        <w:numPr>
+          <w:ilvl w:val="1"/>
+          <w:numId w:val="4"/>
+        </w:numPr>
+        <w:rPr/>
+      </w:pPr>
+      <w:r>
+        <w:rPr/>
+        <w:t>delay</w:t>
+      </w:r>
+    </w:p>
+    <w:p>
+      <w:pPr>
+        <w:pStyle w:val="ListParagraph"/>
+        <w:numPr>
+          <w:ilvl w:val="1"/>
+          <w:numId w:val="4"/>
+        </w:numPr>
+        <w:rPr/>
+      </w:pPr>
+      <w:r>
+        <w:rPr/>
+        <w:t>observeOn</w:t>
+      </w:r>
+    </w:p>
+    <w:p>
+      <w:pPr>
+        <w:pStyle w:val="ListParagraph"/>
+        <w:numPr>
+          <w:ilvl w:val="0"/>
+          <w:numId w:val="4"/>
+        </w:numPr>
+        <w:rPr/>
+      </w:pPr>
+      <w:r>
+        <w:rPr/>
+        <w:t>Conditional: similar o filtering</w:t>
+      </w:r>
+    </w:p>
+    <w:p>
+      <w:pPr>
+        <w:pStyle w:val="ListParagraph"/>
+        <w:numPr>
+          <w:ilvl w:val="1"/>
+          <w:numId w:val="4"/>
+        </w:numPr>
+        <w:rPr/>
+      </w:pPr>
+      <w:r>
+        <w:rPr/>
+        <w:t>findIndex</w:t>
+      </w:r>
+    </w:p>
+    <w:p>
+      <w:pPr>
+        <w:pStyle w:val="ListParagraph"/>
+        <w:numPr>
+          <w:ilvl w:val="1"/>
+          <w:numId w:val="4"/>
+        </w:numPr>
+        <w:rPr/>
+      </w:pPr>
+      <w:r>
+        <w:rPr/>
+        <w:t>find</w:t>
+      </w:r>
+    </w:p>
+    <w:p>
+      <w:pPr>
+        <w:pStyle w:val="ListParagraph"/>
+        <w:numPr>
+          <w:ilvl w:val="0"/>
+          <w:numId w:val="4"/>
+        </w:numPr>
+        <w:rPr/>
+      </w:pPr>
+      <w:r>
+        <w:rPr/>
+        <w:t>Aggregate: produce a single value as a result of all the stream for example: min, max, sum</w:t>
+      </w:r>
+    </w:p>
+    <w:p>
+      <w:pPr>
+        <w:pStyle w:val="ListParagraph"/>
+        <w:numPr>
+          <w:ilvl w:val="0"/>
+          <w:numId w:val="4"/>
+        </w:numPr>
+        <w:rPr/>
+      </w:pPr>
+      <w:r>
+        <w:rPr>
+          <w:rFonts w:eastAsia="Calibri" w:cs="Arial" w:cstheme="minorBidi" w:eastAsiaTheme="minorHAnsi"/>
+          <w:color w:val="auto"/>
+          <w:kern w:val="0"/>
+          <w:sz w:val="22"/>
+          <w:szCs w:val="22"/>
+          <w:lang w:val="en-US" w:eastAsia="en-US" w:bidi="ar-SA"/>
+        </w:rPr>
+        <w:t>Join:</w:t>
+      </w:r>
+      <w:r>
+        <w:rPr/>
+        <w:t>These are Observable creation operators that also have join functionality -- emitting values of multiple source Observables.</w:t>
+      </w:r>
+    </w:p>
+    <w:p>
+      <w:pPr>
+        <w:pStyle w:val="ListParagraph"/>
+        <w:numPr>
+          <w:ilvl w:val="1"/>
+          <w:numId w:val="4"/>
+        </w:numPr>
+        <w:rPr/>
+      </w:pPr>
+      <w:r>
+        <w:rPr/>
+        <w:t>Merge:</w:t>
+      </w:r>
+      <w:r>
+        <w:rPr/>
+        <w:t>Flattens multiple Observables together by blending their values into one Observable.</w:t>
+      </w:r>
+    </w:p>
+    <w:p>
+      <w:pPr>
+        <w:pStyle w:val="ListParagraph"/>
+        <w:numPr>
+          <w:ilvl w:val="0"/>
+          <w:numId w:val="0"/>
+        </w:numPr>
+        <w:ind w:left="2160" w:hanging="0"/>
+        <w:rPr/>
+      </w:pPr>
+      <w:r>
+        <w:rPr/>
+        <w:drawing>
+          <wp:anchor behindDoc="0" distT="0" distB="0" distL="0" distR="0" simplePos="0" locked="0" layoutInCell="1" allowOverlap="1" relativeHeight="21">
+            <wp:simplePos x="0" y="0"/>
+            <wp:positionH relativeFrom="column">
+              <wp:align>center</wp:align>
+            </wp:positionH>
+            <wp:positionV relativeFrom="paragraph">
+              <wp:posOffset>635</wp:posOffset>
+            </wp:positionV>
+            <wp:extent cx="5257800" cy="3039110"/>
+            <wp:effectExtent l="0" t="0" r="0" b="0"/>
+            <wp:wrapTopAndBottom/>
+            <wp:docPr id="11" name="Image7" descr=""/>
+            <wp:cNvGraphicFramePr>
+              <a:graphicFrameLocks xmlns:a="http://schemas.openxmlformats.org/drawingml/2006/main" noChangeAspect="1"/>
+            </wp:cNvGraphicFramePr>
+            <a:graphic xmlns:a="http://schemas.openxmlformats.org/drawingml/2006/main">
+              <a:graphicData uri="http://schemas.openxmlformats.org/drawingml/2006/picture">
+                <pic:pic xmlns:pic="http://schemas.openxmlformats.org/drawingml/2006/picture">
+                  <pic:nvPicPr>
+                    <pic:cNvPr id="11" name="Image7" descr=""/>
+                    <pic:cNvPicPr>
+                      <a:picLocks noChangeAspect="1" noChangeArrowheads="1"/>
+                    </pic:cNvPicPr>
+                  </pic:nvPicPr>
+                  <pic:blipFill>
+                    <a:blip r:embed="rId13"/>
+                    <a:stretch>
+                      <a:fillRect/>
+                    </a:stretch>
+                  </pic:blipFill>
+                  <pic:spPr bwMode="auto">
+                    <a:xfrm>
+                      <a:off x="0" y="0"/>
+                      <a:ext cx="5257800" cy="3039110"/>
+                    </a:xfrm>
+                    <a:prstGeom prst="rect">
+                      <a:avLst/>
+                    </a:prstGeom>
+                  </pic:spPr>
+                </pic:pic>
+              </a:graphicData>
+            </a:graphic>
+          </wp:anchor>
+        </w:drawing>
+      </w:r>
+    </w:p>
+    <w:p>
+      <w:pPr>
+        <w:pStyle w:val="ListParagraph"/>
+        <w:numPr>
+          <w:ilvl w:val="1"/>
+          <w:numId w:val="4"/>
+        </w:numPr>
+        <w:rPr/>
+      </w:pPr>
+      <w:r>
+        <w:rPr/>
+        <w:t xml:space="preserve">ForkJoin: </w:t>
+      </w:r>
+      <w:r>
+        <w:rPr/>
+        <w:t>Wait for Observables to complete and then combine last values they emitted.</w:t>
+      </w:r>
+    </w:p>
+    <w:p>
+      <w:pPr>
+        <w:pStyle w:val="ListParagraph"/>
+        <w:numPr>
+          <w:ilvl w:val="0"/>
+          <w:numId w:val="0"/>
+        </w:numPr>
+        <w:ind w:left="2160" w:hanging="0"/>
+        <w:rPr/>
+      </w:pPr>
+      <w:r>
+        <w:rPr/>
+        <w:drawing>
+          <wp:anchor behindDoc="0" distT="0" distB="0" distL="0" distR="0" simplePos="0" locked="0" layoutInCell="1" allowOverlap="1" relativeHeight="22">
+            <wp:simplePos x="0" y="0"/>
+            <wp:positionH relativeFrom="column">
+              <wp:align>center</wp:align>
+            </wp:positionH>
+            <wp:positionV relativeFrom="paragraph">
+              <wp:posOffset>635</wp:posOffset>
+            </wp:positionV>
+            <wp:extent cx="5257800" cy="3860800"/>
+            <wp:effectExtent l="0" t="0" r="0" b="0"/>
+            <wp:wrapTopAndBottom/>
+            <wp:docPr id="12" name="Image8" descr=""/>
+            <wp:cNvGraphicFramePr>
+              <a:graphicFrameLocks xmlns:a="http://schemas.openxmlformats.org/drawingml/2006/main" noChangeAspect="1"/>
+            </wp:cNvGraphicFramePr>
+            <a:graphic xmlns:a="http://schemas.openxmlformats.org/drawingml/2006/main">
+              <a:graphicData uri="http://schemas.openxmlformats.org/drawingml/2006/picture">
+                <pic:pic xmlns:pic="http://schemas.openxmlformats.org/drawingml/2006/picture">
+                  <pic:nvPicPr>
+                    <pic:cNvPr id="12" name="Image8" descr=""/>
+                    <pic:cNvPicPr>
+                      <a:picLocks noChangeAspect="1" noChangeArrowheads="1"/>
+                    </pic:cNvPicPr>
+                  </pic:nvPicPr>
+                  <pic:blipFill>
+                    <a:blip r:embed="rId14"/>
+                    <a:stretch>
+                      <a:fillRect/>
+                    </a:stretch>
+                  </pic:blipFill>
+                  <pic:spPr bwMode="auto">
+                    <a:xfrm>
+                      <a:off x="0" y="0"/>
+                      <a:ext cx="5257800" cy="3860800"/>
+                    </a:xfrm>
+                    <a:prstGeom prst="rect">
+                      <a:avLst/>
+                    </a:prstGeom>
+                  </pic:spPr>
+                </pic:pic>
+              </a:graphicData>
+            </a:graphic>
+          </wp:anchor>
+        </w:drawing>
+      </w:r>
+    </w:p>
+    <w:p>
+      <w:pPr>
+        <w:pStyle w:val="ListParagraph"/>
+        <w:numPr>
+          <w:ilvl w:val="1"/>
+          <w:numId w:val="4"/>
+        </w:numPr>
+        <w:rPr/>
+      </w:pPr>
+      <w:r>
+        <w:rPr/>
+        <w:t xml:space="preserve">Concat: </w:t>
+      </w:r>
+      <w:r>
+        <w:rPr/>
+        <w:t xml:space="preserve">Concatenates multiple Observables together by sequentially emitting their values, one Observable after the other. </w:t>
+      </w:r>
+      <w:r>
+        <w:rPr>
+          <w:rStyle w:val="SourceText"/>
+        </w:rPr>
+        <w:t>concat</w:t>
+      </w:r>
+      <w:r>
+        <w:rPr/>
+        <w:t xml:space="preserve"> joins multiple Observables together, by subscribing to them one at a time and merging their results into the output Observable. </w:t>
+      </w:r>
+    </w:p>
+    <w:p>
+      <w:pPr>
+        <w:pStyle w:val="ListParagraph"/>
+        <w:rPr/>
+      </w:pPr>
+      <w:r>
+        <w:rPr/>
+        <w:drawing>
+          <wp:anchor behindDoc="0" distT="0" distB="0" distL="0" distR="0" simplePos="0" locked="0" layoutInCell="1" allowOverlap="1" relativeHeight="23">
+            <wp:simplePos x="0" y="0"/>
+            <wp:positionH relativeFrom="column">
+              <wp:align>center</wp:align>
+            </wp:positionH>
+            <wp:positionV relativeFrom="paragraph">
+              <wp:posOffset>635</wp:posOffset>
+            </wp:positionV>
+            <wp:extent cx="5486400" cy="3171825"/>
+            <wp:effectExtent l="0" t="0" r="0" b="0"/>
+            <wp:wrapTopAndBottom/>
+            <wp:docPr id="13" name="Image9" descr=""/>
+            <wp:cNvGraphicFramePr>
+              <a:graphicFrameLocks xmlns:a="http://schemas.openxmlformats.org/drawingml/2006/main" noChangeAspect="1"/>
+            </wp:cNvGraphicFramePr>
+            <a:graphic xmlns:a="http://schemas.openxmlformats.org/drawingml/2006/main">
+              <a:graphicData uri="http://schemas.openxmlformats.org/drawingml/2006/picture">
+                <pic:pic xmlns:pic="http://schemas.openxmlformats.org/drawingml/2006/picture">
+                  <pic:nvPicPr>
+                    <pic:cNvPr id="13" name="Image9" descr=""/>
+                    <pic:cNvPicPr>
+                      <a:picLocks noChangeAspect="1" noChangeArrowheads="1"/>
+                    </pic:cNvPicPr>
+                  </pic:nvPicPr>
+                  <pic:blipFill>
+                    <a:blip r:embed="rId15"/>
+                    <a:stretch>
+                      <a:fillRect/>
+                    </a:stretch>
+                  </pic:blipFill>
+                  <pic:spPr bwMode="auto">
+                    <a:xfrm>
+                      <a:off x="0" y="0"/>
+                      <a:ext cx="5486400" cy="3171825"/>
+                    </a:xfrm>
+                    <a:prstGeom prst="rect">
+                      <a:avLst/>
+                    </a:prstGeom>
+                  </pic:spPr>
+                </pic:pic>
+              </a:graphicData>
+            </a:graphic>
+          </wp:anchor>
+        </w:drawing>
+      </w:r>
+    </w:p>
+    <w:p>
+      <w:pPr>
+        <w:pStyle w:val="Heading2"/>
+        <w:rPr/>
+      </w:pPr>
+      <w:r>
+        <w:rPr/>
+        <w:t>Manual chanining:</w:t>
+      </w:r>
+    </w:p>
+    <w:p>
+      <w:pPr>
+        <w:pStyle w:val="Normal"/>
+        <w:rPr/>
+      </w:pPr>
+      <w:r>
+        <w:rPr/>
+        <w:drawing>
+          <wp:inline distT="0" distB="0" distL="0" distR="0">
+            <wp:extent cx="4371975" cy="1764030"/>
+            <wp:effectExtent l="0" t="0" r="0" b="0"/>
+            <wp:docPr id="14" name="Picture 2" descr=""/>
+            <wp:cNvGraphicFramePr>
+              <a:graphicFrameLocks xmlns:a="http://schemas.openxmlformats.org/drawingml/2006/main" noChangeAspect="1"/>
+            </wp:cNvGraphicFramePr>
+            <a:graphic xmlns:a="http://schemas.openxmlformats.org/drawingml/2006/main">
+              <a:graphicData uri="http://schemas.openxmlformats.org/drawingml/2006/picture">
+                <pic:pic xmlns:pic="http://schemas.openxmlformats.org/drawingml/2006/picture">
+                  <pic:nvPicPr>
+                    <pic:cNvPr id="14" name="Picture 2" descr=""/>
+                    <pic:cNvPicPr>
+                      <a:picLocks noChangeAspect="1" noChangeArrowheads="1"/>
+                    </pic:cNvPicPr>
+                  </pic:nvPicPr>
+                  <pic:blipFill>
+                    <a:blip r:embed="rId16"/>
                     <a:stretch>
                       <a:fillRect/>
                     </a:stretch>
@@ -883,7 +2085,7 @@
           <wp:inline distT="0" distB="0" distL="0" distR="0">
             <wp:extent cx="4436745" cy="1613535"/>
             <wp:effectExtent l="0" t="0" r="0" b="0"/>
-            <wp:docPr id="8" name="Picture 1" descr=""/>
+            <wp:docPr id="15" name="Picture 1" descr=""/>
             <wp:cNvGraphicFramePr>
               <a:graphicFrameLocks xmlns:a="http://schemas.openxmlformats.org/drawingml/2006/main" noChangeAspect="1"/>
             </wp:cNvGraphicFramePr>
@@ -891,13 +2093,13 @@
               <a:graphicData uri="http://schemas.openxmlformats.org/drawingml/2006/picture">
                 <pic:pic xmlns:pic="http://schemas.openxmlformats.org/drawingml/2006/picture">
                   <pic:nvPicPr>
-                    <pic:cNvPr id="8" name="Picture 1" descr=""/>
+                    <pic:cNvPr id="15" name="Picture 1" descr=""/>
                     <pic:cNvPicPr>
                       <a:picLocks noChangeAspect="1" noChangeArrowheads="1"/>
                     </pic:cNvPicPr>
                   </pic:nvPicPr>
                   <pic:blipFill>
-                    <a:blip r:embed="rId9"/>
+                    <a:blip r:embed="rId17"/>
                     <a:stretch>
                       <a:fillRect/>
                     </a:stretch>
@@ -939,7 +2141,7 @@
           <wp:inline distT="0" distB="0" distL="0" distR="0">
             <wp:extent cx="4419600" cy="1732280"/>
             <wp:effectExtent l="0" t="0" r="0" b="0"/>
-            <wp:docPr id="9" name="Picture 3" descr=""/>
+            <wp:docPr id="16" name="Picture 3" descr=""/>
             <wp:cNvGraphicFramePr>
               <a:graphicFrameLocks xmlns:a="http://schemas.openxmlformats.org/drawingml/2006/main" noChangeAspect="1"/>
             </wp:cNvGraphicFramePr>
@@ -947,13 +2149,13 @@
               <a:graphicData uri="http://schemas.openxmlformats.org/drawingml/2006/picture">
                 <pic:pic xmlns:pic="http://schemas.openxmlformats.org/drawingml/2006/picture">
                   <pic:nvPicPr>
-                    <pic:cNvPr id="9" name="Picture 3" descr=""/>
+                    <pic:cNvPr id="16" name="Picture 3" descr=""/>
                     <pic:cNvPicPr>
                       <a:picLocks noChangeAspect="1" noChangeArrowheads="1"/>
                     </pic:cNvPicPr>
                   </pic:nvPicPr>
                   <pic:blipFill>
-                    <a:blip r:embed="rId10"/>
+                    <a:blip r:embed="rId18"/>
                     <a:stretch>
                       <a:fillRect/>
                     </a:stretch>
@@ -995,7 +2197,7 @@
           <wp:inline distT="0" distB="0" distL="0" distR="0">
             <wp:extent cx="4013200" cy="1050290"/>
             <wp:effectExtent l="0" t="0" r="0" b="0"/>
-            <wp:docPr id="10" name="Picture 11" descr=""/>
+            <wp:docPr id="17" name="Picture 11" descr=""/>
             <wp:cNvGraphicFramePr>
               <a:graphicFrameLocks xmlns:a="http://schemas.openxmlformats.org/drawingml/2006/main" noChangeAspect="1"/>
             </wp:cNvGraphicFramePr>
@@ -1003,13 +2205,13 @@
               <a:graphicData uri="http://schemas.openxmlformats.org/drawingml/2006/picture">
                 <pic:pic xmlns:pic="http://schemas.openxmlformats.org/drawingml/2006/picture">
                   <pic:nvPicPr>
-                    <pic:cNvPr id="10" name="Picture 11" descr=""/>
+                    <pic:cNvPr id="17" name="Picture 11" descr=""/>
                     <pic:cNvPicPr>
                       <a:picLocks noChangeAspect="1" noChangeArrowheads="1"/>
                     </pic:cNvPicPr>
                   </pic:nvPicPr>
                   <pic:blipFill>
-                    <a:blip r:embed="rId11"/>
+                    <a:blip r:embed="rId19"/>
                     <a:stretch>
                       <a:fillRect/>
                     </a:stretch>
@@ -1179,6 +2381,23 @@
     <w:p>
       <w:pPr>
         <w:pStyle w:val="Normal"/>
+        <w:rPr>
+          <w:b/>
+          <w:b/>
+          <w:bCs/>
+        </w:rPr>
+      </w:pPr>
+      <w:r>
+        <w:rPr>
+          <w:b/>
+          <w:bCs/>
+        </w:rPr>
+        <w:t>Subjects are like EventEmitters: they maintain a registry of many listeners.</w:t>
+      </w:r>
+    </w:p>
+    <w:p>
+      <w:pPr>
+        <w:pStyle w:val="Normal"/>
         <w:rPr/>
       </w:pPr>
       <w:r>
@@ -1197,7 +2416,7 @@
           <wp:inline distT="0" distB="0" distL="0" distR="0">
             <wp:extent cx="2066925" cy="1370330"/>
             <wp:effectExtent l="0" t="0" r="0" b="0"/>
-            <wp:docPr id="11" name="Picture 12" descr=""/>
+            <wp:docPr id="18" name="Picture 12" descr=""/>
             <wp:cNvGraphicFramePr>
               <a:graphicFrameLocks xmlns:a="http://schemas.openxmlformats.org/drawingml/2006/main" noChangeAspect="1"/>
             </wp:cNvGraphicFramePr>
@@ -1205,13 +2424,13 @@
               <a:graphicData uri="http://schemas.openxmlformats.org/drawingml/2006/picture">
                 <pic:pic xmlns:pic="http://schemas.openxmlformats.org/drawingml/2006/picture">
                   <pic:nvPicPr>
-                    <pic:cNvPr id="11" name="Picture 12" descr=""/>
+                    <pic:cNvPr id="18" name="Picture 12" descr=""/>
                     <pic:cNvPicPr>
                       <a:picLocks noChangeAspect="1" noChangeArrowheads="1"/>
                     </pic:cNvPicPr>
                   </pic:nvPicPr>
                   <pic:blipFill>
-                    <a:blip r:embed="rId12"/>
+                    <a:blip r:embed="rId20"/>
                     <a:stretch>
                       <a:fillRect/>
                     </a:stretch>
@@ -1253,7 +2472,7 @@
           <wp:inline distT="0" distB="0" distL="0" distR="0">
             <wp:extent cx="3672205" cy="805180"/>
             <wp:effectExtent l="0" t="0" r="0" b="0"/>
-            <wp:docPr id="12" name="Picture 13" descr=""/>
+            <wp:docPr id="19" name="Picture 13" descr=""/>
             <wp:cNvGraphicFramePr>
               <a:graphicFrameLocks xmlns:a="http://schemas.openxmlformats.org/drawingml/2006/main" noChangeAspect="1"/>
             </wp:cNvGraphicFramePr>
@@ -1261,13 +2480,13 @@
               <a:graphicData uri="http://schemas.openxmlformats.org/drawingml/2006/picture">
                 <pic:pic xmlns:pic="http://schemas.openxmlformats.org/drawingml/2006/picture">
                   <pic:nvPicPr>
-                    <pic:cNvPr id="12" name="Picture 13" descr=""/>
+                    <pic:cNvPr id="19" name="Picture 13" descr=""/>
                     <pic:cNvPicPr>
                       <a:picLocks noChangeAspect="1" noChangeArrowheads="1"/>
                     </pic:cNvPicPr>
                   </pic:nvPicPr>
                   <pic:blipFill>
-                    <a:blip r:embed="rId13"/>
+                    <a:blip r:embed="rId21"/>
                     <a:stretch>
                       <a:fillRect/>
                     </a:stretch>
@@ -1290,6 +2509,36 @@
     </w:p>
     <w:p>
       <w:pPr>
+        <w:pStyle w:val="Normal"/>
+        <w:rPr/>
+      </w:pPr>
+      <w:r>
+        <w:rPr/>
+        <w:t xml:space="preserve">Internally to the Subject, </w:t>
+      </w:r>
+      <w:r>
+        <w:rPr>
+          <w:rStyle w:val="SourceText"/>
+        </w:rPr>
+        <w:t>subscribe</w:t>
+      </w:r>
+      <w:r>
+        <w:rPr/>
+        <w:t xml:space="preserve"> does not invoke a new execution that delivers values. It simply registers the given Observer in a list of Observers, similarly to how </w:t>
+      </w:r>
+      <w:r>
+        <w:rPr>
+          <w:rStyle w:val="SourceText"/>
+        </w:rPr>
+        <w:t>addListener</w:t>
+      </w:r>
+      <w:r>
+        <w:rPr/>
+        <w:t xml:space="preserve"> usually works in other libraries and languages.</w:t>
+      </w:r>
+    </w:p>
+    <w:p>
+      <w:pPr>
         <w:pStyle w:val="Heading2"/>
         <w:rPr/>
       </w:pPr>
@@ -1310,7 +2559,7 @@
           <wp:inline distT="0" distB="0" distL="0" distR="0">
             <wp:extent cx="3009900" cy="1666875"/>
             <wp:effectExtent l="0" t="0" r="0" b="0"/>
-            <wp:docPr id="13" name="Picture 14" descr=""/>
+            <wp:docPr id="20" name="Picture 14" descr=""/>
             <wp:cNvGraphicFramePr>
               <a:graphicFrameLocks xmlns:a="http://schemas.openxmlformats.org/drawingml/2006/main" noChangeAspect="1"/>
             </wp:cNvGraphicFramePr>
@@ -1318,13 +2567,13 @@
               <a:graphicData uri="http://schemas.openxmlformats.org/drawingml/2006/picture">
                 <pic:pic xmlns:pic="http://schemas.openxmlformats.org/drawingml/2006/picture">
                   <pic:nvPicPr>
-                    <pic:cNvPr id="13" name="Picture 14" descr=""/>
+                    <pic:cNvPr id="20" name="Picture 14" descr=""/>
                     <pic:cNvPicPr>
                       <a:picLocks noChangeAspect="1" noChangeArrowheads="1"/>
                     </pic:cNvPicPr>
                   </pic:nvPicPr>
                   <pic:blipFill>
-                    <a:blip r:embed="rId14"/>
+                    <a:blip r:embed="rId22"/>
                     <a:stretch>
                       <a:fillRect/>
                     </a:stretch>
@@ -1754,7 +3003,7 @@
       </w:pPr>
       <w:r>
         <w:drawing>
-          <wp:anchor behindDoc="0" distT="0" distB="0" distL="0" distR="0" simplePos="0" locked="0" layoutInCell="1" allowOverlap="1" relativeHeight="15">
+          <wp:anchor behindDoc="0" distT="0" distB="0" distL="0" distR="0" simplePos="0" locked="0" layoutInCell="1" allowOverlap="1" relativeHeight="2">
             <wp:simplePos x="0" y="0"/>
             <wp:positionH relativeFrom="column">
               <wp:align>center</wp:align>
@@ -1765,7 +3014,7 @@
             <wp:extent cx="5943600" cy="3341370"/>
             <wp:effectExtent l="0" t="0" r="0" b="0"/>
             <wp:wrapSquare wrapText="largest"/>
-            <wp:docPr id="14" name="Image1" descr=""/>
+            <wp:docPr id="21" name="Image1" descr=""/>
             <wp:cNvGraphicFramePr>
               <a:graphicFrameLocks xmlns:a="http://schemas.openxmlformats.org/drawingml/2006/main" noChangeAspect="1"/>
             </wp:cNvGraphicFramePr>
@@ -1773,13 +3022,13 @@
               <a:graphicData uri="http://schemas.openxmlformats.org/drawingml/2006/picture">
                 <pic:pic xmlns:pic="http://schemas.openxmlformats.org/drawingml/2006/picture">
                   <pic:nvPicPr>
-                    <pic:cNvPr id="14" name="Image1" descr=""/>
+                    <pic:cNvPr id="21" name="Image1" descr=""/>
                     <pic:cNvPicPr>
                       <a:picLocks noChangeAspect="1" noChangeArrowheads="1"/>
                     </pic:cNvPicPr>
                   </pic:nvPicPr>
                   <pic:blipFill>
-                    <a:blip r:embed="rId15"/>
+                    <a:blip r:embed="rId23"/>
                     <a:stretch>
                       <a:fillRect/>
                     </a:stretch>
@@ -1801,7 +3050,11 @@
       </w:r>
       <w:r>
         <w:rPr/>
-        <w:t>the async micro task queue has more priority than the async task queue and all of the micro tasks are added to the sync task queue at once, rather than waiting for next event loop to add the next microtask</w:t>
+        <w:t>t</w:t>
+      </w:r>
+      <w:r>
+        <w:rPr/>
+        <w:t>he async micro task queue has more priority than the async task queue and all of the micro tasks are added to the sync task queue at once, rather than waiting for next event loop to add the next microtask</w:t>
       </w:r>
     </w:p>
     <w:p>
@@ -1900,7 +3153,7 @@
       </w:pPr>
       <w:r>
         <w:drawing>
-          <wp:anchor behindDoc="0" distT="0" distB="0" distL="0" distR="0" simplePos="0" locked="0" layoutInCell="1" allowOverlap="1" relativeHeight="16">
+          <wp:anchor behindDoc="0" distT="0" distB="0" distL="0" distR="0" simplePos="0" locked="0" layoutInCell="1" allowOverlap="1" relativeHeight="3">
             <wp:simplePos x="0" y="0"/>
             <wp:positionH relativeFrom="column">
               <wp:posOffset>6985</wp:posOffset>
@@ -1911,7 +3164,7 @@
             <wp:extent cx="3601720" cy="1982470"/>
             <wp:effectExtent l="0" t="0" r="0" b="0"/>
             <wp:wrapTopAndBottom/>
-            <wp:docPr id="15" name="Image2" descr=""/>
+            <wp:docPr id="22" name="Image2" descr=""/>
             <wp:cNvGraphicFramePr>
               <a:graphicFrameLocks xmlns:a="http://schemas.openxmlformats.org/drawingml/2006/main" noChangeAspect="1"/>
             </wp:cNvGraphicFramePr>
@@ -1919,14 +3172,14 @@
               <a:graphicData uri="http://schemas.openxmlformats.org/drawingml/2006/picture">
                 <pic:pic xmlns:pic="http://schemas.openxmlformats.org/drawingml/2006/picture">
                   <pic:nvPicPr>
-                    <pic:cNvPr id="15" name="Image2" descr=""/>
+                    <pic:cNvPr id="22" name="Image2" descr=""/>
                     <pic:cNvPicPr>
                       <a:picLocks noChangeAspect="1" noChangeArrowheads="1"/>
                     </pic:cNvPicPr>
                   </pic:nvPicPr>
                   <pic:blipFill>
-                    <a:blip r:embed="rId16"/>
-                    <a:srcRect l="6920" t="27379" r="32480" b="11119"/>
+                    <a:blip r:embed="rId24"/>
+                    <a:srcRect l="6920" t="27379" r="32483" b="11119"/>
                     <a:stretch>
                       <a:fillRect/>
                     </a:stretch>
@@ -1948,7 +3201,11 @@
       </w:r>
       <w:r>
         <w:rPr/>
-        <w:t>Marble diagram for testing observable</w:t>
+        <w:t>M</w:t>
+      </w:r>
+      <w:r>
+        <w:rPr/>
+        <w:t>arble diagram for testing observable</w:t>
       </w:r>
     </w:p>
     <w:p>
@@ -1958,7 +3215,7 @@
       </w:pPr>
       <w:r>
         <w:drawing>
-          <wp:anchor behindDoc="0" distT="0" distB="0" distL="0" distR="0" simplePos="0" locked="0" layoutInCell="1" allowOverlap="1" relativeHeight="17">
+          <wp:anchor behindDoc="0" distT="0" distB="0" distL="0" distR="0" simplePos="0" locked="0" layoutInCell="1" allowOverlap="1" relativeHeight="4">
             <wp:simplePos x="0" y="0"/>
             <wp:positionH relativeFrom="column">
               <wp:posOffset>-5080</wp:posOffset>
@@ -1969,7 +3226,7 @@
             <wp:extent cx="2000885" cy="268605"/>
             <wp:effectExtent l="0" t="0" r="0" b="0"/>
             <wp:wrapTopAndBottom/>
-            <wp:docPr id="16" name="Image3" descr=""/>
+            <wp:docPr id="23" name="Image3" descr=""/>
             <wp:cNvGraphicFramePr>
               <a:graphicFrameLocks xmlns:a="http://schemas.openxmlformats.org/drawingml/2006/main" noChangeAspect="1"/>
             </wp:cNvGraphicFramePr>
@@ -1977,14 +3234,14 @@
               <a:graphicData uri="http://schemas.openxmlformats.org/drawingml/2006/picture">
                 <pic:pic xmlns:pic="http://schemas.openxmlformats.org/drawingml/2006/picture">
                   <pic:nvPicPr>
-                    <pic:cNvPr id="16" name="Image3" descr=""/>
+                    <pic:cNvPr id="23" name="Image3" descr=""/>
                     <pic:cNvPicPr>
                       <a:picLocks noChangeAspect="1" noChangeArrowheads="1"/>
                     </pic:cNvPicPr>
                   </pic:nvPicPr>
                   <pic:blipFill>
-                    <a:blip r:embed="rId17"/>
-                    <a:srcRect l="8320" t="31985" r="58013" b="59686"/>
+                    <a:blip r:embed="rId25"/>
+                    <a:srcRect l="8320" t="31990" r="58024" b="59691"/>
                     <a:stretch>
                       <a:fillRect/>
                     </a:stretch>
@@ -2006,7 +3263,11 @@
       </w:r>
       <w:r>
         <w:rPr/>
-        <w:t>This creates a new cold observable based on the pattern passed</w:t>
+        <w:t>T</w:t>
+      </w:r>
+      <w:r>
+        <w:rPr/>
+        <w:t>his creates a new cold observable based on the pattern passed</w:t>
       </w:r>
     </w:p>
     <w:p>
@@ -2581,6 +3842,7 @@
       </w:pPr>
       <w:rPr>
         <w:rFonts w:ascii="Symbol" w:hAnsi="Symbol" w:cs="Symbol" w:hint="default"/>
+        <w:rFonts w:cs="Symbol"/>
       </w:rPr>
     </w:lvl>
     <w:lvl w:ilvl="1">
@@ -2606,6 +3868,7 @@
       </w:pPr>
       <w:rPr>
         <w:rFonts w:ascii="Wingdings" w:hAnsi="Wingdings" w:cs="Wingdings" w:hint="default"/>
+        <w:rFonts w:cs="Wingdings"/>
       </w:rPr>
     </w:lvl>
     <w:lvl w:ilvl="3">
@@ -2618,6 +3881,7 @@
       </w:pPr>
       <w:rPr>
         <w:rFonts w:ascii="Symbol" w:hAnsi="Symbol" w:cs="Symbol" w:hint="default"/>
+        <w:rFonts w:cs="Symbol"/>
       </w:rPr>
     </w:lvl>
     <w:lvl w:ilvl="4">
@@ -2643,6 +3907,7 @@
       </w:pPr>
       <w:rPr>
         <w:rFonts w:ascii="Wingdings" w:hAnsi="Wingdings" w:cs="Wingdings" w:hint="default"/>
+        <w:rFonts w:cs="Wingdings"/>
       </w:rPr>
     </w:lvl>
     <w:lvl w:ilvl="6">
@@ -2655,6 +3920,7 @@
       </w:pPr>
       <w:rPr>
         <w:rFonts w:ascii="Symbol" w:hAnsi="Symbol" w:cs="Symbol" w:hint="default"/>
+        <w:rFonts w:cs="Symbol"/>
       </w:rPr>
     </w:lvl>
     <w:lvl w:ilvl="7">
@@ -2680,6 +3946,7 @@
       </w:pPr>
       <w:rPr>
         <w:rFonts w:ascii="Wingdings" w:hAnsi="Wingdings" w:cs="Wingdings" w:hint="default"/>
+        <w:rFonts w:cs="Wingdings"/>
       </w:rPr>
     </w:lvl>
   </w:abstractNum>
@@ -2694,6 +3961,7 @@
       </w:pPr>
       <w:rPr>
         <w:rFonts w:ascii="Symbol" w:hAnsi="Symbol" w:cs="Symbol" w:hint="default"/>
+        <w:rFonts w:cs="Symbol"/>
       </w:rPr>
     </w:lvl>
     <w:lvl w:ilvl="1">
@@ -2719,6 +3987,7 @@
       </w:pPr>
       <w:rPr>
         <w:rFonts w:ascii="Wingdings" w:hAnsi="Wingdings" w:cs="Wingdings" w:hint="default"/>
+        <w:rFonts w:cs="Wingdings"/>
       </w:rPr>
     </w:lvl>
     <w:lvl w:ilvl="3">
@@ -2731,6 +4000,7 @@
       </w:pPr>
       <w:rPr>
         <w:rFonts w:ascii="Symbol" w:hAnsi="Symbol" w:cs="Symbol" w:hint="default"/>
+        <w:rFonts w:cs="Symbol"/>
       </w:rPr>
     </w:lvl>
     <w:lvl w:ilvl="4">
@@ -2756,6 +4026,7 @@
       </w:pPr>
       <w:rPr>
         <w:rFonts w:ascii="Wingdings" w:hAnsi="Wingdings" w:cs="Wingdings" w:hint="default"/>
+        <w:rFonts w:cs="Wingdings"/>
       </w:rPr>
     </w:lvl>
     <w:lvl w:ilvl="6">
@@ -2768,6 +4039,7 @@
       </w:pPr>
       <w:rPr>
         <w:rFonts w:ascii="Symbol" w:hAnsi="Symbol" w:cs="Symbol" w:hint="default"/>
+        <w:rFonts w:cs="Symbol"/>
       </w:rPr>
     </w:lvl>
     <w:lvl w:ilvl="7">
@@ -2793,6 +4065,7 @@
       </w:pPr>
       <w:rPr>
         <w:rFonts w:ascii="Wingdings" w:hAnsi="Wingdings" w:cs="Wingdings" w:hint="default"/>
+        <w:rFonts w:cs="Wingdings"/>
       </w:rPr>
     </w:lvl>
   </w:abstractNum>
@@ -3037,7 +4310,6 @@
         </w:tabs>
         <w:ind w:left="720" w:hanging="360"/>
       </w:pPr>
-      <w:rPr/>
     </w:lvl>
     <w:lvl w:ilvl="1">
       <w:start w:val="1"/>
@@ -3050,7 +4322,6 @@
         </w:tabs>
         <w:ind w:left="1080" w:hanging="360"/>
       </w:pPr>
-      <w:rPr/>
     </w:lvl>
     <w:lvl w:ilvl="2">
       <w:start w:val="1"/>
@@ -3063,7 +4334,6 @@
         </w:tabs>
         <w:ind w:left="1440" w:hanging="360"/>
       </w:pPr>
-      <w:rPr/>
     </w:lvl>
     <w:lvl w:ilvl="3">
       <w:start w:val="1"/>
@@ -3076,7 +4346,6 @@
         </w:tabs>
         <w:ind w:left="1800" w:hanging="360"/>
       </w:pPr>
-      <w:rPr/>
     </w:lvl>
     <w:lvl w:ilvl="4">
       <w:start w:val="1"/>
@@ -3089,7 +4358,6 @@
         </w:tabs>
         <w:ind w:left="2160" w:hanging="360"/>
       </w:pPr>
-      <w:rPr/>
     </w:lvl>
     <w:lvl w:ilvl="5">
       <w:start w:val="1"/>
@@ -3102,7 +4370,6 @@
         </w:tabs>
         <w:ind w:left="2520" w:hanging="360"/>
       </w:pPr>
-      <w:rPr/>
     </w:lvl>
     <w:lvl w:ilvl="6">
       <w:start w:val="1"/>
@@ -3115,7 +4382,6 @@
         </w:tabs>
         <w:ind w:left="2880" w:hanging="360"/>
       </w:pPr>
-      <w:rPr/>
     </w:lvl>
     <w:lvl w:ilvl="7">
       <w:start w:val="1"/>
@@ -3128,7 +4394,6 @@
         </w:tabs>
         <w:ind w:left="3240" w:hanging="360"/>
       </w:pPr>
-      <w:rPr/>
     </w:lvl>
     <w:lvl w:ilvl="8">
       <w:start w:val="1"/>
@@ -3141,7 +4406,6 @@
         </w:tabs>
         <w:ind w:left="3600" w:hanging="360"/>
       </w:pPr>
-      <w:rPr/>
     </w:lvl>
   </w:abstractNum>
   <w:abstractNum w:abstractNumId="9">
@@ -3302,7 +4566,6 @@
         </w:tabs>
         <w:ind w:left="360" w:hanging="360"/>
       </w:pPr>
-      <w:rPr/>
     </w:lvl>
     <w:lvl w:ilvl="1">
       <w:start w:val="1"/>
@@ -3315,7 +4578,6 @@
         </w:tabs>
         <w:ind w:left="720" w:hanging="360"/>
       </w:pPr>
-      <w:rPr/>
     </w:lvl>
     <w:lvl w:ilvl="2">
       <w:start w:val="1"/>
@@ -3328,7 +4590,6 @@
         </w:tabs>
         <w:ind w:left="1080" w:hanging="360"/>
       </w:pPr>
-      <w:rPr/>
     </w:lvl>
     <w:lvl w:ilvl="3">
       <w:start w:val="1"/>
@@ -3341,7 +4602,6 @@
         </w:tabs>
         <w:ind w:left="1440" w:hanging="360"/>
       </w:pPr>
-      <w:rPr/>
     </w:lvl>
     <w:lvl w:ilvl="4">
       <w:start w:val="1"/>
@@ -3354,7 +4614,6 @@
         </w:tabs>
         <w:ind w:left="1800" w:hanging="360"/>
       </w:pPr>
-      <w:rPr/>
     </w:lvl>
     <w:lvl w:ilvl="5">
       <w:start w:val="1"/>
@@ -3367,7 +4626,6 @@
         </w:tabs>
         <w:ind w:left="2160" w:hanging="360"/>
       </w:pPr>
-      <w:rPr/>
     </w:lvl>
     <w:lvl w:ilvl="6">
       <w:start w:val="1"/>
@@ -3380,7 +4638,6 @@
         </w:tabs>
         <w:ind w:left="2520" w:hanging="360"/>
       </w:pPr>
-      <w:rPr/>
     </w:lvl>
     <w:lvl w:ilvl="7">
       <w:start w:val="1"/>
@@ -3393,7 +4650,6 @@
         </w:tabs>
         <w:ind w:left="2880" w:hanging="360"/>
       </w:pPr>
-      <w:rPr/>
     </w:lvl>
     <w:lvl w:ilvl="8">
       <w:start w:val="1"/>
@@ -3406,7 +4662,6 @@
         </w:tabs>
         <w:ind w:left="3240" w:hanging="360"/>
       </w:pPr>
-      <w:rPr/>
     </w:lvl>
   </w:abstractNum>
   <w:abstractNum w:abstractNumId="11">
@@ -3567,7 +4822,6 @@
         </w:tabs>
         <w:ind w:left="360" w:hanging="360"/>
       </w:pPr>
-      <w:rPr/>
     </w:lvl>
     <w:lvl w:ilvl="1">
       <w:start w:val="1"/>
@@ -3580,7 +4834,6 @@
         </w:tabs>
         <w:ind w:left="720" w:hanging="360"/>
       </w:pPr>
-      <w:rPr/>
     </w:lvl>
     <w:lvl w:ilvl="2">
       <w:start w:val="1"/>
@@ -3593,7 +4846,6 @@
         </w:tabs>
         <w:ind w:left="1080" w:hanging="360"/>
       </w:pPr>
-      <w:rPr/>
     </w:lvl>
     <w:lvl w:ilvl="3">
       <w:start w:val="1"/>
@@ -3606,7 +4858,6 @@
         </w:tabs>
         <w:ind w:left="1440" w:hanging="360"/>
       </w:pPr>
-      <w:rPr/>
     </w:lvl>
     <w:lvl w:ilvl="4">
       <w:start w:val="1"/>
@@ -3619,7 +4870,6 @@
         </w:tabs>
         <w:ind w:left="1800" w:hanging="360"/>
       </w:pPr>
-      <w:rPr/>
     </w:lvl>
     <w:lvl w:ilvl="5">
       <w:start w:val="1"/>
@@ -3632,7 +4882,6 @@
         </w:tabs>
         <w:ind w:left="2160" w:hanging="360"/>
       </w:pPr>
-      <w:rPr/>
     </w:lvl>
     <w:lvl w:ilvl="6">
       <w:start w:val="1"/>
@@ -3645,7 +4894,6 @@
         </w:tabs>
         <w:ind w:left="2520" w:hanging="360"/>
       </w:pPr>
-      <w:rPr/>
     </w:lvl>
     <w:lvl w:ilvl="7">
       <w:start w:val="1"/>
@@ -3658,7 +4906,6 @@
         </w:tabs>
         <w:ind w:left="2880" w:hanging="360"/>
       </w:pPr>
-      <w:rPr/>
     </w:lvl>
     <w:lvl w:ilvl="8">
       <w:start w:val="1"/>
@@ -3671,7 +4918,6 @@
         </w:tabs>
         <w:ind w:left="3240" w:hanging="360"/>
       </w:pPr>
-      <w:rPr/>
     </w:lvl>
   </w:abstractNum>
   <w:abstractNum w:abstractNumId="13">
@@ -3832,7 +5078,6 @@
         </w:tabs>
         <w:ind w:left="360" w:hanging="360"/>
       </w:pPr>
-      <w:rPr/>
     </w:lvl>
     <w:lvl w:ilvl="1">
       <w:start w:val="1"/>
@@ -3845,7 +5090,6 @@
         </w:tabs>
         <w:ind w:left="720" w:hanging="360"/>
       </w:pPr>
-      <w:rPr/>
     </w:lvl>
     <w:lvl w:ilvl="2">
       <w:start w:val="1"/>
@@ -3858,7 +5102,6 @@
         </w:tabs>
         <w:ind w:left="1080" w:hanging="360"/>
       </w:pPr>
-      <w:rPr/>
     </w:lvl>
     <w:lvl w:ilvl="3">
       <w:start w:val="1"/>
@@ -3871,7 +5114,6 @@
         </w:tabs>
         <w:ind w:left="1440" w:hanging="360"/>
       </w:pPr>
-      <w:rPr/>
     </w:lvl>
     <w:lvl w:ilvl="4">
       <w:start w:val="1"/>
@@ -3884,7 +5126,6 @@
         </w:tabs>
         <w:ind w:left="1800" w:hanging="360"/>
       </w:pPr>
-      <w:rPr/>
     </w:lvl>
     <w:lvl w:ilvl="5">
       <w:start w:val="1"/>
@@ -3897,7 +5138,6 @@
         </w:tabs>
         <w:ind w:left="2160" w:hanging="360"/>
       </w:pPr>
-      <w:rPr/>
     </w:lvl>
     <w:lvl w:ilvl="6">
       <w:start w:val="1"/>
@@ -3910,7 +5150,6 @@
         </w:tabs>
         <w:ind w:left="2520" w:hanging="360"/>
       </w:pPr>
-      <w:rPr/>
     </w:lvl>
     <w:lvl w:ilvl="7">
       <w:start w:val="1"/>
@@ -3923,7 +5162,6 @@
         </w:tabs>
         <w:ind w:left="2880" w:hanging="360"/>
       </w:pPr>
-      <w:rPr/>
     </w:lvl>
     <w:lvl w:ilvl="8">
       <w:start w:val="1"/>
@@ -3936,7 +5174,6 @@
         </w:tabs>
         <w:ind w:left="3240" w:hanging="360"/>
       </w:pPr>
-      <w:rPr/>
     </w:lvl>
   </w:abstractNum>
   <w:abstractNum w:abstractNumId="15">
@@ -4234,7 +5471,6 @@
     <w:rPrDefault>
       <w:rPr>
         <w:rFonts w:ascii="Calibri" w:hAnsi="Calibri" w:eastAsia="Calibri" w:cs="Arial" w:asciiTheme="minorHAnsi" w:cstheme="minorBidi" w:eastAsiaTheme="minorHAnsi" w:hAnsiTheme="minorHAnsi"/>
-        <w:sz w:val="22"/>
         <w:szCs w:val="22"/>
         <w:lang w:val="en-US" w:eastAsia="en-US" w:bidi="ar-SA"/>
       </w:rPr>
@@ -4801,6 +6037,30 @@
     <w:qFormat/>
     <w:rPr/>
   </w:style>
+  <w:style w:type="character" w:styleId="StrongEmphasis">
+    <w:name w:val="Strong Emphasis"/>
+    <w:qFormat/>
+    <w:rPr>
+      <w:b/>
+      <w:bCs/>
+    </w:rPr>
+  </w:style>
+  <w:style w:type="character" w:styleId="Emphasis">
+    <w:name w:val="Emphasis"/>
+    <w:qFormat/>
+    <w:rPr>
+      <w:i/>
+      <w:iCs/>
+    </w:rPr>
+  </w:style>
+  <w:style w:type="character" w:styleId="InternetLink">
+    <w:name w:val="Internet Link"/>
+    <w:rPr>
+      <w:color w:val="000080"/>
+      <w:u w:val="single"/>
+      <w:lang w:val="zxx" w:eastAsia="zxx" w:bidi="zxx"/>
+    </w:rPr>
+  </w:style>
   <w:style w:type="paragraph" w:styleId="Heading">
     <w:name w:val="Heading"/>
     <w:basedOn w:val="Normal"/>
